--- a/templates/SVS_Quotation_Discount.docx
+++ b/templates/SVS_Quotation_Discount.docx
@@ -2897,7 +2897,6 @@
             </w:tr>
             <w:tr>
               <w:trPr>
-                <w:cantSplit/>
                 <w:trHeight w:val="1514"/>
               </w:trPr>
               <w:tc>

--- a/templates/SVS_Quotation_Discount.docx
+++ b/templates/SVS_Quotation_Discount.docx
@@ -2793,6 +2793,7 @@
             </w:tr>
             <w:tr>
               <w:trPr>
+                <w:cantSplit/>
                 <w:trHeight w:val="5"/>
               </w:trPr>
               <w:tc>
@@ -2897,6 +2898,7 @@
             </w:tr>
             <w:tr>
               <w:trPr>
+                <w:cantSplit/>
                 <w:trHeight w:val="1514"/>
               </w:trPr>
               <w:tc>
@@ -2932,7 +2934,6 @@
                   </w:tblGrid>
                   <w:tr>
                     <w:trPr>
-                      <w:cantSplit/>
                       <w:trHeight w:val="432"/>
                       <w:tblHeader/>
                       <w:jc w:val="right"/>

--- a/templates/SVS_Quotation_Discount.docx
+++ b/templates/SVS_Quotation_Discount.docx
@@ -77,23 +77,7 @@
                 <w:sz w:val="18"/>
                 <w:szCs w:val="18"/>
               </w:rPr>
-              <w:t>{</w:t>
-            </w:r>
-            <w:proofErr w:type="spellStart"/>
-            <w:r>
-              <w:rPr>
-                <w:sz w:val="18"/>
-                <w:szCs w:val="18"/>
-              </w:rPr>
-              <w:t>ClientName</w:t>
-            </w:r>
-            <w:proofErr w:type="spellEnd"/>
-            <w:r>
-              <w:rPr>
-                <w:sz w:val="18"/>
-                <w:szCs w:val="18"/>
-              </w:rPr>
-              <w:t>}</w:t>
+              <w:t>{ClientName}</w:t>
             </w:r>
           </w:p>
         </w:tc>
@@ -170,25 +154,7 @@
                 <w:sz w:val="18"/>
                 <w:szCs w:val="18"/>
               </w:rPr>
-              <w:t>{</w:t>
-            </w:r>
-            <w:proofErr w:type="spellStart"/>
-            <w:r>
-              <w:rPr>
-                <w:rFonts w:eastAsiaTheme="minorHAnsi" w:cstheme="minorHAnsi"/>
-                <w:sz w:val="18"/>
-                <w:szCs w:val="18"/>
-              </w:rPr>
-              <w:t>CreatedAt</w:t>
-            </w:r>
-            <w:proofErr w:type="spellEnd"/>
-            <w:r>
-              <w:rPr>
-                <w:rFonts w:eastAsiaTheme="minorHAnsi" w:cstheme="minorHAnsi"/>
-                <w:sz w:val="18"/>
-                <w:szCs w:val="18"/>
-              </w:rPr>
-              <w:t>}</w:t>
+              <w:t>{CreatedAt}</w:t>
             </w:r>
           </w:p>
         </w:tc>
@@ -246,23 +212,7 @@
                 <w:sz w:val="18"/>
                 <w:szCs w:val="18"/>
               </w:rPr>
-              <w:t>{</w:t>
-            </w:r>
-            <w:proofErr w:type="spellStart"/>
-            <w:r>
-              <w:rPr>
-                <w:sz w:val="18"/>
-                <w:szCs w:val="18"/>
-              </w:rPr>
-              <w:t>ProjectName</w:t>
-            </w:r>
-            <w:proofErr w:type="spellEnd"/>
-            <w:r>
-              <w:rPr>
-                <w:sz w:val="18"/>
-                <w:szCs w:val="18"/>
-              </w:rPr>
-              <w:t>}</w:t>
+              <w:t>{ProjectName}</w:t>
             </w:r>
           </w:p>
         </w:tc>
@@ -339,25 +289,7 @@
                 <w:sz w:val="18"/>
                 <w:szCs w:val="18"/>
               </w:rPr>
-              <w:t>{</w:t>
-            </w:r>
-            <w:proofErr w:type="spellStart"/>
-            <w:r>
-              <w:rPr>
-                <w:rFonts w:eastAsiaTheme="minorHAnsi" w:cstheme="minorHAnsi"/>
-                <w:sz w:val="18"/>
-                <w:szCs w:val="18"/>
-              </w:rPr>
-              <w:t>QuotationNumber</w:t>
-            </w:r>
-            <w:proofErr w:type="spellEnd"/>
-            <w:r>
-              <w:rPr>
-                <w:rFonts w:eastAsiaTheme="minorHAnsi" w:cstheme="minorHAnsi"/>
-                <w:sz w:val="18"/>
-                <w:szCs w:val="18"/>
-              </w:rPr>
-              <w:t>}</w:t>
+              <w:t>{QuotationNumber}</w:t>
             </w:r>
           </w:p>
         </w:tc>
@@ -415,23 +347,7 @@
                 <w:sz w:val="18"/>
                 <w:szCs w:val="18"/>
               </w:rPr>
-              <w:t>{</w:t>
-            </w:r>
-            <w:proofErr w:type="spellStart"/>
-            <w:r>
-              <w:rPr>
-                <w:sz w:val="18"/>
-                <w:szCs w:val="18"/>
-              </w:rPr>
-              <w:t>ProjectLA</w:t>
-            </w:r>
-            <w:proofErr w:type="spellEnd"/>
-            <w:r>
-              <w:rPr>
-                <w:sz w:val="18"/>
-                <w:szCs w:val="18"/>
-              </w:rPr>
-              <w:t>}</w:t>
+              <w:t>{ProjectLA}</w:t>
             </w:r>
           </w:p>
         </w:tc>
@@ -508,25 +424,7 @@
                 <w:sz w:val="18"/>
                 <w:szCs w:val="18"/>
               </w:rPr>
-              <w:t>{</w:t>
-            </w:r>
-            <w:proofErr w:type="spellStart"/>
-            <w:r>
-              <w:rPr>
-                <w:rFonts w:eastAsiaTheme="minorHAnsi" w:cstheme="minorHAnsi"/>
-                <w:sz w:val="18"/>
-                <w:szCs w:val="18"/>
-              </w:rPr>
-              <w:t>SaleName</w:t>
-            </w:r>
-            <w:proofErr w:type="spellEnd"/>
-            <w:r>
-              <w:rPr>
-                <w:rFonts w:eastAsiaTheme="minorHAnsi" w:cstheme="minorHAnsi"/>
-                <w:sz w:val="18"/>
-                <w:szCs w:val="18"/>
-              </w:rPr>
-              <w:t>}</w:t>
+              <w:t>{SaleName}</w:t>
             </w:r>
           </w:p>
         </w:tc>
@@ -582,23 +480,7 @@
                 <w:sz w:val="18"/>
                 <w:szCs w:val="18"/>
               </w:rPr>
-              <w:t>{</w:t>
-            </w:r>
-            <w:proofErr w:type="spellStart"/>
-            <w:r>
-              <w:rPr>
-                <w:sz w:val="18"/>
-                <w:szCs w:val="18"/>
-              </w:rPr>
-              <w:t>ProjectLA</w:t>
-            </w:r>
-            <w:proofErr w:type="spellEnd"/>
-            <w:r>
-              <w:rPr>
-                <w:sz w:val="18"/>
-                <w:szCs w:val="18"/>
-              </w:rPr>
-              <w:t>}</w:t>
+              <w:t>{ProjectLA}</w:t>
             </w:r>
           </w:p>
         </w:tc>
@@ -801,23 +683,7 @@
                 <w:sz w:val="18"/>
                 <w:szCs w:val="18"/>
               </w:rPr>
-              <w:t>{</w:t>
-            </w:r>
-            <w:proofErr w:type="spellStart"/>
-            <w:r>
-              <w:rPr>
-                <w:sz w:val="18"/>
-                <w:szCs w:val="18"/>
-              </w:rPr>
-              <w:t>ClientContactName</w:t>
-            </w:r>
-            <w:proofErr w:type="spellEnd"/>
-            <w:r>
-              <w:rPr>
-                <w:sz w:val="18"/>
-                <w:szCs w:val="18"/>
-              </w:rPr>
-              <w:t>}</w:t>
+              <w:t>{ClientContactName}</w:t>
             </w:r>
           </w:p>
         </w:tc>
@@ -952,23 +818,7 @@
                 <w:sz w:val="18"/>
                 <w:szCs w:val="18"/>
               </w:rPr>
-              <w:t>{</w:t>
-            </w:r>
-            <w:proofErr w:type="spellStart"/>
-            <w:r>
-              <w:rPr>
-                <w:sz w:val="18"/>
-                <w:szCs w:val="18"/>
-              </w:rPr>
-              <w:t>ClientPhone</w:t>
-            </w:r>
-            <w:proofErr w:type="spellEnd"/>
-            <w:r>
-              <w:rPr>
-                <w:sz w:val="18"/>
-                <w:szCs w:val="18"/>
-              </w:rPr>
-              <w:t>}</w:t>
+              <w:t>{ClientPhone}</w:t>
             </w:r>
           </w:p>
         </w:tc>
@@ -1045,25 +895,7 @@
                 <w:sz w:val="18"/>
                 <w:szCs w:val="18"/>
               </w:rPr>
-              <w:t>{</w:t>
-            </w:r>
-            <w:proofErr w:type="spellStart"/>
-            <w:r>
-              <w:rPr>
-                <w:rFonts w:eastAsiaTheme="minorHAnsi" w:cstheme="minorHAnsi"/>
-                <w:sz w:val="18"/>
-                <w:szCs w:val="18"/>
-              </w:rPr>
-              <w:t>UserPhone</w:t>
-            </w:r>
-            <w:proofErr w:type="spellEnd"/>
-            <w:r>
-              <w:rPr>
-                <w:rFonts w:eastAsiaTheme="minorHAnsi" w:cstheme="minorHAnsi"/>
-                <w:sz w:val="18"/>
-                <w:szCs w:val="18"/>
-              </w:rPr>
-              <w:t>}</w:t>
+              <w:t>{UserPhone}</w:t>
             </w:r>
           </w:p>
         </w:tc>
@@ -1121,23 +953,7 @@
                 <w:sz w:val="18"/>
                 <w:szCs w:val="18"/>
               </w:rPr>
-              <w:t>{</w:t>
-            </w:r>
-            <w:proofErr w:type="spellStart"/>
-            <w:r>
-              <w:rPr>
-                <w:sz w:val="18"/>
-                <w:szCs w:val="18"/>
-              </w:rPr>
-              <w:t>ClientContactMobile</w:t>
-            </w:r>
-            <w:proofErr w:type="spellEnd"/>
-            <w:r>
-              <w:rPr>
-                <w:sz w:val="18"/>
-                <w:szCs w:val="18"/>
-              </w:rPr>
-              <w:t>}</w:t>
+              <w:t>{ClientContactMobile}</w:t>
             </w:r>
           </w:p>
         </w:tc>
@@ -1214,25 +1030,7 @@
                 <w:sz w:val="18"/>
                 <w:szCs w:val="18"/>
               </w:rPr>
-              <w:t>{</w:t>
-            </w:r>
-            <w:proofErr w:type="spellStart"/>
-            <w:r>
-              <w:rPr>
-                <w:rFonts w:eastAsiaTheme="minorHAnsi" w:cstheme="minorHAnsi"/>
-                <w:sz w:val="18"/>
-                <w:szCs w:val="18"/>
-              </w:rPr>
-              <w:t>UserEmail</w:t>
-            </w:r>
-            <w:proofErr w:type="spellEnd"/>
-            <w:r>
-              <w:rPr>
-                <w:rFonts w:eastAsiaTheme="minorHAnsi" w:cstheme="minorHAnsi"/>
-                <w:sz w:val="18"/>
-                <w:szCs w:val="18"/>
-              </w:rPr>
-              <w:t>}</w:t>
+              <w:t>{UserEmail}</w:t>
             </w:r>
           </w:p>
         </w:tc>
@@ -1290,23 +1088,7 @@
                 <w:sz w:val="18"/>
                 <w:szCs w:val="18"/>
               </w:rPr>
-              <w:t>{</w:t>
-            </w:r>
-            <w:proofErr w:type="spellStart"/>
-            <w:r>
-              <w:rPr>
-                <w:sz w:val="18"/>
-                <w:szCs w:val="18"/>
-              </w:rPr>
-              <w:t>ClientName</w:t>
-            </w:r>
-            <w:proofErr w:type="spellEnd"/>
-            <w:r>
-              <w:rPr>
-                <w:sz w:val="18"/>
-                <w:szCs w:val="18"/>
-              </w:rPr>
-              <w:t>}</w:t>
+              <w:t>{ClientName}</w:t>
             </w:r>
           </w:p>
         </w:tc>
@@ -1383,25 +1165,7 @@
                 <w:sz w:val="18"/>
                 <w:szCs w:val="18"/>
               </w:rPr>
-              <w:t>{</w:t>
-            </w:r>
-            <w:proofErr w:type="spellStart"/>
-            <w:r>
-              <w:rPr>
-                <w:rFonts w:eastAsiaTheme="minorHAnsi" w:cstheme="minorHAnsi"/>
-                <w:sz w:val="18"/>
-                <w:szCs w:val="18"/>
-              </w:rPr>
-              <w:t>UserAddress</w:t>
-            </w:r>
-            <w:proofErr w:type="spellEnd"/>
-            <w:r>
-              <w:rPr>
-                <w:rFonts w:eastAsiaTheme="minorHAnsi" w:cstheme="minorHAnsi"/>
-                <w:sz w:val="18"/>
-                <w:szCs w:val="18"/>
-              </w:rPr>
-              <w:t>}</w:t>
+              <w:t>{UserAddress}</w:t>
             </w:r>
           </w:p>
         </w:tc>
@@ -1459,23 +1223,7 @@
                 <w:sz w:val="18"/>
                 <w:szCs w:val="18"/>
               </w:rPr>
-              <w:t>{</w:t>
-            </w:r>
-            <w:proofErr w:type="spellStart"/>
-            <w:r>
-              <w:rPr>
-                <w:sz w:val="18"/>
-                <w:szCs w:val="18"/>
-              </w:rPr>
-              <w:t>ClientEmail</w:t>
-            </w:r>
-            <w:proofErr w:type="spellEnd"/>
-            <w:r>
-              <w:rPr>
-                <w:sz w:val="18"/>
-                <w:szCs w:val="18"/>
-              </w:rPr>
-              <w:t>}</w:t>
+              <w:t>{ClientEmail}</w:t>
             </w:r>
           </w:p>
         </w:tc>
@@ -1610,23 +1358,7 @@
                 <w:sz w:val="18"/>
                 <w:szCs w:val="18"/>
               </w:rPr>
-              <w:t>{</w:t>
-            </w:r>
-            <w:proofErr w:type="spellStart"/>
-            <w:r>
-              <w:rPr>
-                <w:sz w:val="18"/>
-                <w:szCs w:val="18"/>
-              </w:rPr>
-              <w:t>ClientAddress</w:t>
-            </w:r>
-            <w:proofErr w:type="spellEnd"/>
-            <w:r>
-              <w:rPr>
-                <w:sz w:val="18"/>
-                <w:szCs w:val="18"/>
-              </w:rPr>
-              <w:t>}</w:t>
+              <w:t>{ClientAddress}</w:t>
             </w:r>
           </w:p>
         </w:tc>
@@ -2253,29 +1985,7 @@
                       <w:sz w:val="2"/>
                       <w:szCs w:val="2"/>
                     </w:rPr>
-                    <w:t>{#</w:t>
-                  </w:r>
-                  <w:proofErr w:type="gramStart"/>
-                  <w:r>
-                    <w:rPr>
-                      <w:rFonts w:ascii="Times New Roman"/>
-                      <w:color w:val="234060"/>
-                      <w:spacing w:val="-2"/>
-                      <w:sz w:val="2"/>
-                      <w:szCs w:val="2"/>
-                    </w:rPr>
-                    <w:t>Sections}{</w:t>
-                  </w:r>
-                  <w:proofErr w:type="gramEnd"/>
-                  <w:r>
-                    <w:rPr>
-                      <w:rFonts w:ascii="Times New Roman"/>
-                      <w:color w:val="234060"/>
-                      <w:spacing w:val="-2"/>
-                      <w:sz w:val="2"/>
-                      <w:szCs w:val="2"/>
-                    </w:rPr>
-                    <w:t>#TitleRow}</w:t>
+                    <w:t>{#Sections}{#TitleRow}</w:t>
                   </w:r>
                 </w:p>
                 <w:p>
@@ -2311,7 +2021,6 @@
                     </w:rPr>
                     <w:t>{/</w:t>
                   </w:r>
-                  <w:proofErr w:type="spellStart"/>
                   <w:r>
                     <w:rPr>
                       <w:rFonts w:ascii="Times New Roman"/>
@@ -2330,7 +2039,6 @@
                     </w:rPr>
                     <w:t>Row</w:t>
                   </w:r>
-                  <w:proofErr w:type="spellEnd"/>
                   <w:r>
                     <w:rPr>
                       <w:rFonts w:ascii="Times New Roman"/>
@@ -2375,16 +2083,7 @@
                       <w:sz w:val="2"/>
                       <w:szCs w:val="2"/>
                     </w:rPr>
-                    <w:t>{#</w:t>
-                  </w:r>
-                  <w:proofErr w:type="gramStart"/>
-                  <w:r>
-                    <w:rPr>
-                      <w:rFonts w:asciiTheme="majorBidi" w:hAnsiTheme="majorBidi" w:cstheme="majorBidi"/>
-                      <w:sz w:val="2"/>
-                      <w:szCs w:val="2"/>
-                    </w:rPr>
-                    <w:t xml:space="preserve">Items}  </w:t>
+                    <w:t xml:space="preserve">{#Items}  </w:t>
                   </w:r>
                   <w:r>
                     <w:rPr>
@@ -2392,16 +2091,7 @@
                       <w:sz w:val="20"/>
                       <w:szCs w:val="20"/>
                     </w:rPr>
-                    <w:t>{</w:t>
-                  </w:r>
-                  <w:proofErr w:type="gramEnd"/>
-                  <w:r>
-                    <w:rPr>
-                      <w:rFonts w:asciiTheme="majorBidi" w:hAnsiTheme="majorBidi" w:cstheme="majorBidi"/>
-                      <w:sz w:val="20"/>
-                      <w:szCs w:val="20"/>
-                    </w:rPr>
-                    <w:t>Number}</w:t>
+                    <w:t>{Number}</w:t>
                   </w:r>
                 </w:p>
               </w:tc>
@@ -2437,7 +2127,6 @@
                     </w:rPr>
                     <w:t>{</w:t>
                   </w:r>
-                  <w:proofErr w:type="spellStart"/>
                   <w:r>
                     <w:rPr>
                       <w:rFonts w:asciiTheme="majorBidi" w:hAnsiTheme="majorBidi" w:cstheme="majorBidi"/>
@@ -2447,7 +2136,6 @@
                     </w:rPr>
                     <w:t>ProductCode</w:t>
                   </w:r>
-                  <w:proofErr w:type="spellEnd"/>
                   <w:r>
                     <w:rPr>
                       <w:rFonts w:ascii="Times New Roman"/>
@@ -2543,29 +2231,7 @@
                       <w:sz w:val="20"/>
                       <w:szCs w:val="20"/>
                     </w:rPr>
-                    <w:t>{/</w:t>
-                  </w:r>
-                  <w:proofErr w:type="spellStart"/>
-                  <w:r>
-                    <w:rPr>
-                      <w:rFonts w:ascii="Times New Roman"/>
-                      <w:color w:val="000000" w:themeColor="text1"/>
-                      <w:spacing w:val="-2"/>
-                      <w:sz w:val="20"/>
-                      <w:szCs w:val="20"/>
-                    </w:rPr>
-                    <w:t>DescriptionRich</w:t>
-                  </w:r>
-                  <w:proofErr w:type="spellEnd"/>
-                  <w:r>
-                    <w:rPr>
-                      <w:rFonts w:ascii="Times New Roman"/>
-                      <w:color w:val="000000" w:themeColor="text1"/>
-                      <w:spacing w:val="-2"/>
-                      <w:sz w:val="20"/>
-                      <w:szCs w:val="20"/>
-                    </w:rPr>
-                    <w:t>}</w:t>
+                    <w:t>{/DescriptionRich}</w:t>
                   </w:r>
                 </w:p>
               </w:tc>
@@ -2713,7 +2379,6 @@
                     </w:rPr>
                     <w:t>{</w:t>
                   </w:r>
-                  <w:proofErr w:type="spellStart"/>
                   <w:r>
                     <w:rPr>
                       <w:rFonts w:asciiTheme="majorBidi" w:hAnsiTheme="majorBidi" w:cstheme="majorBidi"/>
@@ -2723,7 +2388,6 @@
                     </w:rPr>
                     <w:t>UnitPrice</w:t>
                   </w:r>
-                  <w:proofErr w:type="spellEnd"/>
                   <w:r>
                     <w:rPr>
                       <w:rFonts w:ascii="Times New Roman"/>
@@ -2742,18 +2406,7 @@
                       <w:sz w:val="2"/>
                       <w:szCs w:val="2"/>
                     </w:rPr>
-                    <w:t>{/</w:t>
-                  </w:r>
-                  <w:proofErr w:type="gramStart"/>
-                  <w:r>
-                    <w:rPr>
-                      <w:rFonts w:ascii="Times New Roman"/>
-                      <w:color w:val="000000" w:themeColor="text1"/>
-                      <w:spacing w:val="-5"/>
-                      <w:sz w:val="2"/>
-                      <w:szCs w:val="2"/>
-                    </w:rPr>
-                    <w:t>Items}</w:t>
+                    <w:t>{/Items}</w:t>
                   </w:r>
                   <w:r>
                     <w:rPr>
@@ -2763,37 +2416,13 @@
                       <w:sz w:val="2"/>
                       <w:szCs w:val="2"/>
                     </w:rPr>
-                    <w:t>{</w:t>
+                    <w:t xml:space="preserve">{/Sections}   </w:t>
                   </w:r>
-                  <w:proofErr w:type="gramEnd"/>
-                  <w:r>
-                    <w:rPr>
-                      <w:rFonts w:ascii="Times New Roman"/>
-                      <w:color w:val="000000" w:themeColor="text1"/>
-                      <w:spacing w:val="-5"/>
-                      <w:sz w:val="2"/>
-                      <w:szCs w:val="2"/>
-                    </w:rPr>
-                    <w:t>/</w:t>
-                  </w:r>
-                  <w:proofErr w:type="gramStart"/>
-                  <w:r>
-                    <w:rPr>
-                      <w:rFonts w:ascii="Times New Roman"/>
-                      <w:color w:val="000000" w:themeColor="text1"/>
-                      <w:spacing w:val="-5"/>
-                      <w:sz w:val="2"/>
-                      <w:szCs w:val="2"/>
-                    </w:rPr>
-                    <w:t xml:space="preserve">Sections}   </w:t>
-                  </w:r>
-                  <w:proofErr w:type="gramEnd"/>
                 </w:p>
               </w:tc>
             </w:tr>
             <w:tr>
               <w:trPr>
-                <w:cantSplit/>
                 <w:trHeight w:val="5"/>
               </w:trPr>
               <w:tc>
@@ -2934,6 +2563,7 @@
                   </w:tblGrid>
                   <w:tr>
                     <w:trPr>
+                      <w:cantSplit/>
                       <w:trHeight w:val="432"/>
                       <w:tblHeader/>
                       <w:jc w:val="right"/>
@@ -3099,25 +2729,7 @@
                             <w:sz w:val="20"/>
                             <w:szCs w:val="20"/>
                           </w:rPr>
-                          <w:t>{</w:t>
-                        </w:r>
-                        <w:proofErr w:type="spellStart"/>
-                        <w:r>
-                          <w:rPr>
-                            <w:rFonts w:asciiTheme="majorBidi" w:hAnsiTheme="majorBidi" w:cstheme="majorBidi"/>
-                            <w:sz w:val="20"/>
-                            <w:szCs w:val="20"/>
-                          </w:rPr>
-                          <w:t>TotalPrice</w:t>
-                        </w:r>
-                        <w:proofErr w:type="spellEnd"/>
-                        <w:r>
-                          <w:rPr>
-                            <w:rFonts w:asciiTheme="majorBidi" w:hAnsiTheme="majorBidi" w:cstheme="majorBidi"/>
-                            <w:sz w:val="20"/>
-                            <w:szCs w:val="20"/>
-                          </w:rPr>
-                          <w:t>}</w:t>
+                          <w:t>{TotalPrice}</w:t>
                         </w:r>
                       </w:p>
                     </w:tc>
@@ -3255,7 +2867,6 @@
                           </w:rPr>
                           <w:t>{</w:t>
                         </w:r>
-                        <w:proofErr w:type="spellStart"/>
                         <w:r>
                           <w:rPr>
                             <w:rFonts w:asciiTheme="majorBidi" w:hAnsiTheme="majorBidi" w:cstheme="majorBidi"/>
@@ -3272,7 +2883,6 @@
                           </w:rPr>
                           <w:t>iscountAmount</w:t>
                         </w:r>
-                        <w:proofErr w:type="spellEnd"/>
                         <w:r>
                           <w:rPr>
                             <w:rFonts w:asciiTheme="majorBidi" w:hAnsiTheme="majorBidi" w:cstheme="majorBidi"/>
@@ -3589,16 +3199,7 @@
                             <w:sz w:val="20"/>
                             <w:szCs w:val="20"/>
                           </w:rPr>
-                          <w:t>{</w:t>
-                        </w:r>
-                        <w:proofErr w:type="spellStart"/>
-                        <w:r>
-                          <w:rPr>
-                            <w:rFonts w:asciiTheme="majorBidi" w:hAnsiTheme="majorBidi" w:cstheme="majorBidi"/>
-                            <w:sz w:val="20"/>
-                            <w:szCs w:val="20"/>
-                          </w:rPr>
-                          <w:t>Total</w:t>
+                          <w:t>{Total</w:t>
                         </w:r>
                         <w:r>
                           <w:rPr>
@@ -3608,7 +3209,6 @@
                           </w:rPr>
                           <w:t>After</w:t>
                         </w:r>
-                        <w:proofErr w:type="spellEnd"/>
                         <w:r>
                           <w:rPr>
                             <w:rFonts w:asciiTheme="majorBidi" w:hAnsiTheme="majorBidi" w:cstheme="majorBidi"/>
@@ -3736,29 +3336,7 @@
                             <w:sz w:val="20"/>
                             <w:szCs w:val="20"/>
                           </w:rPr>
-                          <w:t>VAT {</w:t>
-                        </w:r>
-                        <w:proofErr w:type="spellStart"/>
-                        <w:r>
-                          <w:rPr>
-                            <w:rFonts w:asciiTheme="majorBidi" w:hAnsiTheme="majorBidi" w:cstheme="majorBidi"/>
-                            <w:bCs/>
-                            <w:color w:val="1F497D" w:themeColor="text2"/>
-                            <w:sz w:val="20"/>
-                            <w:szCs w:val="20"/>
-                          </w:rPr>
-                          <w:t>VatRate</w:t>
-                        </w:r>
-                        <w:proofErr w:type="spellEnd"/>
-                        <w:r>
-                          <w:rPr>
-                            <w:rFonts w:asciiTheme="majorBidi" w:hAnsiTheme="majorBidi" w:cstheme="majorBidi"/>
-                            <w:bCs/>
-                            <w:color w:val="1F497D" w:themeColor="text2"/>
-                            <w:sz w:val="20"/>
-                            <w:szCs w:val="20"/>
-                          </w:rPr>
-                          <w:t>}%</w:t>
+                          <w:t>VAT {VatRate}%</w:t>
                         </w:r>
                       </w:p>
                     </w:tc>
@@ -3791,25 +3369,7 @@
                             <w:sz w:val="20"/>
                             <w:szCs w:val="20"/>
                           </w:rPr>
-                          <w:t>{</w:t>
-                        </w:r>
-                        <w:proofErr w:type="spellStart"/>
-                        <w:r>
-                          <w:rPr>
-                            <w:rFonts w:asciiTheme="majorBidi" w:hAnsiTheme="majorBidi" w:cstheme="majorBidi"/>
-                            <w:sz w:val="20"/>
-                            <w:szCs w:val="20"/>
-                          </w:rPr>
-                          <w:t>VatPrice</w:t>
-                        </w:r>
-                        <w:proofErr w:type="spellEnd"/>
-                        <w:r>
-                          <w:rPr>
-                            <w:rFonts w:asciiTheme="majorBidi" w:hAnsiTheme="majorBidi" w:cstheme="majorBidi"/>
-                            <w:sz w:val="20"/>
-                            <w:szCs w:val="20"/>
-                          </w:rPr>
-                          <w:t>}</w:t>
+                          <w:t>{VatPrice}</w:t>
                         </w:r>
                       </w:p>
                     </w:tc>
@@ -3970,29 +3530,7 @@
                             <w:sz w:val="20"/>
                             <w:szCs w:val="20"/>
                           </w:rPr>
-                          <w:t>{</w:t>
-                        </w:r>
-                        <w:proofErr w:type="spellStart"/>
-                        <w:r>
-                          <w:rPr>
-                            <w:rFonts w:asciiTheme="majorBidi" w:hAnsiTheme="majorBidi" w:cstheme="majorBidi"/>
-                            <w:b/>
-                            <w:bCs/>
-                            <w:sz w:val="20"/>
-                            <w:szCs w:val="20"/>
-                          </w:rPr>
-                          <w:t>NetPrice</w:t>
-                        </w:r>
-                        <w:proofErr w:type="spellEnd"/>
-                        <w:r>
-                          <w:rPr>
-                            <w:rFonts w:asciiTheme="majorBidi" w:hAnsiTheme="majorBidi" w:cstheme="majorBidi"/>
-                            <w:b/>
-                            <w:bCs/>
-                            <w:sz w:val="20"/>
-                            <w:szCs w:val="20"/>
-                          </w:rPr>
-                          <w:t>}</w:t>
+                          <w:t>{NetPrice}</w:t>
                         </w:r>
                       </w:p>
                     </w:tc>
@@ -4367,23 +3905,7 @@
                 <w:sz w:val="20"/>
                 <w:szCs w:val="20"/>
               </w:rPr>
-              <w:t>{</w:t>
-            </w:r>
-            <w:proofErr w:type="spellStart"/>
-            <w:r>
-              <w:rPr>
-                <w:sz w:val="20"/>
-                <w:szCs w:val="20"/>
-              </w:rPr>
-              <w:t>PaymentTerm</w:t>
-            </w:r>
-            <w:proofErr w:type="spellEnd"/>
-            <w:r>
-              <w:rPr>
-                <w:sz w:val="20"/>
-                <w:szCs w:val="20"/>
-              </w:rPr>
-              <w:t>}</w:t>
+              <w:t>{PaymentTerm}</w:t>
             </w:r>
           </w:p>
         </w:tc>
@@ -4455,23 +3977,7 @@
                 <w:sz w:val="20"/>
                 <w:szCs w:val="20"/>
               </w:rPr>
-              <w:t>{</w:t>
-            </w:r>
-            <w:proofErr w:type="spellStart"/>
-            <w:r>
-              <w:rPr>
-                <w:sz w:val="20"/>
-                <w:szCs w:val="20"/>
-              </w:rPr>
-              <w:t>PaymentDelivery</w:t>
-            </w:r>
-            <w:proofErr w:type="spellEnd"/>
-            <w:r>
-              <w:rPr>
-                <w:sz w:val="20"/>
-                <w:szCs w:val="20"/>
-              </w:rPr>
-              <w:t>}</w:t>
+              <w:t>{PaymentDelivery}</w:t>
             </w:r>
           </w:p>
         </w:tc>
@@ -4544,23 +4050,7 @@
                 <w:rFonts w:asciiTheme="majorHAnsi" w:hAnsiTheme="majorHAnsi"/>
                 <w:sz w:val="20"/>
               </w:rPr>
-              <w:t>{</w:t>
-            </w:r>
-            <w:proofErr w:type="spellStart"/>
-            <w:r>
-              <w:rPr>
-                <w:rFonts w:asciiTheme="majorHAnsi" w:hAnsiTheme="majorHAnsi"/>
-                <w:sz w:val="20"/>
-              </w:rPr>
-              <w:t>ValidityPeriod</w:t>
-            </w:r>
-            <w:proofErr w:type="spellEnd"/>
-            <w:r>
-              <w:rPr>
-                <w:rFonts w:asciiTheme="majorHAnsi" w:hAnsiTheme="majorHAnsi"/>
-                <w:sz w:val="20"/>
-              </w:rPr>
-              <w:t>}</w:t>
+              <w:t>{ValidityPeriod}</w:t>
             </w:r>
           </w:p>
         </w:tc>
@@ -5442,14 +4932,12 @@
               </w:rPr>
               <w:t xml:space="preserve"> </w:t>
             </w:r>
-            <w:proofErr w:type="gramStart"/>
             <w:r>
               <w:rPr>
                 <w:sz w:val="20"/>
               </w:rPr>
               <w:t>effect</w:t>
             </w:r>
-            <w:proofErr w:type="gramEnd"/>
             <w:r>
               <w:rPr>
                 <w:spacing w:val="-5"/>

--- a/templates/SVS_Quotation_Discount.docx
+++ b/templates/SVS_Quotation_Discount.docx
@@ -77,7 +77,23 @@
                 <w:sz w:val="18"/>
                 <w:szCs w:val="18"/>
               </w:rPr>
-              <w:t>{ClientName}</w:t>
+              <w:t>{</w:t>
+            </w:r>
+            <w:proofErr w:type="spellStart"/>
+            <w:r>
+              <w:rPr>
+                <w:sz w:val="18"/>
+                <w:szCs w:val="18"/>
+              </w:rPr>
+              <w:t>ClientName</w:t>
+            </w:r>
+            <w:proofErr w:type="spellEnd"/>
+            <w:r>
+              <w:rPr>
+                <w:sz w:val="18"/>
+                <w:szCs w:val="18"/>
+              </w:rPr>
+              <w:t>}</w:t>
             </w:r>
           </w:p>
         </w:tc>
@@ -154,7 +170,25 @@
                 <w:sz w:val="18"/>
                 <w:szCs w:val="18"/>
               </w:rPr>
-              <w:t>{CreatedAt}</w:t>
+              <w:t>{</w:t>
+            </w:r>
+            <w:proofErr w:type="spellStart"/>
+            <w:r>
+              <w:rPr>
+                <w:rFonts w:eastAsiaTheme="minorHAnsi" w:cstheme="minorHAnsi"/>
+                <w:sz w:val="18"/>
+                <w:szCs w:val="18"/>
+              </w:rPr>
+              <w:t>CreatedAt</w:t>
+            </w:r>
+            <w:proofErr w:type="spellEnd"/>
+            <w:r>
+              <w:rPr>
+                <w:rFonts w:eastAsiaTheme="minorHAnsi" w:cstheme="minorHAnsi"/>
+                <w:sz w:val="18"/>
+                <w:szCs w:val="18"/>
+              </w:rPr>
+              <w:t>}</w:t>
             </w:r>
           </w:p>
         </w:tc>
@@ -212,7 +246,23 @@
                 <w:sz w:val="18"/>
                 <w:szCs w:val="18"/>
               </w:rPr>
-              <w:t>{ProjectName}</w:t>
+              <w:t>{</w:t>
+            </w:r>
+            <w:proofErr w:type="spellStart"/>
+            <w:r>
+              <w:rPr>
+                <w:sz w:val="18"/>
+                <w:szCs w:val="18"/>
+              </w:rPr>
+              <w:t>ProjectName</w:t>
+            </w:r>
+            <w:proofErr w:type="spellEnd"/>
+            <w:r>
+              <w:rPr>
+                <w:sz w:val="18"/>
+                <w:szCs w:val="18"/>
+              </w:rPr>
+              <w:t>}</w:t>
             </w:r>
           </w:p>
         </w:tc>
@@ -289,7 +339,25 @@
                 <w:sz w:val="18"/>
                 <w:szCs w:val="18"/>
               </w:rPr>
-              <w:t>{QuotationNumber}</w:t>
+              <w:t>{</w:t>
+            </w:r>
+            <w:proofErr w:type="spellStart"/>
+            <w:r>
+              <w:rPr>
+                <w:rFonts w:eastAsiaTheme="minorHAnsi" w:cstheme="minorHAnsi"/>
+                <w:sz w:val="18"/>
+                <w:szCs w:val="18"/>
+              </w:rPr>
+              <w:t>QuotationNumber</w:t>
+            </w:r>
+            <w:proofErr w:type="spellEnd"/>
+            <w:r>
+              <w:rPr>
+                <w:rFonts w:eastAsiaTheme="minorHAnsi" w:cstheme="minorHAnsi"/>
+                <w:sz w:val="18"/>
+                <w:szCs w:val="18"/>
+              </w:rPr>
+              <w:t>}</w:t>
             </w:r>
           </w:p>
         </w:tc>
@@ -347,7 +415,23 @@
                 <w:sz w:val="18"/>
                 <w:szCs w:val="18"/>
               </w:rPr>
-              <w:t>{ProjectLA}</w:t>
+              <w:t>{</w:t>
+            </w:r>
+            <w:proofErr w:type="spellStart"/>
+            <w:r>
+              <w:rPr>
+                <w:sz w:val="18"/>
+                <w:szCs w:val="18"/>
+              </w:rPr>
+              <w:t>ProjectLA</w:t>
+            </w:r>
+            <w:proofErr w:type="spellEnd"/>
+            <w:r>
+              <w:rPr>
+                <w:sz w:val="18"/>
+                <w:szCs w:val="18"/>
+              </w:rPr>
+              <w:t>}</w:t>
             </w:r>
           </w:p>
         </w:tc>
@@ -424,7 +508,25 @@
                 <w:sz w:val="18"/>
                 <w:szCs w:val="18"/>
               </w:rPr>
-              <w:t>{SaleName}</w:t>
+              <w:t>{</w:t>
+            </w:r>
+            <w:proofErr w:type="spellStart"/>
+            <w:r>
+              <w:rPr>
+                <w:rFonts w:eastAsiaTheme="minorHAnsi" w:cstheme="minorHAnsi"/>
+                <w:sz w:val="18"/>
+                <w:szCs w:val="18"/>
+              </w:rPr>
+              <w:t>SaleName</w:t>
+            </w:r>
+            <w:proofErr w:type="spellEnd"/>
+            <w:r>
+              <w:rPr>
+                <w:rFonts w:eastAsiaTheme="minorHAnsi" w:cstheme="minorHAnsi"/>
+                <w:sz w:val="18"/>
+                <w:szCs w:val="18"/>
+              </w:rPr>
+              <w:t>}</w:t>
             </w:r>
           </w:p>
         </w:tc>
@@ -480,7 +582,23 @@
                 <w:sz w:val="18"/>
                 <w:szCs w:val="18"/>
               </w:rPr>
-              <w:t>{ProjectLA}</w:t>
+              <w:t>{</w:t>
+            </w:r>
+            <w:proofErr w:type="spellStart"/>
+            <w:r>
+              <w:rPr>
+                <w:sz w:val="18"/>
+                <w:szCs w:val="18"/>
+              </w:rPr>
+              <w:t>ProjectLA</w:t>
+            </w:r>
+            <w:proofErr w:type="spellEnd"/>
+            <w:r>
+              <w:rPr>
+                <w:sz w:val="18"/>
+                <w:szCs w:val="18"/>
+              </w:rPr>
+              <w:t>}</w:t>
             </w:r>
           </w:p>
         </w:tc>
@@ -683,7 +801,23 @@
                 <w:sz w:val="18"/>
                 <w:szCs w:val="18"/>
               </w:rPr>
-              <w:t>{ClientContactName}</w:t>
+              <w:t>{</w:t>
+            </w:r>
+            <w:proofErr w:type="spellStart"/>
+            <w:r>
+              <w:rPr>
+                <w:sz w:val="18"/>
+                <w:szCs w:val="18"/>
+              </w:rPr>
+              <w:t>ClientContactName</w:t>
+            </w:r>
+            <w:proofErr w:type="spellEnd"/>
+            <w:r>
+              <w:rPr>
+                <w:sz w:val="18"/>
+                <w:szCs w:val="18"/>
+              </w:rPr>
+              <w:t>}</w:t>
             </w:r>
           </w:p>
         </w:tc>
@@ -818,7 +952,23 @@
                 <w:sz w:val="18"/>
                 <w:szCs w:val="18"/>
               </w:rPr>
-              <w:t>{ClientPhone}</w:t>
+              <w:t>{</w:t>
+            </w:r>
+            <w:proofErr w:type="spellStart"/>
+            <w:r>
+              <w:rPr>
+                <w:sz w:val="18"/>
+                <w:szCs w:val="18"/>
+              </w:rPr>
+              <w:t>ClientPhone</w:t>
+            </w:r>
+            <w:proofErr w:type="spellEnd"/>
+            <w:r>
+              <w:rPr>
+                <w:sz w:val="18"/>
+                <w:szCs w:val="18"/>
+              </w:rPr>
+              <w:t>}</w:t>
             </w:r>
           </w:p>
         </w:tc>
@@ -895,7 +1045,25 @@
                 <w:sz w:val="18"/>
                 <w:szCs w:val="18"/>
               </w:rPr>
-              <w:t>{UserPhone}</w:t>
+              <w:t>{</w:t>
+            </w:r>
+            <w:proofErr w:type="spellStart"/>
+            <w:r>
+              <w:rPr>
+                <w:rFonts w:eastAsiaTheme="minorHAnsi" w:cstheme="minorHAnsi"/>
+                <w:sz w:val="18"/>
+                <w:szCs w:val="18"/>
+              </w:rPr>
+              <w:t>UserPhone</w:t>
+            </w:r>
+            <w:proofErr w:type="spellEnd"/>
+            <w:r>
+              <w:rPr>
+                <w:rFonts w:eastAsiaTheme="minorHAnsi" w:cstheme="minorHAnsi"/>
+                <w:sz w:val="18"/>
+                <w:szCs w:val="18"/>
+              </w:rPr>
+              <w:t>}</w:t>
             </w:r>
           </w:p>
         </w:tc>
@@ -953,7 +1121,23 @@
                 <w:sz w:val="18"/>
                 <w:szCs w:val="18"/>
               </w:rPr>
-              <w:t>{ClientContactMobile}</w:t>
+              <w:t>{</w:t>
+            </w:r>
+            <w:proofErr w:type="spellStart"/>
+            <w:r>
+              <w:rPr>
+                <w:sz w:val="18"/>
+                <w:szCs w:val="18"/>
+              </w:rPr>
+              <w:t>ClientContactMobile</w:t>
+            </w:r>
+            <w:proofErr w:type="spellEnd"/>
+            <w:r>
+              <w:rPr>
+                <w:sz w:val="18"/>
+                <w:szCs w:val="18"/>
+              </w:rPr>
+              <w:t>}</w:t>
             </w:r>
           </w:p>
         </w:tc>
@@ -1030,7 +1214,25 @@
                 <w:sz w:val="18"/>
                 <w:szCs w:val="18"/>
               </w:rPr>
-              <w:t>{UserEmail}</w:t>
+              <w:t>{</w:t>
+            </w:r>
+            <w:proofErr w:type="spellStart"/>
+            <w:r>
+              <w:rPr>
+                <w:rFonts w:eastAsiaTheme="minorHAnsi" w:cstheme="minorHAnsi"/>
+                <w:sz w:val="18"/>
+                <w:szCs w:val="18"/>
+              </w:rPr>
+              <w:t>UserEmail</w:t>
+            </w:r>
+            <w:proofErr w:type="spellEnd"/>
+            <w:r>
+              <w:rPr>
+                <w:rFonts w:eastAsiaTheme="minorHAnsi" w:cstheme="minorHAnsi"/>
+                <w:sz w:val="18"/>
+                <w:szCs w:val="18"/>
+              </w:rPr>
+              <w:t>}</w:t>
             </w:r>
           </w:p>
         </w:tc>
@@ -1088,7 +1290,23 @@
                 <w:sz w:val="18"/>
                 <w:szCs w:val="18"/>
               </w:rPr>
-              <w:t>{ClientName}</w:t>
+              <w:t>{</w:t>
+            </w:r>
+            <w:proofErr w:type="spellStart"/>
+            <w:r>
+              <w:rPr>
+                <w:sz w:val="18"/>
+                <w:szCs w:val="18"/>
+              </w:rPr>
+              <w:t>ClientName</w:t>
+            </w:r>
+            <w:proofErr w:type="spellEnd"/>
+            <w:r>
+              <w:rPr>
+                <w:sz w:val="18"/>
+                <w:szCs w:val="18"/>
+              </w:rPr>
+              <w:t>}</w:t>
             </w:r>
           </w:p>
         </w:tc>
@@ -1165,7 +1383,25 @@
                 <w:sz w:val="18"/>
                 <w:szCs w:val="18"/>
               </w:rPr>
-              <w:t>{UserAddress}</w:t>
+              <w:t>{</w:t>
+            </w:r>
+            <w:proofErr w:type="spellStart"/>
+            <w:r>
+              <w:rPr>
+                <w:rFonts w:eastAsiaTheme="minorHAnsi" w:cstheme="minorHAnsi"/>
+                <w:sz w:val="18"/>
+                <w:szCs w:val="18"/>
+              </w:rPr>
+              <w:t>UserAddress</w:t>
+            </w:r>
+            <w:proofErr w:type="spellEnd"/>
+            <w:r>
+              <w:rPr>
+                <w:rFonts w:eastAsiaTheme="minorHAnsi" w:cstheme="minorHAnsi"/>
+                <w:sz w:val="18"/>
+                <w:szCs w:val="18"/>
+              </w:rPr>
+              <w:t>}</w:t>
             </w:r>
           </w:p>
         </w:tc>
@@ -1223,7 +1459,23 @@
                 <w:sz w:val="18"/>
                 <w:szCs w:val="18"/>
               </w:rPr>
-              <w:t>{ClientEmail}</w:t>
+              <w:t>{</w:t>
+            </w:r>
+            <w:proofErr w:type="spellStart"/>
+            <w:r>
+              <w:rPr>
+                <w:sz w:val="18"/>
+                <w:szCs w:val="18"/>
+              </w:rPr>
+              <w:t>ClientEmail</w:t>
+            </w:r>
+            <w:proofErr w:type="spellEnd"/>
+            <w:r>
+              <w:rPr>
+                <w:sz w:val="18"/>
+                <w:szCs w:val="18"/>
+              </w:rPr>
+              <w:t>}</w:t>
             </w:r>
           </w:p>
         </w:tc>
@@ -1358,7 +1610,23 @@
                 <w:sz w:val="18"/>
                 <w:szCs w:val="18"/>
               </w:rPr>
-              <w:t>{ClientAddress}</w:t>
+              <w:t>{</w:t>
+            </w:r>
+            <w:proofErr w:type="spellStart"/>
+            <w:r>
+              <w:rPr>
+                <w:sz w:val="18"/>
+                <w:szCs w:val="18"/>
+              </w:rPr>
+              <w:t>ClientAddress</w:t>
+            </w:r>
+            <w:proofErr w:type="spellEnd"/>
+            <w:r>
+              <w:rPr>
+                <w:sz w:val="18"/>
+                <w:szCs w:val="18"/>
+              </w:rPr>
+              <w:t>}</w:t>
             </w:r>
           </w:p>
         </w:tc>
@@ -1669,7 +1937,9 @@
     </w:p>
     <w:tbl>
       <w:tblPr>
-        <w:tblW w:w="11340" w:type="dxa"/>
+        <w:tblpPr w:leftFromText="181" w:rightFromText="181" w:vertAnchor="page" w:tblpY="5682"/>
+        <w:tblOverlap w:val="never"/>
+        <w:tblW w:w="11335" w:type="dxa"/>
         <w:tblBorders>
           <w:top w:val="single" w:sz="4" w:space="0" w:color="000000"/>
           <w:left w:val="single" w:sz="4" w:space="0" w:color="000000"/>
@@ -1686,16 +1956,907 @@
         <w:tblLook w:val="01E0" w:firstRow="1" w:lastRow="1" w:firstColumn="1" w:lastColumn="1" w:noHBand="0" w:noVBand="0"/>
       </w:tblPr>
       <w:tblGrid>
-        <w:gridCol w:w="11340"/>
+        <w:gridCol w:w="1134"/>
+        <w:gridCol w:w="1696"/>
+        <w:gridCol w:w="5103"/>
+        <w:gridCol w:w="709"/>
+        <w:gridCol w:w="1134"/>
+        <w:gridCol w:w="1559"/>
       </w:tblGrid>
       <w:tr>
         <w:trPr>
-          <w:cantSplit/>
-          <w:trHeight w:val="2061"/>
+          <w:trHeight w:val="191"/>
         </w:trPr>
         <w:tc>
           <w:tcPr>
-            <w:tcW w:w="11340" w:type="dxa"/>
+            <w:tcW w:w="1134" w:type="dxa"/>
+            <w:shd w:val="clear" w:color="auto" w:fill="DAEDF3"/>
+            <w:vAlign w:val="center"/>
+          </w:tcPr>
+          <w:p>
+            <w:pPr>
+              <w:pStyle w:val="TableParagraph"/>
+              <w:keepNext/>
+              <w:spacing w:before="120" w:after="120"/>
+              <w:ind w:left="0"/>
+              <w:jc w:val="center"/>
+              <w:rPr>
+                <w:rFonts w:ascii="Times New Roman"/>
+                <w:sz w:val="20"/>
+              </w:rPr>
+            </w:pPr>
+            <w:r>
+              <w:rPr>
+                <w:rFonts w:ascii="Times New Roman"/>
+                <w:color w:val="234060"/>
+                <w:spacing w:val="-4"/>
+                <w:sz w:val="20"/>
+              </w:rPr>
+              <w:t>ITEM</w:t>
+            </w:r>
+          </w:p>
+        </w:tc>
+        <w:tc>
+          <w:tcPr>
+            <w:tcW w:w="1696" w:type="dxa"/>
+            <w:shd w:val="clear" w:color="auto" w:fill="DAEDF3"/>
+            <w:vAlign w:val="center"/>
+          </w:tcPr>
+          <w:p>
+            <w:pPr>
+              <w:pStyle w:val="TableParagraph"/>
+              <w:keepNext/>
+              <w:spacing w:before="120" w:after="120"/>
+              <w:ind w:left="0"/>
+              <w:jc w:val="center"/>
+              <w:rPr>
+                <w:rFonts w:ascii="Times New Roman"/>
+                <w:sz w:val="20"/>
+              </w:rPr>
+            </w:pPr>
+            <w:r>
+              <w:rPr>
+                <w:rFonts w:ascii="Times New Roman"/>
+                <w:color w:val="234060"/>
+                <w:sz w:val="20"/>
+              </w:rPr>
+              <w:t>PRODUCT</w:t>
+            </w:r>
+            <w:r>
+              <w:rPr>
+                <w:rFonts w:ascii="Times New Roman"/>
+                <w:color w:val="234060"/>
+                <w:spacing w:val="-11"/>
+                <w:sz w:val="20"/>
+              </w:rPr>
+              <w:t xml:space="preserve"> </w:t>
+            </w:r>
+            <w:r>
+              <w:rPr>
+                <w:rFonts w:ascii="Times New Roman"/>
+                <w:color w:val="234060"/>
+                <w:spacing w:val="-4"/>
+                <w:sz w:val="20"/>
+              </w:rPr>
+              <w:t>CODE</w:t>
+            </w:r>
+          </w:p>
+        </w:tc>
+        <w:tc>
+          <w:tcPr>
+            <w:tcW w:w="5103" w:type="dxa"/>
+            <w:shd w:val="clear" w:color="auto" w:fill="DAEDF3"/>
+            <w:vAlign w:val="center"/>
+          </w:tcPr>
+          <w:p>
+            <w:pPr>
+              <w:pStyle w:val="TableParagraph"/>
+              <w:keepNext/>
+              <w:spacing w:before="120" w:after="120"/>
+              <w:ind w:left="0"/>
+              <w:jc w:val="center"/>
+              <w:rPr>
+                <w:rFonts w:ascii="Times New Roman"/>
+                <w:sz w:val="20"/>
+              </w:rPr>
+            </w:pPr>
+            <w:r>
+              <w:rPr>
+                <w:rFonts w:ascii="Times New Roman"/>
+                <w:color w:val="234060"/>
+                <w:spacing w:val="-2"/>
+                <w:sz w:val="20"/>
+              </w:rPr>
+              <w:t>DESCRIPTION</w:t>
+            </w:r>
+          </w:p>
+        </w:tc>
+        <w:tc>
+          <w:tcPr>
+            <w:tcW w:w="709" w:type="dxa"/>
+            <w:shd w:val="clear" w:color="auto" w:fill="DAEDF3"/>
+            <w:vAlign w:val="center"/>
+          </w:tcPr>
+          <w:p>
+            <w:pPr>
+              <w:pStyle w:val="TableParagraph"/>
+              <w:keepNext/>
+              <w:spacing w:before="120" w:after="120"/>
+              <w:ind w:left="0"/>
+              <w:jc w:val="center"/>
+              <w:rPr>
+                <w:rFonts w:ascii="Times New Roman"/>
+                <w:sz w:val="20"/>
+              </w:rPr>
+            </w:pPr>
+            <w:r>
+              <w:rPr>
+                <w:rFonts w:ascii="Times New Roman"/>
+                <w:color w:val="234060"/>
+                <w:spacing w:val="-5"/>
+                <w:sz w:val="20"/>
+              </w:rPr>
+              <w:t>QTY</w:t>
+            </w:r>
+          </w:p>
+        </w:tc>
+        <w:tc>
+          <w:tcPr>
+            <w:tcW w:w="1134" w:type="dxa"/>
+            <w:shd w:val="clear" w:color="auto" w:fill="DAEDF3"/>
+            <w:vAlign w:val="center"/>
+          </w:tcPr>
+          <w:p>
+            <w:pPr>
+              <w:pStyle w:val="TableParagraph"/>
+              <w:keepNext/>
+              <w:spacing w:before="120" w:after="120"/>
+              <w:ind w:left="224" w:hanging="224"/>
+              <w:jc w:val="center"/>
+              <w:rPr>
+                <w:rFonts w:ascii="Times New Roman" w:cstheme="minorBidi"/>
+                <w:color w:val="234060"/>
+                <w:sz w:val="20"/>
+                <w:rtl/>
+              </w:rPr>
+            </w:pPr>
+            <w:r>
+              <w:rPr>
+                <w:rFonts w:ascii="Times New Roman"/>
+                <w:color w:val="234060"/>
+                <w:sz w:val="20"/>
+              </w:rPr>
+              <w:t>SET</w:t>
+            </w:r>
+            <w:r>
+              <w:rPr>
+                <w:rFonts w:ascii="Times New Roman"/>
+                <w:color w:val="234060"/>
+                <w:spacing w:val="-13"/>
+                <w:sz w:val="20"/>
+              </w:rPr>
+              <w:t xml:space="preserve"> </w:t>
+            </w:r>
+            <w:r>
+              <w:rPr>
+                <w:rFonts w:ascii="Times New Roman"/>
+                <w:color w:val="234060"/>
+                <w:sz w:val="20"/>
+              </w:rPr>
+              <w:t xml:space="preserve">PRICE </w:t>
+            </w:r>
+          </w:p>
+        </w:tc>
+        <w:tc>
+          <w:tcPr>
+            <w:tcW w:w="1559" w:type="dxa"/>
+            <w:shd w:val="clear" w:color="auto" w:fill="DAEDF3"/>
+            <w:vAlign w:val="center"/>
+          </w:tcPr>
+          <w:p>
+            <w:pPr>
+              <w:pStyle w:val="TableParagraph"/>
+              <w:keepNext/>
+              <w:spacing w:before="120" w:after="120"/>
+              <w:ind w:left="293" w:hanging="293"/>
+              <w:jc w:val="center"/>
+              <w:rPr>
+                <w:rFonts w:ascii="Times New Roman" w:cstheme="minorBidi"/>
+                <w:color w:val="234060"/>
+                <w:spacing w:val="-2"/>
+                <w:sz w:val="20"/>
+                <w:rtl/>
+              </w:rPr>
+            </w:pPr>
+            <w:r>
+              <w:rPr>
+                <w:rFonts w:ascii="Times New Roman"/>
+                <w:color w:val="234060"/>
+                <w:spacing w:val="-2"/>
+                <w:sz w:val="20"/>
+              </w:rPr>
+              <w:t>SUB-TOTAL</w:t>
+            </w:r>
+          </w:p>
+        </w:tc>
+      </w:tr>
+      <w:tr>
+        <w:trPr>
+          <w:trHeight w:val="5"/>
+        </w:trPr>
+        <w:tc>
+          <w:tcPr>
+            <w:tcW w:w="11335" w:type="dxa"/>
+            <w:gridSpan w:val="6"/>
+            <w:tcBorders>
+              <w:bottom w:val="single" w:sz="4" w:space="0" w:color="auto"/>
+            </w:tcBorders>
+            <w:shd w:val="clear" w:color="auto" w:fill="DAEEF3" w:themeFill="accent5" w:themeFillTint="33"/>
+            <w:vAlign w:val="center"/>
+          </w:tcPr>
+          <w:p>
+            <w:pPr>
+              <w:pStyle w:val="TableParagraph"/>
+              <w:keepNext/>
+              <w:spacing w:before="0"/>
+              <w:ind w:left="0"/>
+              <w:jc w:val="center"/>
+              <w:rPr>
+                <w:rFonts w:ascii="Times New Roman"/>
+                <w:color w:val="000000" w:themeColor="text1"/>
+                <w:spacing w:val="-5"/>
+                <w:sz w:val="2"/>
+                <w:szCs w:val="2"/>
+              </w:rPr>
+            </w:pPr>
+            <w:r>
+              <w:rPr>
+                <w:rFonts w:ascii="Times New Roman"/>
+                <w:color w:val="234060"/>
+                <w:spacing w:val="-2"/>
+                <w:sz w:val="2"/>
+                <w:szCs w:val="2"/>
+              </w:rPr>
+              <w:t>{#</w:t>
+            </w:r>
+            <w:proofErr w:type="gramStart"/>
+            <w:r>
+              <w:rPr>
+                <w:rFonts w:ascii="Times New Roman"/>
+                <w:color w:val="234060"/>
+                <w:spacing w:val="-2"/>
+                <w:sz w:val="2"/>
+                <w:szCs w:val="2"/>
+              </w:rPr>
+              <w:t>Sections}{</w:t>
+            </w:r>
+            <w:proofErr w:type="gramEnd"/>
+            <w:r>
+              <w:rPr>
+                <w:rFonts w:ascii="Times New Roman"/>
+                <w:color w:val="234060"/>
+                <w:spacing w:val="-2"/>
+                <w:sz w:val="2"/>
+                <w:szCs w:val="2"/>
+              </w:rPr>
+              <w:t>#TitleRow}</w:t>
+            </w:r>
+          </w:p>
+          <w:p>
+            <w:pPr>
+              <w:pStyle w:val="TableParagraph"/>
+              <w:keepNext/>
+              <w:spacing w:before="0"/>
+              <w:ind w:left="0"/>
+              <w:jc w:val="center"/>
+              <w:rPr>
+                <w:rFonts w:ascii="Times New Roman"/>
+                <w:color w:val="000000" w:themeColor="text1"/>
+                <w:spacing w:val="-5"/>
+                <w:sz w:val="10"/>
+                <w:szCs w:val="10"/>
+              </w:rPr>
+            </w:pPr>
+            <w:r>
+              <w:rPr>
+                <w:rFonts w:ascii="Times New Roman"/>
+                <w:color w:val="234060"/>
+                <w:spacing w:val="-2"/>
+                <w:sz w:val="20"/>
+              </w:rPr>
+              <w:t xml:space="preserve">{Title} </w:t>
+            </w:r>
+            <w:r>
+              <w:rPr>
+                <w:rFonts w:ascii="Times New Roman"/>
+                <w:color w:val="234060"/>
+                <w:spacing w:val="-2"/>
+                <w:sz w:val="20"/>
+              </w:rPr>
+              <w:t>{/</w:t>
+            </w:r>
+            <w:proofErr w:type="spellStart"/>
+            <w:r>
+              <w:rPr>
+                <w:rFonts w:ascii="Times New Roman"/>
+                <w:color w:val="234060"/>
+                <w:spacing w:val="-2"/>
+                <w:sz w:val="20"/>
+              </w:rPr>
+              <w:t>Title</w:t>
+            </w:r>
+            <w:r>
+              <w:rPr>
+                <w:rFonts w:ascii="Times New Roman"/>
+                <w:color w:val="234060"/>
+                <w:spacing w:val="-2"/>
+                <w:sz w:val="20"/>
+              </w:rPr>
+              <w:t>Row</w:t>
+            </w:r>
+            <w:proofErr w:type="spellEnd"/>
+            <w:r>
+              <w:rPr>
+                <w:rFonts w:ascii="Times New Roman"/>
+                <w:color w:val="234060"/>
+                <w:spacing w:val="-2"/>
+                <w:sz w:val="20"/>
+              </w:rPr>
+              <w:t>}</w:t>
+            </w:r>
+          </w:p>
+        </w:tc>
+      </w:tr>
+      <w:tr>
+        <w:trPr>
+          <w:trHeight w:val="5"/>
+        </w:trPr>
+        <w:tc>
+          <w:tcPr>
+            <w:tcW w:w="1134" w:type="dxa"/>
+            <w:tcBorders>
+              <w:bottom w:val="single" w:sz="4" w:space="0" w:color="auto"/>
+            </w:tcBorders>
+            <w:shd w:val="clear" w:color="auto" w:fill="FFFFFF" w:themeFill="background1"/>
+            <w:vAlign w:val="center"/>
+          </w:tcPr>
+          <w:p>
+            <w:pPr>
+              <w:pStyle w:val="TableParagraph"/>
+              <w:keepNext/>
+              <w:spacing w:before="0"/>
+              <w:ind w:left="0"/>
+              <w:jc w:val="center"/>
+              <w:rPr>
+                <w:rFonts w:asciiTheme="majorBidi" w:hAnsiTheme="majorBidi" w:cstheme="majorBidi"/>
+                <w:sz w:val="2"/>
+                <w:szCs w:val="2"/>
+              </w:rPr>
+            </w:pPr>
+            <w:r>
+              <w:rPr>
+                <w:rFonts w:asciiTheme="majorBidi" w:hAnsiTheme="majorBidi" w:cstheme="majorBidi"/>
+                <w:sz w:val="2"/>
+                <w:szCs w:val="2"/>
+              </w:rPr>
+              <w:t>{#</w:t>
+            </w:r>
+            <w:proofErr w:type="gramStart"/>
+            <w:r>
+              <w:rPr>
+                <w:rFonts w:asciiTheme="majorBidi" w:hAnsiTheme="majorBidi" w:cstheme="majorBidi"/>
+                <w:sz w:val="2"/>
+                <w:szCs w:val="2"/>
+              </w:rPr>
+              <w:t xml:space="preserve">Items}  </w:t>
+            </w:r>
+            <w:r>
+              <w:rPr>
+                <w:rFonts w:asciiTheme="majorBidi" w:hAnsiTheme="majorBidi" w:cstheme="majorBidi"/>
+                <w:sz w:val="20"/>
+                <w:szCs w:val="20"/>
+              </w:rPr>
+              <w:t>{</w:t>
+            </w:r>
+            <w:proofErr w:type="gramEnd"/>
+            <w:r>
+              <w:rPr>
+                <w:rFonts w:asciiTheme="majorBidi" w:hAnsiTheme="majorBidi" w:cstheme="majorBidi"/>
+                <w:sz w:val="20"/>
+                <w:szCs w:val="20"/>
+              </w:rPr>
+              <w:t>Number}</w:t>
+            </w:r>
+          </w:p>
+        </w:tc>
+        <w:tc>
+          <w:tcPr>
+            <w:tcW w:w="1696" w:type="dxa"/>
+            <w:tcBorders>
+              <w:bottom w:val="single" w:sz="4" w:space="0" w:color="auto"/>
+            </w:tcBorders>
+            <w:shd w:val="clear" w:color="auto" w:fill="FFFFFF" w:themeFill="background1"/>
+            <w:vAlign w:val="center"/>
+          </w:tcPr>
+          <w:p>
+            <w:pPr>
+              <w:pStyle w:val="TableParagraph"/>
+              <w:keepNext/>
+              <w:spacing w:before="0"/>
+              <w:ind w:left="0"/>
+              <w:jc w:val="center"/>
+              <w:rPr>
+                <w:rFonts w:ascii="Times New Roman"/>
+                <w:color w:val="234060"/>
+                <w:sz w:val="20"/>
+                <w:szCs w:val="20"/>
+              </w:rPr>
+            </w:pPr>
+            <w:r>
+              <w:rPr>
+                <w:rFonts w:ascii="Times New Roman"/>
+                <w:color w:val="000000" w:themeColor="text1"/>
+                <w:sz w:val="20"/>
+                <w:szCs w:val="20"/>
+              </w:rPr>
+              <w:t>{</w:t>
+            </w:r>
+            <w:proofErr w:type="spellStart"/>
+            <w:r>
+              <w:rPr>
+                <w:rFonts w:asciiTheme="majorBidi" w:hAnsiTheme="majorBidi" w:cstheme="majorBidi"/>
+                <w:color w:val="000000" w:themeColor="text1"/>
+                <w:sz w:val="20"/>
+                <w:szCs w:val="20"/>
+              </w:rPr>
+              <w:t>ProductCode</w:t>
+            </w:r>
+            <w:proofErr w:type="spellEnd"/>
+            <w:r>
+              <w:rPr>
+                <w:rFonts w:ascii="Times New Roman"/>
+                <w:color w:val="000000" w:themeColor="text1"/>
+                <w:sz w:val="20"/>
+                <w:szCs w:val="20"/>
+              </w:rPr>
+              <w:t>}</w:t>
+            </w:r>
+          </w:p>
+        </w:tc>
+        <w:tc>
+          <w:tcPr>
+            <w:tcW w:w="5103" w:type="dxa"/>
+            <w:tcBorders>
+              <w:bottom w:val="single" w:sz="4" w:space="0" w:color="auto"/>
+            </w:tcBorders>
+            <w:shd w:val="clear" w:color="auto" w:fill="FFFFFF" w:themeFill="background1"/>
+            <w:vAlign w:val="center"/>
+          </w:tcPr>
+          <w:p>
+            <w:pPr>
+              <w:pStyle w:val="TableParagraph"/>
+              <w:keepNext/>
+              <w:snapToGrid w:val="0"/>
+              <w:ind w:left="341" w:hanging="284"/>
+              <w:contextualSpacing/>
+              <w:rPr>
+                <w:rFonts w:ascii="Times New Roman"/>
+                <w:color w:val="000000" w:themeColor="text1"/>
+                <w:spacing w:val="-2"/>
+                <w:sz w:val="20"/>
+                <w:szCs w:val="20"/>
+              </w:rPr>
+            </w:pPr>
+            <w:r>
+              <w:rPr>
+                <w:rFonts w:ascii="Times New Roman"/>
+                <w:color w:val="000000" w:themeColor="text1"/>
+                <w:spacing w:val="-2"/>
+                <w:sz w:val="20"/>
+                <w:szCs w:val="20"/>
+              </w:rPr>
+              <w:t>{#DescriptionRich}</w:t>
+            </w:r>
+          </w:p>
+          <w:p>
+            <w:pPr>
+              <w:pStyle w:val="TableParagraph"/>
+              <w:keepNext/>
+              <w:snapToGrid w:val="0"/>
+              <w:ind w:left="341" w:hanging="284"/>
+              <w:contextualSpacing/>
+              <w:rPr>
+                <w:rFonts w:ascii="Times New Roman"/>
+                <w:color w:val="000000" w:themeColor="text1"/>
+                <w:spacing w:val="-2"/>
+                <w:sz w:val="20"/>
+                <w:szCs w:val="20"/>
+              </w:rPr>
+            </w:pPr>
+            <w:r>
+              <w:rPr>
+                <w:rFonts w:ascii="Times New Roman"/>
+                <w:color w:val="000000" w:themeColor="text1"/>
+                <w:spacing w:val="-2"/>
+                <w:sz w:val="20"/>
+                <w:szCs w:val="20"/>
+              </w:rPr>
+              <w:t>{.}</w:t>
+            </w:r>
+          </w:p>
+          <w:p>
+            <w:pPr>
+              <w:pStyle w:val="TableParagraph"/>
+              <w:keepNext/>
+              <w:snapToGrid w:val="0"/>
+              <w:ind w:left="341" w:hanging="284"/>
+              <w:contextualSpacing/>
+              <w:rPr>
+                <w:rFonts w:ascii="Times New Roman"/>
+                <w:color w:val="000000" w:themeColor="text1"/>
+                <w:spacing w:val="-2"/>
+                <w:sz w:val="20"/>
+                <w:szCs w:val="20"/>
+              </w:rPr>
+            </w:pPr>
+            <w:r>
+              <w:rPr>
+                <w:rFonts w:ascii="Times New Roman"/>
+                <w:color w:val="000000" w:themeColor="text1"/>
+                <w:spacing w:val="-2"/>
+                <w:sz w:val="20"/>
+                <w:szCs w:val="20"/>
+              </w:rPr>
+              <w:t>{/</w:t>
+            </w:r>
+            <w:proofErr w:type="spellStart"/>
+            <w:r>
+              <w:rPr>
+                <w:rFonts w:ascii="Times New Roman"/>
+                <w:color w:val="000000" w:themeColor="text1"/>
+                <w:spacing w:val="-2"/>
+                <w:sz w:val="20"/>
+                <w:szCs w:val="20"/>
+              </w:rPr>
+              <w:t>DescriptionRich</w:t>
+            </w:r>
+            <w:proofErr w:type="spellEnd"/>
+            <w:r>
+              <w:rPr>
+                <w:rFonts w:ascii="Times New Roman"/>
+                <w:color w:val="000000" w:themeColor="text1"/>
+                <w:spacing w:val="-2"/>
+                <w:sz w:val="20"/>
+                <w:szCs w:val="20"/>
+              </w:rPr>
+              <w:t>}</w:t>
+            </w:r>
+          </w:p>
+        </w:tc>
+        <w:tc>
+          <w:tcPr>
+            <w:tcW w:w="709" w:type="dxa"/>
+            <w:tcBorders>
+              <w:bottom w:val="single" w:sz="4" w:space="0" w:color="auto"/>
+            </w:tcBorders>
+            <w:shd w:val="clear" w:color="auto" w:fill="FFFFFF" w:themeFill="background1"/>
+            <w:vAlign w:val="center"/>
+          </w:tcPr>
+          <w:p>
+            <w:pPr>
+              <w:pStyle w:val="TableParagraph"/>
+              <w:keepNext/>
+              <w:spacing w:before="0"/>
+              <w:ind w:left="0"/>
+              <w:jc w:val="center"/>
+              <w:rPr>
+                <w:rFonts w:ascii="Times New Roman"/>
+                <w:color w:val="234060"/>
+                <w:spacing w:val="-5"/>
+                <w:sz w:val="20"/>
+                <w:szCs w:val="20"/>
+              </w:rPr>
+            </w:pPr>
+            <w:r>
+              <w:rPr>
+                <w:rFonts w:ascii="Times New Roman"/>
+                <w:color w:val="000000" w:themeColor="text1"/>
+                <w:spacing w:val="-5"/>
+                <w:sz w:val="20"/>
+                <w:szCs w:val="20"/>
+              </w:rPr>
+              <w:t>{</w:t>
+            </w:r>
+            <w:r>
+              <w:rPr>
+                <w:rFonts w:asciiTheme="majorBidi" w:hAnsiTheme="majorBidi" w:cstheme="majorBidi"/>
+                <w:color w:val="000000" w:themeColor="text1"/>
+                <w:sz w:val="20"/>
+                <w:szCs w:val="20"/>
+              </w:rPr>
+              <w:t>Qty</w:t>
+            </w:r>
+            <w:r>
+              <w:rPr>
+                <w:rFonts w:ascii="Times New Roman"/>
+                <w:color w:val="000000" w:themeColor="text1"/>
+                <w:spacing w:val="-5"/>
+                <w:sz w:val="20"/>
+                <w:szCs w:val="20"/>
+              </w:rPr>
+              <w:t>}</w:t>
+            </w:r>
+          </w:p>
+        </w:tc>
+        <w:tc>
+          <w:tcPr>
+            <w:tcW w:w="1134" w:type="dxa"/>
+            <w:tcBorders>
+              <w:bottom w:val="single" w:sz="4" w:space="0" w:color="auto"/>
+            </w:tcBorders>
+            <w:shd w:val="clear" w:color="auto" w:fill="FFFFFF" w:themeFill="background1"/>
+            <w:vAlign w:val="center"/>
+          </w:tcPr>
+          <w:p>
+            <w:pPr>
+              <w:pStyle w:val="TableParagraph"/>
+              <w:keepNext/>
+              <w:spacing w:before="0"/>
+              <w:ind w:left="0"/>
+              <w:jc w:val="center"/>
+              <w:rPr>
+                <w:rFonts w:ascii="Times New Roman"/>
+                <w:color w:val="234060"/>
+                <w:spacing w:val="-5"/>
+                <w:sz w:val="20"/>
+                <w:szCs w:val="20"/>
+              </w:rPr>
+            </w:pPr>
+            <w:r>
+              <w:rPr>
+                <w:rFonts w:ascii="Times New Roman"/>
+                <w:color w:val="000000" w:themeColor="text1"/>
+                <w:spacing w:val="-5"/>
+                <w:sz w:val="20"/>
+                <w:szCs w:val="20"/>
+              </w:rPr>
+              <w:t>{</w:t>
+            </w:r>
+            <w:r>
+              <w:rPr>
+                <w:rFonts w:asciiTheme="majorBidi" w:hAnsiTheme="majorBidi" w:cstheme="majorBidi"/>
+                <w:color w:val="000000" w:themeColor="text1"/>
+                <w:sz w:val="20"/>
+                <w:szCs w:val="20"/>
+              </w:rPr>
+              <w:t>Unit</w:t>
+            </w:r>
+            <w:r>
+              <w:rPr>
+                <w:rFonts w:ascii="Times New Roman"/>
+                <w:color w:val="000000" w:themeColor="text1"/>
+                <w:spacing w:val="-5"/>
+                <w:sz w:val="20"/>
+                <w:szCs w:val="20"/>
+              </w:rPr>
+              <w:t>}</w:t>
+            </w:r>
+          </w:p>
+        </w:tc>
+        <w:tc>
+          <w:tcPr>
+            <w:tcW w:w="1559" w:type="dxa"/>
+            <w:tcBorders>
+              <w:bottom w:val="single" w:sz="4" w:space="0" w:color="auto"/>
+            </w:tcBorders>
+            <w:shd w:val="clear" w:color="auto" w:fill="FFFFFF" w:themeFill="background1"/>
+            <w:vAlign w:val="center"/>
+          </w:tcPr>
+          <w:p>
+            <w:pPr>
+              <w:pStyle w:val="TableParagraph"/>
+              <w:keepNext/>
+              <w:spacing w:before="0"/>
+              <w:ind w:left="0"/>
+              <w:jc w:val="center"/>
+              <w:rPr>
+                <w:rFonts w:ascii="Times New Roman"/>
+                <w:color w:val="000000" w:themeColor="text1"/>
+                <w:spacing w:val="-5"/>
+                <w:sz w:val="20"/>
+                <w:szCs w:val="20"/>
+              </w:rPr>
+            </w:pPr>
+            <w:r>
+              <w:rPr>
+                <w:rFonts w:ascii="Times New Roman"/>
+                <w:color w:val="000000" w:themeColor="text1"/>
+                <w:spacing w:val="-5"/>
+                <w:sz w:val="20"/>
+                <w:szCs w:val="20"/>
+              </w:rPr>
+              <w:t>{</w:t>
+            </w:r>
+            <w:proofErr w:type="spellStart"/>
+            <w:r>
+              <w:rPr>
+                <w:rFonts w:asciiTheme="majorBidi" w:hAnsiTheme="majorBidi" w:cstheme="majorBidi"/>
+                <w:color w:val="000000" w:themeColor="text1"/>
+                <w:sz w:val="20"/>
+                <w:szCs w:val="20"/>
+              </w:rPr>
+              <w:t>UnitPrice</w:t>
+            </w:r>
+            <w:proofErr w:type="spellEnd"/>
+            <w:r>
+              <w:rPr>
+                <w:rFonts w:ascii="Times New Roman"/>
+                <w:color w:val="000000" w:themeColor="text1"/>
+                <w:spacing w:val="-5"/>
+                <w:sz w:val="20"/>
+                <w:szCs w:val="20"/>
+              </w:rPr>
+              <w:t>}</w:t>
+            </w:r>
+            <w:r>
+              <w:rPr>
+                <w:rFonts w:ascii="Times New Roman"/>
+                <w:color w:val="000000" w:themeColor="text1"/>
+                <w:spacing w:val="-5"/>
+                <w:sz w:val="2"/>
+                <w:szCs w:val="2"/>
+              </w:rPr>
+              <w:t>{/</w:t>
+            </w:r>
+            <w:proofErr w:type="gramStart"/>
+            <w:r>
+              <w:rPr>
+                <w:rFonts w:ascii="Times New Roman"/>
+                <w:color w:val="000000" w:themeColor="text1"/>
+                <w:spacing w:val="-5"/>
+                <w:sz w:val="2"/>
+                <w:szCs w:val="2"/>
+              </w:rPr>
+              <w:t>Items}{</w:t>
+            </w:r>
+            <w:proofErr w:type="gramEnd"/>
+            <w:r>
+              <w:rPr>
+                <w:rFonts w:ascii="Times New Roman"/>
+                <w:color w:val="000000" w:themeColor="text1"/>
+                <w:spacing w:val="-5"/>
+                <w:sz w:val="2"/>
+                <w:szCs w:val="2"/>
+              </w:rPr>
+              <w:t>/</w:t>
+            </w:r>
+            <w:proofErr w:type="gramStart"/>
+            <w:r>
+              <w:rPr>
+                <w:rFonts w:ascii="Times New Roman"/>
+                <w:color w:val="000000" w:themeColor="text1"/>
+                <w:spacing w:val="-5"/>
+                <w:sz w:val="2"/>
+                <w:szCs w:val="2"/>
+              </w:rPr>
+              <w:t xml:space="preserve">Sections}   </w:t>
+            </w:r>
+            <w:proofErr w:type="gramEnd"/>
+          </w:p>
+        </w:tc>
+      </w:tr>
+      <w:tr>
+        <w:trPr>
+          <w:trHeight w:val="5"/>
+        </w:trPr>
+        <w:tc>
+          <w:tcPr>
+            <w:tcW w:w="11335" w:type="dxa"/>
+            <w:gridSpan w:val="6"/>
+            <w:tcBorders>
+              <w:bottom w:val="single" w:sz="4" w:space="0" w:color="auto"/>
+            </w:tcBorders>
+            <w:shd w:val="clear" w:color="auto" w:fill="FFFFFF" w:themeFill="background1"/>
+            <w:vAlign w:val="center"/>
+          </w:tcPr>
+          <w:p>
+            <w:pPr>
+              <w:pStyle w:val="TableParagraph"/>
+              <w:keepNext/>
+              <w:spacing w:before="0"/>
+              <w:ind w:left="0"/>
+              <w:jc w:val="center"/>
+              <w:rPr>
+                <w:rFonts w:ascii="Times New Roman"/>
+                <w:color w:val="000000" w:themeColor="text1"/>
+                <w:spacing w:val="-5"/>
+                <w:sz w:val="20"/>
+              </w:rPr>
+            </w:pPr>
+            <w:r>
+              <w:rPr>
+                <w:rFonts w:ascii="Times New Roman" w:hAnsi="Times New Roman"/>
+                <w:i/>
+                <w:sz w:val="16"/>
+                <w:szCs w:val="16"/>
+                <w:u w:val="single"/>
+              </w:rPr>
+              <w:t>….</w:t>
+            </w:r>
+            <w:r>
+              <w:rPr>
+                <w:rFonts w:ascii="Times New Roman" w:hAnsi="Times New Roman"/>
+                <w:i/>
+                <w:spacing w:val="-2"/>
+                <w:sz w:val="16"/>
+                <w:szCs w:val="16"/>
+                <w:u w:val="single"/>
+              </w:rPr>
+              <w:t xml:space="preserve"> </w:t>
+            </w:r>
+            <w:r>
+              <w:rPr>
+                <w:rFonts w:ascii="Times New Roman" w:hAnsi="Times New Roman"/>
+                <w:i/>
+                <w:sz w:val="16"/>
+                <w:szCs w:val="16"/>
+                <w:u w:val="single"/>
+              </w:rPr>
+              <w:t>Nothing</w:t>
+            </w:r>
+            <w:r>
+              <w:rPr>
+                <w:rFonts w:ascii="Times New Roman" w:hAnsi="Times New Roman"/>
+                <w:i/>
+                <w:spacing w:val="-3"/>
+                <w:sz w:val="16"/>
+                <w:szCs w:val="16"/>
+                <w:u w:val="single"/>
+              </w:rPr>
+              <w:t xml:space="preserve"> </w:t>
+            </w:r>
+            <w:r>
+              <w:rPr>
+                <w:rFonts w:ascii="Times New Roman" w:hAnsi="Times New Roman"/>
+                <w:i/>
+                <w:spacing w:val="-2"/>
+                <w:sz w:val="16"/>
+                <w:szCs w:val="16"/>
+                <w:u w:val="single"/>
+              </w:rPr>
+              <w:t>More…</w:t>
+            </w:r>
+            <w:r>
+              <w:rPr>
+                <w:rFonts w:ascii="Times New Roman" w:hAnsi="Times New Roman"/>
+                <w:i/>
+                <w:spacing w:val="-2"/>
+                <w:sz w:val="16"/>
+                <w:szCs w:val="16"/>
+              </w:rPr>
+              <w:t>.</w:t>
+            </w:r>
+            <w:r>
+              <w:rPr>
+                <w:rFonts w:ascii="Times New Roman" w:hAnsi="Times New Roman"/>
+                <w:i/>
+                <w:spacing w:val="-2"/>
+                <w:sz w:val="16"/>
+                <w:szCs w:val="16"/>
+              </w:rPr>
+              <w:t xml:space="preserve"> </w:t>
+            </w:r>
+          </w:p>
+        </w:tc>
+      </w:tr>
+      <w:tr>
+        <w:trPr>
+          <w:trHeight w:val="1514"/>
+        </w:trPr>
+        <w:tc>
+          <w:tcPr>
+            <w:tcW w:w="11335" w:type="dxa"/>
+            <w:gridSpan w:val="6"/>
             <w:tcBorders>
               <w:top w:val="single" w:sz="4" w:space="0" w:color="auto"/>
               <w:left w:val="nil"/>
@@ -1707,15 +2868,10 @@
           </w:tcPr>
           <w:tbl>
             <w:tblPr>
-              <w:tblW w:w="11335" w:type="dxa"/>
-              <w:tblBorders>
-                <w:top w:val="single" w:sz="4" w:space="0" w:color="000000"/>
-                <w:left w:val="single" w:sz="4" w:space="0" w:color="000000"/>
-                <w:bottom w:val="single" w:sz="4" w:space="0" w:color="000000"/>
-                <w:right w:val="single" w:sz="4" w:space="0" w:color="000000"/>
-                <w:insideH w:val="single" w:sz="4" w:space="0" w:color="000000"/>
-                <w:insideV w:val="single" w:sz="4" w:space="0" w:color="000000"/>
-              </w:tblBorders>
+              <w:tblpPr w:leftFromText="180" w:rightFromText="180" w:vertAnchor="text" w:horzAnchor="margin" w:tblpXSpec="right" w:tblpY="-24"/>
+              <w:tblOverlap w:val="never"/>
+              <w:tblW w:w="11340" w:type="dxa"/>
+              <w:jc w:val="right"/>
               <w:tblLayout w:type="fixed"/>
               <w:tblCellMar>
                 <w:left w:w="0" w:type="dxa"/>
@@ -1724,22 +2880,285 @@
               <w:tblLook w:val="01E0" w:firstRow="1" w:lastRow="1" w:firstColumn="1" w:lastColumn="1" w:noHBand="0" w:noVBand="0"/>
             </w:tblPr>
             <w:tblGrid>
-              <w:gridCol w:w="1134"/>
-              <w:gridCol w:w="1696"/>
-              <w:gridCol w:w="5103"/>
-              <w:gridCol w:w="709"/>
-              <w:gridCol w:w="1134"/>
-              <w:gridCol w:w="1559"/>
+              <w:gridCol w:w="2519"/>
+              <w:gridCol w:w="7404"/>
+              <w:gridCol w:w="1417"/>
             </w:tblGrid>
             <w:tr>
               <w:trPr>
-                <w:trHeight w:val="191"/>
+                <w:cantSplit/>
+                <w:trHeight w:val="432"/>
+                <w:tblHeader/>
+                <w:jc w:val="right"/>
               </w:trPr>
               <w:tc>
                 <w:tcPr>
-                  <w:tcW w:w="1134" w:type="dxa"/>
+                  <w:tcW w:w="2519" w:type="dxa"/>
+                </w:tcPr>
+                <w:p>
+                  <w:pPr>
+                    <w:keepNext/>
+                    <w:rPr>
+                      <w:sz w:val="28"/>
+                      <w:szCs w:val="28"/>
+                    </w:rPr>
+                  </w:pPr>
+                </w:p>
+              </w:tc>
+              <w:tc>
+                <w:tcPr>
+                  <w:tcW w:w="7404" w:type="dxa"/>
+                  <w:tcBorders>
+                    <w:top w:val="single" w:sz="4" w:space="0" w:color="auto"/>
+                    <w:left w:val="nil"/>
+                    <w:bottom w:val="single" w:sz="4" w:space="0" w:color="auto"/>
+                    <w:right w:val="single" w:sz="4" w:space="0" w:color="auto"/>
+                  </w:tcBorders>
                   <w:shd w:val="clear" w:color="auto" w:fill="DAEDF3"/>
-                  <w:vAlign w:val="center"/>
+                </w:tcPr>
+                <w:p>
+                  <w:pPr>
+                    <w:pStyle w:val="TableParagraph"/>
+                    <w:keepNext/>
+                    <w:spacing w:before="120" w:after="120"/>
+                    <w:ind w:left="0" w:right="454"/>
+                    <w:jc w:val="right"/>
+                    <w:rPr>
+                      <w:rFonts w:asciiTheme="majorBidi" w:hAnsiTheme="majorBidi" w:cstheme="majorBidi"/>
+                      <w:bCs/>
+                      <w:noProof/>
+                      <w:color w:val="1F497D" w:themeColor="text2"/>
+                    </w:rPr>
+                  </w:pPr>
+                  <w:r>
+                    <w:rPr>
+                      <w:rFonts w:asciiTheme="majorBidi" w:hAnsiTheme="majorBidi" w:cstheme="majorBidi"/>
+                      <w:bCs/>
+                      <w:noProof/>
+                      <w:color w:val="1F497D" w:themeColor="text2"/>
+                    </w:rPr>
+                    <w:drawing>
+                      <wp:anchor distT="0" distB="0" distL="114300" distR="114300" simplePos="0" relativeHeight="251735040" behindDoc="0" locked="0" layoutInCell="1" allowOverlap="1" wp14:anchorId="4FAE0EEA" wp14:editId="637EF6BB">
+                        <wp:simplePos x="0" y="0"/>
+                        <wp:positionH relativeFrom="column">
+                          <wp:posOffset>4454525</wp:posOffset>
+                        </wp:positionH>
+                        <wp:positionV relativeFrom="paragraph">
+                          <wp:posOffset>44450</wp:posOffset>
+                        </wp:positionV>
+                        <wp:extent cx="191770" cy="191770"/>
+                        <wp:effectExtent l="0" t="0" r="0" b="0"/>
+                        <wp:wrapNone/>
+                        <wp:docPr id="29899925" name="Graphic 9"/>
+                        <wp:cNvGraphicFramePr>
+                          <a:graphicFrameLocks xmlns:a="http://schemas.openxmlformats.org/drawingml/2006/main" noChangeAspect="1"/>
+                        </wp:cNvGraphicFramePr>
+                        <a:graphic xmlns:a="http://schemas.openxmlformats.org/drawingml/2006/main">
+                          <a:graphicData uri="http://schemas.openxmlformats.org/drawingml/2006/picture">
+                            <pic:pic xmlns:pic="http://schemas.openxmlformats.org/drawingml/2006/picture">
+                              <pic:nvPicPr>
+                                <pic:cNvPr id="843090611" name="Graphic 843090611"/>
+                                <pic:cNvPicPr/>
+                              </pic:nvPicPr>
+                              <pic:blipFill>
+                                <a:blip r:embed="rId8">
+                                  <a:extLst>
+                                    <a:ext uri="{96DAC541-7B7A-43D3-8B79-37D633B846F1}">
+                                      <asvg:svgBlip xmlns:asvg="http://schemas.microsoft.com/office/drawing/2016/SVG/main" r:embed="rId9"/>
+                                    </a:ext>
+                                  </a:extLst>
+                                </a:blip>
+                                <a:stretch>
+                                  <a:fillRect/>
+                                </a:stretch>
+                              </pic:blipFill>
+                              <pic:spPr>
+                                <a:xfrm>
+                                  <a:off x="0" y="0"/>
+                                  <a:ext cx="191770" cy="191770"/>
+                                </a:xfrm>
+                                <a:prstGeom prst="rect">
+                                  <a:avLst/>
+                                </a:prstGeom>
+                              </pic:spPr>
+                            </pic:pic>
+                          </a:graphicData>
+                        </a:graphic>
+                        <wp14:sizeRelH relativeFrom="page">
+                          <wp14:pctWidth>0</wp14:pctWidth>
+                        </wp14:sizeRelH>
+                        <wp14:sizeRelV relativeFrom="page">
+                          <wp14:pctHeight>0</wp14:pctHeight>
+                        </wp14:sizeRelV>
+                      </wp:anchor>
+                    </w:drawing>
+                  </w:r>
+                  <w:r>
+                    <w:rPr>
+                      <w:rFonts w:ascii="Times New Roman"/>
+                      <w:color w:val="1F487C"/>
+                      <w:sz w:val="20"/>
+                      <w:szCs w:val="20"/>
+                    </w:rPr>
+                    <w:t>TOTAL</w:t>
+                  </w:r>
+                  <w:r>
+                    <w:rPr>
+                      <w:rFonts w:ascii="Times New Roman"/>
+                      <w:color w:val="1F487C"/>
+                      <w:spacing w:val="-3"/>
+                      <w:sz w:val="20"/>
+                      <w:szCs w:val="20"/>
+                    </w:rPr>
+                    <w:t xml:space="preserve"> </w:t>
+                  </w:r>
+                  <w:r>
+                    <w:rPr>
+                      <w:rFonts w:ascii="Times New Roman"/>
+                      <w:color w:val="1F487C"/>
+                      <w:sz w:val="20"/>
+                      <w:szCs w:val="20"/>
+                    </w:rPr>
+                    <w:t>PRICE</w:t>
+                  </w:r>
+                </w:p>
+              </w:tc>
+              <w:tc>
+                <w:tcPr>
+                  <w:tcW w:w="1417" w:type="dxa"/>
+                  <w:tcBorders>
+                    <w:top w:val="single" w:sz="4" w:space="0" w:color="auto"/>
+                    <w:left w:val="single" w:sz="4" w:space="0" w:color="auto"/>
+                    <w:bottom w:val="single" w:sz="4" w:space="0" w:color="auto"/>
+                  </w:tcBorders>
+                  <w:shd w:val="clear" w:color="auto" w:fill="DAEDF3"/>
+                </w:tcPr>
+                <w:p>
+                  <w:pPr>
+                    <w:pStyle w:val="TableParagraph"/>
+                    <w:keepNext/>
+                    <w:spacing w:before="120" w:after="120"/>
+                    <w:ind w:left="0" w:right="-57"/>
+                    <w:jc w:val="center"/>
+                    <w:rPr>
+                      <w:rFonts w:asciiTheme="majorBidi" w:hAnsiTheme="majorBidi" w:cstheme="majorBidi"/>
+                      <w:sz w:val="20"/>
+                      <w:szCs w:val="20"/>
+                    </w:rPr>
+                  </w:pPr>
+                  <w:r>
+                    <w:rPr>
+                      <w:rFonts w:asciiTheme="majorBidi" w:hAnsiTheme="majorBidi" w:cstheme="majorBidi"/>
+                      <w:sz w:val="20"/>
+                      <w:szCs w:val="20"/>
+                    </w:rPr>
+                    <w:t>{</w:t>
+                  </w:r>
+                  <w:proofErr w:type="spellStart"/>
+                  <w:r>
+                    <w:rPr>
+                      <w:rFonts w:asciiTheme="majorBidi" w:hAnsiTheme="majorBidi" w:cstheme="majorBidi"/>
+                      <w:sz w:val="20"/>
+                      <w:szCs w:val="20"/>
+                    </w:rPr>
+                    <w:t>TotalPrice</w:t>
+                  </w:r>
+                  <w:proofErr w:type="spellEnd"/>
+                  <w:r>
+                    <w:rPr>
+                      <w:rFonts w:asciiTheme="majorBidi" w:hAnsiTheme="majorBidi" w:cstheme="majorBidi"/>
+                      <w:sz w:val="20"/>
+                      <w:szCs w:val="20"/>
+                    </w:rPr>
+                    <w:t>}</w:t>
+                  </w:r>
+                </w:p>
+              </w:tc>
+            </w:tr>
+            <w:tr>
+              <w:trPr>
+                <w:cantSplit/>
+                <w:trHeight w:val="432"/>
+                <w:tblHeader/>
+                <w:jc w:val="right"/>
+              </w:trPr>
+              <w:tc>
+                <w:tcPr>
+                  <w:tcW w:w="2519" w:type="dxa"/>
+                </w:tcPr>
+                <w:p>
+                  <w:pPr>
+                    <w:keepNext/>
+                    <w:rPr>
+                      <w:sz w:val="28"/>
+                      <w:szCs w:val="28"/>
+                    </w:rPr>
+                  </w:pPr>
+                </w:p>
+              </w:tc>
+              <w:tc>
+                <w:tcPr>
+                  <w:tcW w:w="7404" w:type="dxa"/>
+                  <w:tcBorders>
+                    <w:top w:val="single" w:sz="4" w:space="0" w:color="auto"/>
+                    <w:left w:val="nil"/>
+                    <w:bottom w:val="single" w:sz="4" w:space="0" w:color="auto"/>
+                    <w:right w:val="single" w:sz="4" w:space="0" w:color="auto"/>
+                  </w:tcBorders>
+                  <w:shd w:val="clear" w:color="auto" w:fill="DAEDF3"/>
+                </w:tcPr>
+                <w:p>
+                  <w:pPr>
+                    <w:pStyle w:val="TableParagraph"/>
+                    <w:keepNext/>
+                    <w:spacing w:before="120" w:after="120"/>
+                    <w:ind w:left="0" w:right="113"/>
+                    <w:jc w:val="right"/>
+                    <w:rPr>
+                      <w:rFonts w:asciiTheme="majorBidi" w:hAnsiTheme="majorBidi" w:cstheme="majorBidi"/>
+                      <w:bCs/>
+                      <w:noProof/>
+                      <w:color w:val="1F497D" w:themeColor="text2"/>
+                    </w:rPr>
+                  </w:pPr>
+                  <w:r>
+                    <w:rPr>
+                      <w:rFonts w:asciiTheme="majorBidi" w:hAnsiTheme="majorBidi" w:cstheme="majorBidi"/>
+                      <w:bCs/>
+                      <w:noProof/>
+                      <w:color w:val="1F497D" w:themeColor="text2"/>
+                    </w:rPr>
+                    <w:t>DISCOUNT {d</w:t>
+                  </w:r>
+                  <w:r>
+                    <w:rPr>
+                      <w:rFonts w:asciiTheme="majorBidi" w:hAnsiTheme="majorBidi" w:cstheme="majorBidi"/>
+                      <w:bCs/>
+                      <w:noProof/>
+                      <w:color w:val="1F497D" w:themeColor="text2"/>
+                    </w:rPr>
+                    <w:t>iscountPer</w:t>
+                  </w:r>
+                  <w:r>
+                    <w:rPr>
+                      <w:rFonts w:asciiTheme="majorBidi" w:hAnsiTheme="majorBidi" w:cstheme="majorBidi"/>
+                      <w:bCs/>
+                      <w:noProof/>
+                      <w:color w:val="1F497D" w:themeColor="text2"/>
+                    </w:rPr>
+                    <w:t>}</w:t>
+                  </w:r>
+                </w:p>
+              </w:tc>
+              <w:tc>
+                <w:tcPr>
+                  <w:tcW w:w="1417" w:type="dxa"/>
+                  <w:tcBorders>
+                    <w:top w:val="single" w:sz="4" w:space="0" w:color="auto"/>
+                    <w:left w:val="single" w:sz="4" w:space="0" w:color="auto"/>
+                    <w:bottom w:val="single" w:sz="4" w:space="0" w:color="auto"/>
+                  </w:tcBorders>
+                  <w:shd w:val="clear" w:color="auto" w:fill="DAEDF3"/>
                 </w:tcPr>
                 <w:p>
                   <w:pPr>
@@ -1749,302 +3168,42 @@
                     <w:ind w:left="0"/>
                     <w:jc w:val="center"/>
                     <w:rPr>
-                      <w:rFonts w:ascii="Times New Roman"/>
+                      <w:rFonts w:asciiTheme="majorBidi" w:hAnsiTheme="majorBidi" w:cstheme="majorBidi"/>
                       <w:sz w:val="20"/>
+                      <w:szCs w:val="20"/>
                     </w:rPr>
                   </w:pPr>
                   <w:r>
                     <w:rPr>
-                      <w:rFonts w:ascii="Times New Roman"/>
-                      <w:color w:val="234060"/>
-                      <w:spacing w:val="-4"/>
+                      <w:rFonts w:asciiTheme="majorBidi" w:hAnsiTheme="majorBidi" w:cstheme="majorBidi"/>
                       <w:sz w:val="20"/>
+                      <w:szCs w:val="20"/>
                     </w:rPr>
-                    <w:t>ITEM</w:t>
+                    <w:t>{</w:t>
                   </w:r>
-                </w:p>
-              </w:tc>
-              <w:tc>
-                <w:tcPr>
-                  <w:tcW w:w="1696" w:type="dxa"/>
-                  <w:shd w:val="clear" w:color="auto" w:fill="DAEDF3"/>
-                  <w:vAlign w:val="center"/>
-                </w:tcPr>
-                <w:p>
-                  <w:pPr>
-                    <w:pStyle w:val="TableParagraph"/>
-                    <w:keepNext/>
-                    <w:spacing w:before="120" w:after="120"/>
-                    <w:ind w:left="0"/>
-                    <w:jc w:val="center"/>
-                    <w:rPr>
-                      <w:rFonts w:ascii="Times New Roman"/>
-                      <w:sz w:val="20"/>
-                    </w:rPr>
-                  </w:pPr>
+                  <w:proofErr w:type="spellStart"/>
                   <w:r>
                     <w:rPr>
-                      <w:rFonts w:ascii="Times New Roman"/>
-                      <w:color w:val="234060"/>
+                      <w:rFonts w:asciiTheme="majorBidi" w:hAnsiTheme="majorBidi" w:cstheme="majorBidi"/>
                       <w:sz w:val="20"/>
+                      <w:szCs w:val="20"/>
                     </w:rPr>
-                    <w:t>PRODUCT</w:t>
+                    <w:t>d</w:t>
                   </w:r>
                   <w:r>
                     <w:rPr>
-                      <w:rFonts w:ascii="Times New Roman"/>
-                      <w:color w:val="234060"/>
-                      <w:spacing w:val="-11"/>
+                      <w:rFonts w:asciiTheme="majorBidi" w:hAnsiTheme="majorBidi" w:cstheme="majorBidi"/>
                       <w:sz w:val="20"/>
+                      <w:szCs w:val="20"/>
                     </w:rPr>
-                    <w:t xml:space="preserve"> </w:t>
+                    <w:t>iscountAmount</w:t>
                   </w:r>
+                  <w:proofErr w:type="spellEnd"/>
                   <w:r>
                     <w:rPr>
-                      <w:rFonts w:ascii="Times New Roman"/>
-                      <w:color w:val="234060"/>
-                      <w:spacing w:val="-4"/>
+                      <w:rFonts w:asciiTheme="majorBidi" w:hAnsiTheme="majorBidi" w:cstheme="majorBidi"/>
                       <w:sz w:val="20"/>
-                    </w:rPr>
-                    <w:t>CODE</w:t>
-                  </w:r>
-                </w:p>
-              </w:tc>
-              <w:tc>
-                <w:tcPr>
-                  <w:tcW w:w="5103" w:type="dxa"/>
-                  <w:shd w:val="clear" w:color="auto" w:fill="DAEDF3"/>
-                  <w:vAlign w:val="center"/>
-                </w:tcPr>
-                <w:p>
-                  <w:pPr>
-                    <w:pStyle w:val="TableParagraph"/>
-                    <w:keepNext/>
-                    <w:spacing w:before="120" w:after="120"/>
-                    <w:ind w:left="0"/>
-                    <w:jc w:val="center"/>
-                    <w:rPr>
-                      <w:rFonts w:ascii="Times New Roman"/>
-                      <w:sz w:val="20"/>
-                    </w:rPr>
-                  </w:pPr>
-                  <w:r>
-                    <w:rPr>
-                      <w:rFonts w:ascii="Times New Roman"/>
-                      <w:color w:val="234060"/>
-                      <w:spacing w:val="-2"/>
-                      <w:sz w:val="20"/>
-                    </w:rPr>
-                    <w:t>DESCRIPTION</w:t>
-                  </w:r>
-                </w:p>
-              </w:tc>
-              <w:tc>
-                <w:tcPr>
-                  <w:tcW w:w="709" w:type="dxa"/>
-                  <w:shd w:val="clear" w:color="auto" w:fill="DAEDF3"/>
-                  <w:vAlign w:val="center"/>
-                </w:tcPr>
-                <w:p>
-                  <w:pPr>
-                    <w:pStyle w:val="TableParagraph"/>
-                    <w:keepNext/>
-                    <w:spacing w:before="120" w:after="120"/>
-                    <w:ind w:left="0"/>
-                    <w:jc w:val="center"/>
-                    <w:rPr>
-                      <w:rFonts w:ascii="Times New Roman"/>
-                      <w:sz w:val="20"/>
-                    </w:rPr>
-                  </w:pPr>
-                  <w:r>
-                    <w:rPr>
-                      <w:rFonts w:ascii="Times New Roman"/>
-                      <w:color w:val="234060"/>
-                      <w:spacing w:val="-5"/>
-                      <w:sz w:val="20"/>
-                    </w:rPr>
-                    <w:t>QTY</w:t>
-                  </w:r>
-                </w:p>
-              </w:tc>
-              <w:tc>
-                <w:tcPr>
-                  <w:tcW w:w="1134" w:type="dxa"/>
-                  <w:shd w:val="clear" w:color="auto" w:fill="DAEDF3"/>
-                  <w:vAlign w:val="center"/>
-                </w:tcPr>
-                <w:p>
-                  <w:pPr>
-                    <w:pStyle w:val="TableParagraph"/>
-                    <w:keepNext/>
-                    <w:spacing w:before="120" w:after="120"/>
-                    <w:ind w:left="224" w:hanging="224"/>
-                    <w:jc w:val="center"/>
-                    <w:rPr>
-                      <w:rFonts w:ascii="Times New Roman" w:cstheme="minorBidi"/>
-                      <w:color w:val="234060"/>
-                      <w:sz w:val="20"/>
-                      <w:rtl/>
-                    </w:rPr>
-                  </w:pPr>
-                  <w:r>
-                    <w:rPr>
-                      <w:rFonts w:ascii="Times New Roman"/>
-                      <w:color w:val="234060"/>
-                      <w:sz w:val="20"/>
-                    </w:rPr>
-                    <w:t>SET</w:t>
-                  </w:r>
-                  <w:r>
-                    <w:rPr>
-                      <w:rFonts w:ascii="Times New Roman"/>
-                      <w:color w:val="234060"/>
-                      <w:spacing w:val="-13"/>
-                      <w:sz w:val="20"/>
-                    </w:rPr>
-                    <w:t xml:space="preserve"> </w:t>
-                  </w:r>
-                  <w:r>
-                    <w:rPr>
-                      <w:rFonts w:ascii="Times New Roman"/>
-                      <w:color w:val="234060"/>
-                      <w:sz w:val="20"/>
-                    </w:rPr>
-                    <w:t xml:space="preserve">PRICE </w:t>
-                  </w:r>
-                </w:p>
-              </w:tc>
-              <w:tc>
-                <w:tcPr>
-                  <w:tcW w:w="1559" w:type="dxa"/>
-                  <w:shd w:val="clear" w:color="auto" w:fill="DAEDF3"/>
-                  <w:vAlign w:val="center"/>
-                </w:tcPr>
-                <w:p>
-                  <w:pPr>
-                    <w:pStyle w:val="TableParagraph"/>
-                    <w:keepNext/>
-                    <w:spacing w:before="120" w:after="120"/>
-                    <w:ind w:left="293" w:hanging="293"/>
-                    <w:jc w:val="center"/>
-                    <w:rPr>
-                      <w:rFonts w:ascii="Times New Roman" w:cstheme="minorBidi"/>
-                      <w:color w:val="234060"/>
-                      <w:spacing w:val="-2"/>
-                      <w:sz w:val="20"/>
-                      <w:rtl/>
-                    </w:rPr>
-                  </w:pPr>
-                  <w:r>
-                    <w:rPr>
-                      <w:rFonts w:ascii="Times New Roman"/>
-                      <w:color w:val="234060"/>
-                      <w:spacing w:val="-2"/>
-                      <w:sz w:val="20"/>
-                    </w:rPr>
-                    <w:t>SUB-TOTAL</w:t>
-                  </w:r>
-                </w:p>
-              </w:tc>
-            </w:tr>
-            <w:tr>
-              <w:trPr>
-                <w:trHeight w:val="5"/>
-              </w:trPr>
-              <w:tc>
-                <w:tcPr>
-                  <w:tcW w:w="11335" w:type="dxa"/>
-                  <w:gridSpan w:val="6"/>
-                  <w:tcBorders>
-                    <w:bottom w:val="single" w:sz="4" w:space="0" w:color="auto"/>
-                  </w:tcBorders>
-                  <w:shd w:val="clear" w:color="auto" w:fill="DAEEF3" w:themeFill="accent5" w:themeFillTint="33"/>
-                  <w:vAlign w:val="center"/>
-                </w:tcPr>
-                <w:p>
-                  <w:pPr>
-                    <w:pStyle w:val="TableParagraph"/>
-                    <w:keepNext/>
-                    <w:spacing w:before="0"/>
-                    <w:ind w:left="0"/>
-                    <w:jc w:val="center"/>
-                    <w:rPr>
-                      <w:rFonts w:ascii="Times New Roman"/>
-                      <w:color w:val="000000" w:themeColor="text1"/>
-                      <w:spacing w:val="-5"/>
-                      <w:sz w:val="2"/>
-                      <w:szCs w:val="2"/>
-                    </w:rPr>
-                  </w:pPr>
-                  <w:r>
-                    <w:rPr>
-                      <w:rFonts w:ascii="Times New Roman"/>
-                      <w:color w:val="234060"/>
-                      <w:spacing w:val="-2"/>
-                      <w:sz w:val="2"/>
-                      <w:szCs w:val="2"/>
-                    </w:rPr>
-                    <w:t>{#Sections}{#TitleRow}</w:t>
-                  </w:r>
-                </w:p>
-                <w:p>
-                  <w:pPr>
-                    <w:pStyle w:val="TableParagraph"/>
-                    <w:keepNext/>
-                    <w:spacing w:before="0"/>
-                    <w:ind w:left="0"/>
-                    <w:jc w:val="center"/>
-                    <w:rPr>
-                      <w:rFonts w:ascii="Times New Roman"/>
-                      <w:color w:val="000000" w:themeColor="text1"/>
-                      <w:spacing w:val="-5"/>
-                      <w:sz w:val="10"/>
-                      <w:szCs w:val="10"/>
-                    </w:rPr>
-                  </w:pPr>
-                  <w:r>
-                    <w:rPr>
-                      <w:rFonts w:ascii="Times New Roman"/>
-                      <w:color w:val="234060"/>
-                      <w:spacing w:val="-2"/>
-                      <w:sz w:val="20"/>
-                    </w:rPr>
-                    <w:t xml:space="preserve">{Title} </w:t>
-                  </w:r>
-                  <w:r>
-                    <w:rPr>
-                      <w:rFonts w:ascii="Times New Roman"/>
-                      <w:color w:val="234060"/>
-                      <w:spacing w:val="-2"/>
-                      <w:sz w:val="20"/>
-                    </w:rPr>
-                    <w:t>{/</w:t>
-                  </w:r>
-                  <w:r>
-                    <w:rPr>
-                      <w:rFonts w:ascii="Times New Roman"/>
-                      <w:color w:val="234060"/>
-                      <w:spacing w:val="-2"/>
-                      <w:sz w:val="20"/>
-                    </w:rPr>
-                    <w:t>Title</w:t>
-                  </w:r>
-                  <w:r>
-                    <w:rPr>
-                      <w:rFonts w:ascii="Times New Roman"/>
-                      <w:color w:val="234060"/>
-                      <w:spacing w:val="-2"/>
-                      <w:sz w:val="20"/>
-                    </w:rPr>
-                    <w:t>Row</w:t>
-                  </w:r>
-                  <w:r>
-                    <w:rPr>
-                      <w:rFonts w:ascii="Times New Roman"/>
-                      <w:color w:val="234060"/>
-                      <w:spacing w:val="-2"/>
-                      <w:sz w:val="20"/>
+                      <w:szCs w:val="20"/>
                     </w:rPr>
                     <w:t>}</w:t>
                   </w:r>
@@ -2053,37 +3212,319 @@
             </w:tr>
             <w:tr>
               <w:trPr>
-                <w:trHeight w:val="5"/>
+                <w:cantSplit/>
+                <w:trHeight w:val="432"/>
+                <w:tblHeader/>
+                <w:jc w:val="right"/>
               </w:trPr>
               <w:tc>
                 <w:tcPr>
-                  <w:tcW w:w="1134" w:type="dxa"/>
+                  <w:tcW w:w="2519" w:type="dxa"/>
+                  <w:vMerge w:val="restart"/>
+                </w:tcPr>
+                <w:p>
+                  <w:pPr>
+                    <w:keepNext/>
+                    <w:rPr>
+                      <w:sz w:val="28"/>
+                      <w:szCs w:val="28"/>
+                    </w:rPr>
+                  </w:pPr>
+                </w:p>
+                <w:p>
+                  <w:pPr>
+                    <w:keepNext/>
+                    <w:rPr>
+                      <w:sz w:val="2"/>
+                      <w:szCs w:val="2"/>
+                    </w:rPr>
+                  </w:pPr>
+                </w:p>
+                <w:p>
+                  <w:pPr>
+                    <w:keepNext/>
+                    <w:rPr>
+                      <w:sz w:val="2"/>
+                      <w:szCs w:val="2"/>
+                    </w:rPr>
+                  </w:pPr>
+                </w:p>
+                <w:p>
+                  <w:pPr>
+                    <w:keepNext/>
+                    <w:rPr>
+                      <w:sz w:val="2"/>
+                      <w:szCs w:val="2"/>
+                    </w:rPr>
+                  </w:pPr>
+                </w:p>
+                <w:p>
+                  <w:pPr>
+                    <w:keepNext/>
+                    <w:rPr>
+                      <w:sz w:val="2"/>
+                      <w:szCs w:val="2"/>
+                    </w:rPr>
+                  </w:pPr>
+                </w:p>
+                <w:p>
+                  <w:pPr>
+                    <w:keepNext/>
+                    <w:rPr>
+                      <w:sz w:val="2"/>
+                      <w:szCs w:val="2"/>
+                    </w:rPr>
+                  </w:pPr>
+                </w:p>
+                <w:p>
+                  <w:pPr>
+                    <w:keepNext/>
+                    <w:rPr>
+                      <w:sz w:val="2"/>
+                      <w:szCs w:val="2"/>
+                    </w:rPr>
+                  </w:pPr>
+                </w:p>
+                <w:p>
+                  <w:pPr>
+                    <w:keepNext/>
+                    <w:rPr>
+                      <w:sz w:val="2"/>
+                      <w:szCs w:val="2"/>
+                    </w:rPr>
+                  </w:pPr>
+                </w:p>
+                <w:p>
+                  <w:pPr>
+                    <w:keepNext/>
+                    <w:rPr>
+                      <w:sz w:val="2"/>
+                      <w:szCs w:val="2"/>
+                    </w:rPr>
+                  </w:pPr>
+                </w:p>
+                <w:p>
+                  <w:pPr>
+                    <w:keepNext/>
+                    <w:rPr>
+                      <w:sz w:val="2"/>
+                      <w:szCs w:val="2"/>
+                    </w:rPr>
+                  </w:pPr>
+                </w:p>
+                <w:p>
+                  <w:pPr>
+                    <w:keepNext/>
+                    <w:rPr>
+                      <w:sz w:val="2"/>
+                      <w:szCs w:val="2"/>
+                    </w:rPr>
+                  </w:pPr>
+                </w:p>
+                <w:p>
+                  <w:pPr>
+                    <w:keepNext/>
+                    <w:rPr>
+                      <w:sz w:val="2"/>
+                      <w:szCs w:val="2"/>
+                    </w:rPr>
+                  </w:pPr>
+                </w:p>
+                <w:p>
+                  <w:pPr>
+                    <w:keepNext/>
+                    <w:rPr>
+                      <w:sz w:val="2"/>
+                      <w:szCs w:val="2"/>
+                    </w:rPr>
+                  </w:pPr>
+                </w:p>
+                <w:p>
+                  <w:pPr>
+                    <w:keepNext/>
+                    <w:rPr>
+                      <w:sz w:val="2"/>
+                      <w:szCs w:val="2"/>
+                    </w:rPr>
+                  </w:pPr>
+                </w:p>
+                <w:p>
+                  <w:pPr>
+                    <w:keepNext/>
+                    <w:rPr>
+                      <w:sz w:val="2"/>
+                      <w:szCs w:val="2"/>
+                    </w:rPr>
+                  </w:pPr>
+                </w:p>
+                <w:p>
+                  <w:pPr>
+                    <w:keepNext/>
+                    <w:rPr>
+                      <w:sz w:val="2"/>
+                      <w:szCs w:val="2"/>
+                    </w:rPr>
+                  </w:pPr>
+                </w:p>
+              </w:tc>
+              <w:tc>
+                <w:tcPr>
+                  <w:tcW w:w="7404" w:type="dxa"/>
                   <w:tcBorders>
+                    <w:top w:val="single" w:sz="4" w:space="0" w:color="auto"/>
+                    <w:left w:val="nil"/>
                     <w:bottom w:val="single" w:sz="4" w:space="0" w:color="auto"/>
+                    <w:right w:val="single" w:sz="4" w:space="0" w:color="auto"/>
                   </w:tcBorders>
-                  <w:shd w:val="clear" w:color="auto" w:fill="FFFFFF" w:themeFill="background1"/>
-                  <w:vAlign w:val="center"/>
+                  <w:shd w:val="clear" w:color="auto" w:fill="DAEDF3"/>
                 </w:tcPr>
                 <w:p>
                   <w:pPr>
                     <w:pStyle w:val="TableParagraph"/>
                     <w:keepNext/>
-                    <w:spacing w:before="0"/>
-                    <w:ind w:left="0"/>
-                    <w:jc w:val="center"/>
+                    <w:spacing w:before="120" w:after="120"/>
+                    <w:ind w:left="0" w:right="454"/>
+                    <w:jc w:val="right"/>
                     <w:rPr>
                       <w:rFonts w:asciiTheme="majorBidi" w:hAnsiTheme="majorBidi" w:cstheme="majorBidi"/>
-                      <w:sz w:val="2"/>
-                      <w:szCs w:val="2"/>
+                      <w:bCs/>
+                      <w:color w:val="1F497D" w:themeColor="text2"/>
+                      <w:sz w:val="20"/>
+                      <w:szCs w:val="20"/>
                     </w:rPr>
                   </w:pPr>
                   <w:r>
                     <w:rPr>
                       <w:rFonts w:asciiTheme="majorBidi" w:hAnsiTheme="majorBidi" w:cstheme="majorBidi"/>
-                      <w:sz w:val="2"/>
-                      <w:szCs w:val="2"/>
+                      <w:bCs/>
+                      <w:noProof/>
+                      <w:color w:val="1F497D" w:themeColor="text2"/>
                     </w:rPr>
-                    <w:t xml:space="preserve">{#Items}  </w:t>
+                    <w:drawing>
+                      <wp:anchor distT="0" distB="0" distL="114300" distR="114300" simplePos="0" relativeHeight="251732992" behindDoc="0" locked="0" layoutInCell="1" allowOverlap="1" wp14:anchorId="18CC47F7" wp14:editId="6FF19503">
+                        <wp:simplePos x="0" y="0"/>
+                        <wp:positionH relativeFrom="column">
+                          <wp:posOffset>4454525</wp:posOffset>
+                        </wp:positionH>
+                        <wp:positionV relativeFrom="paragraph">
+                          <wp:posOffset>44450</wp:posOffset>
+                        </wp:positionV>
+                        <wp:extent cx="191770" cy="191770"/>
+                        <wp:effectExtent l="0" t="0" r="0" b="0"/>
+                        <wp:wrapNone/>
+                        <wp:docPr id="111526778" name="Graphic 9"/>
+                        <wp:cNvGraphicFramePr>
+                          <a:graphicFrameLocks xmlns:a="http://schemas.openxmlformats.org/drawingml/2006/main" noChangeAspect="1"/>
+                        </wp:cNvGraphicFramePr>
+                        <a:graphic xmlns:a="http://schemas.openxmlformats.org/drawingml/2006/main">
+                          <a:graphicData uri="http://schemas.openxmlformats.org/drawingml/2006/picture">
+                            <pic:pic xmlns:pic="http://schemas.openxmlformats.org/drawingml/2006/picture">
+                              <pic:nvPicPr>
+                                <pic:cNvPr id="843090611" name="Graphic 843090611"/>
+                                <pic:cNvPicPr/>
+                              </pic:nvPicPr>
+                              <pic:blipFill>
+                                <a:blip r:embed="rId8">
+                                  <a:extLst>
+                                    <a:ext uri="{96DAC541-7B7A-43D3-8B79-37D633B846F1}">
+                                      <asvg:svgBlip xmlns:asvg="http://schemas.microsoft.com/office/drawing/2016/SVG/main" r:embed="rId9"/>
+                                    </a:ext>
+                                  </a:extLst>
+                                </a:blip>
+                                <a:stretch>
+                                  <a:fillRect/>
+                                </a:stretch>
+                              </pic:blipFill>
+                              <pic:spPr>
+                                <a:xfrm>
+                                  <a:off x="0" y="0"/>
+                                  <a:ext cx="191770" cy="191770"/>
+                                </a:xfrm>
+                                <a:prstGeom prst="rect">
+                                  <a:avLst/>
+                                </a:prstGeom>
+                              </pic:spPr>
+                            </pic:pic>
+                          </a:graphicData>
+                        </a:graphic>
+                        <wp14:sizeRelH relativeFrom="page">
+                          <wp14:pctWidth>0</wp14:pctWidth>
+                        </wp14:sizeRelH>
+                        <wp14:sizeRelV relativeFrom="page">
+                          <wp14:pctHeight>0</wp14:pctHeight>
+                        </wp14:sizeRelV>
+                      </wp:anchor>
+                    </w:drawing>
+                  </w:r>
+                  <w:r>
+                    <w:rPr>
+                      <w:rFonts w:ascii="Times New Roman"/>
+                      <w:color w:val="1F487C"/>
+                      <w:sz w:val="20"/>
+                      <w:szCs w:val="20"/>
+                    </w:rPr>
+                    <w:t>TOTAL</w:t>
+                  </w:r>
+                  <w:r>
+                    <w:rPr>
+                      <w:rFonts w:ascii="Times New Roman"/>
+                      <w:color w:val="1F487C"/>
+                      <w:spacing w:val="-3"/>
+                      <w:sz w:val="20"/>
+                      <w:szCs w:val="20"/>
+                    </w:rPr>
+                    <w:t xml:space="preserve"> </w:t>
+                  </w:r>
+                  <w:r>
+                    <w:rPr>
+                      <w:rFonts w:ascii="Times New Roman"/>
+                      <w:color w:val="1F487C"/>
+                      <w:sz w:val="20"/>
+                      <w:szCs w:val="20"/>
+                    </w:rPr>
+                    <w:t>PRICE</w:t>
+                  </w:r>
+                </w:p>
+              </w:tc>
+              <w:tc>
+                <w:tcPr>
+                  <w:tcW w:w="1417" w:type="dxa"/>
+                  <w:tcBorders>
+                    <w:top w:val="single" w:sz="4" w:space="0" w:color="auto"/>
+                    <w:left w:val="single" w:sz="4" w:space="0" w:color="auto"/>
+                    <w:bottom w:val="single" w:sz="4" w:space="0" w:color="auto"/>
+                  </w:tcBorders>
+                  <w:shd w:val="clear" w:color="auto" w:fill="DAEDF3"/>
+                </w:tcPr>
+                <w:p>
+                  <w:pPr>
+                    <w:pStyle w:val="TableParagraph"/>
+                    <w:keepNext/>
+                    <w:spacing w:before="120" w:after="120"/>
+                    <w:ind w:left="0" w:right="-57"/>
+                    <w:jc w:val="center"/>
+                    <w:rPr>
+                      <w:rFonts w:asciiTheme="majorBidi" w:hAnsiTheme="majorBidi" w:cstheme="majorBidi"/>
+                      <w:sz w:val="20"/>
+                      <w:szCs w:val="20"/>
+                    </w:rPr>
+                  </w:pPr>
+                  <w:r>
+                    <w:rPr>
+                      <w:rFonts w:asciiTheme="majorBidi" w:hAnsiTheme="majorBidi" w:cstheme="majorBidi"/>
+                      <w:sz w:val="20"/>
+                      <w:szCs w:val="20"/>
+                    </w:rPr>
+                    <w:t>{</w:t>
+                  </w:r>
+                  <w:proofErr w:type="spellStart"/>
+                  <w:r>
+                    <w:rPr>
+                      <w:rFonts w:asciiTheme="majorBidi" w:hAnsiTheme="majorBidi" w:cstheme="majorBidi"/>
+                      <w:sz w:val="20"/>
+                      <w:szCs w:val="20"/>
+                    </w:rPr>
+                    <w:t>Total</w:t>
                   </w:r>
                   <w:r>
                     <w:rPr>
@@ -2091,55 +3532,12 @@
                       <w:sz w:val="20"/>
                       <w:szCs w:val="20"/>
                     </w:rPr>
-                    <w:t>{Number}</w:t>
+                    <w:t>After</w:t>
                   </w:r>
-                </w:p>
-              </w:tc>
-              <w:tc>
-                <w:tcPr>
-                  <w:tcW w:w="1696" w:type="dxa"/>
-                  <w:tcBorders>
-                    <w:bottom w:val="single" w:sz="4" w:space="0" w:color="auto"/>
-                  </w:tcBorders>
-                  <w:shd w:val="clear" w:color="auto" w:fill="FFFFFF" w:themeFill="background1"/>
-                  <w:vAlign w:val="center"/>
-                </w:tcPr>
-                <w:p>
-                  <w:pPr>
-                    <w:pStyle w:val="TableParagraph"/>
-                    <w:keepNext/>
-                    <w:spacing w:before="0"/>
-                    <w:ind w:left="0"/>
-                    <w:jc w:val="center"/>
-                    <w:rPr>
-                      <w:rFonts w:ascii="Times New Roman"/>
-                      <w:color w:val="234060"/>
-                      <w:sz w:val="20"/>
-                      <w:szCs w:val="20"/>
-                    </w:rPr>
-                  </w:pPr>
-                  <w:r>
-                    <w:rPr>
-                      <w:rFonts w:ascii="Times New Roman"/>
-                      <w:color w:val="000000" w:themeColor="text1"/>
-                      <w:sz w:val="20"/>
-                      <w:szCs w:val="20"/>
-                    </w:rPr>
-                    <w:t>{</w:t>
-                  </w:r>
+                  <w:proofErr w:type="spellEnd"/>
                   <w:r>
                     <w:rPr>
                       <w:rFonts w:asciiTheme="majorBidi" w:hAnsiTheme="majorBidi" w:cstheme="majorBidi"/>
-                      <w:color w:val="000000" w:themeColor="text1"/>
-                      <w:sz w:val="20"/>
-                      <w:szCs w:val="20"/>
-                    </w:rPr>
-                    <w:t>ProductCode</w:t>
-                  </w:r>
-                  <w:r>
-                    <w:rPr>
-                      <w:rFonts w:ascii="Times New Roman"/>
-                      <w:color w:val="000000" w:themeColor="text1"/>
                       <w:sz w:val="20"/>
                       <w:szCs w:val="20"/>
                     </w:rPr>
@@ -2147,142 +3545,193 @@
                   </w:r>
                 </w:p>
               </w:tc>
+            </w:tr>
+            <w:tr>
+              <w:trPr>
+                <w:cantSplit/>
+                <w:trHeight w:val="432"/>
+                <w:jc w:val="right"/>
+              </w:trPr>
               <w:tc>
                 <w:tcPr>
-                  <w:tcW w:w="5103" w:type="dxa"/>
+                  <w:tcW w:w="2519" w:type="dxa"/>
+                  <w:vMerge/>
+                </w:tcPr>
+                <w:p>
+                  <w:pPr>
+                    <w:keepNext/>
+                    <w:rPr>
+                      <w:sz w:val="2"/>
+                      <w:szCs w:val="2"/>
+                    </w:rPr>
+                  </w:pPr>
+                </w:p>
+              </w:tc>
+              <w:tc>
+                <w:tcPr>
+                  <w:tcW w:w="7404" w:type="dxa"/>
                   <w:tcBorders>
+                    <w:top w:val="single" w:sz="4" w:space="0" w:color="auto"/>
+                    <w:left w:val="nil"/>
                     <w:bottom w:val="single" w:sz="4" w:space="0" w:color="auto"/>
+                    <w:right w:val="single" w:sz="4" w:space="0" w:color="auto"/>
                   </w:tcBorders>
-                  <w:shd w:val="clear" w:color="auto" w:fill="FFFFFF" w:themeFill="background1"/>
-                  <w:vAlign w:val="center"/>
+                  <w:shd w:val="clear" w:color="auto" w:fill="DAEDF3"/>
                 </w:tcPr>
                 <w:p>
                   <w:pPr>
                     <w:pStyle w:val="TableParagraph"/>
                     <w:keepNext/>
-                    <w:snapToGrid w:val="0"/>
-                    <w:ind w:left="341" w:hanging="284"/>
-                    <w:contextualSpacing/>
+                    <w:spacing w:before="120" w:after="120"/>
+                    <w:ind w:left="0" w:right="454"/>
+                    <w:jc w:val="right"/>
                     <w:rPr>
                       <w:rFonts w:ascii="Times New Roman"/>
-                      <w:color w:val="000000" w:themeColor="text1"/>
-                      <w:spacing w:val="-2"/>
                       <w:sz w:val="20"/>
                       <w:szCs w:val="20"/>
                     </w:rPr>
                   </w:pPr>
                   <w:r>
                     <w:rPr>
-                      <w:rFonts w:ascii="Times New Roman"/>
-                      <w:color w:val="000000" w:themeColor="text1"/>
-                      <w:spacing w:val="-2"/>
+                      <w:rFonts w:asciiTheme="majorBidi" w:hAnsiTheme="majorBidi" w:cstheme="majorBidi"/>
+                      <w:bCs/>
+                      <w:noProof/>
+                      <w:color w:val="1F497D" w:themeColor="text2"/>
+                    </w:rPr>
+                    <w:drawing>
+                      <wp:anchor distT="0" distB="0" distL="114300" distR="114300" simplePos="0" relativeHeight="251731968" behindDoc="0" locked="0" layoutInCell="1" allowOverlap="1" wp14:anchorId="21EE7C78" wp14:editId="5529BC1E">
+                        <wp:simplePos x="0" y="0"/>
+                        <wp:positionH relativeFrom="column">
+                          <wp:posOffset>4449211</wp:posOffset>
+                        </wp:positionH>
+                        <wp:positionV relativeFrom="paragraph">
+                          <wp:posOffset>76200</wp:posOffset>
+                        </wp:positionV>
+                        <wp:extent cx="189230" cy="189230"/>
+                        <wp:effectExtent l="0" t="0" r="1270" b="1270"/>
+                        <wp:wrapNone/>
+                        <wp:docPr id="1909250615" name="Graphic 9"/>
+                        <wp:cNvGraphicFramePr>
+                          <a:graphicFrameLocks xmlns:a="http://schemas.openxmlformats.org/drawingml/2006/main" noChangeAspect="1"/>
+                        </wp:cNvGraphicFramePr>
+                        <a:graphic xmlns:a="http://schemas.openxmlformats.org/drawingml/2006/main">
+                          <a:graphicData uri="http://schemas.openxmlformats.org/drawingml/2006/picture">
+                            <pic:pic xmlns:pic="http://schemas.openxmlformats.org/drawingml/2006/picture">
+                              <pic:nvPicPr>
+                                <pic:cNvPr id="843090611" name="Graphic 843090611"/>
+                                <pic:cNvPicPr/>
+                              </pic:nvPicPr>
+                              <pic:blipFill>
+                                <a:blip r:embed="rId8">
+                                  <a:extLst>
+                                    <a:ext uri="{96DAC541-7B7A-43D3-8B79-37D633B846F1}">
+                                      <asvg:svgBlip xmlns:asvg="http://schemas.microsoft.com/office/drawing/2016/SVG/main" r:embed="rId9"/>
+                                    </a:ext>
+                                  </a:extLst>
+                                </a:blip>
+                                <a:stretch>
+                                  <a:fillRect/>
+                                </a:stretch>
+                              </pic:blipFill>
+                              <pic:spPr>
+                                <a:xfrm>
+                                  <a:off x="0" y="0"/>
+                                  <a:ext cx="189230" cy="189230"/>
+                                </a:xfrm>
+                                <a:prstGeom prst="rect">
+                                  <a:avLst/>
+                                </a:prstGeom>
+                              </pic:spPr>
+                            </pic:pic>
+                          </a:graphicData>
+                        </a:graphic>
+                        <wp14:sizeRelH relativeFrom="page">
+                          <wp14:pctWidth>0</wp14:pctWidth>
+                        </wp14:sizeRelH>
+                        <wp14:sizeRelV relativeFrom="page">
+                          <wp14:pctHeight>0</wp14:pctHeight>
+                        </wp14:sizeRelV>
+                      </wp:anchor>
+                    </w:drawing>
+                  </w:r>
+                  <w:r>
+                    <w:rPr>
+                      <w:rFonts w:asciiTheme="majorBidi" w:hAnsiTheme="majorBidi" w:cstheme="majorBidi"/>
+                      <w:bCs/>
+                      <w:color w:val="1F497D" w:themeColor="text2"/>
                       <w:sz w:val="20"/>
                       <w:szCs w:val="20"/>
                     </w:rPr>
-                    <w:t>{#DescriptionRich}</w:t>
+                    <w:t>VAT {</w:t>
+                  </w:r>
+                  <w:proofErr w:type="spellStart"/>
+                  <w:r>
+                    <w:rPr>
+                      <w:rFonts w:asciiTheme="majorBidi" w:hAnsiTheme="majorBidi" w:cstheme="majorBidi"/>
+                      <w:bCs/>
+                      <w:color w:val="1F497D" w:themeColor="text2"/>
+                      <w:sz w:val="20"/>
+                      <w:szCs w:val="20"/>
+                    </w:rPr>
+                    <w:t>VatRate</w:t>
+                  </w:r>
+                  <w:proofErr w:type="spellEnd"/>
+                  <w:r>
+                    <w:rPr>
+                      <w:rFonts w:asciiTheme="majorBidi" w:hAnsiTheme="majorBidi" w:cstheme="majorBidi"/>
+                      <w:bCs/>
+                      <w:color w:val="1F497D" w:themeColor="text2"/>
+                      <w:sz w:val="20"/>
+                      <w:szCs w:val="20"/>
+                    </w:rPr>
+                    <w:t>}%</w:t>
                   </w:r>
                 </w:p>
+              </w:tc>
+              <w:tc>
+                <w:tcPr>
+                  <w:tcW w:w="1417" w:type="dxa"/>
+                  <w:tcBorders>
+                    <w:top w:val="single" w:sz="4" w:space="0" w:color="auto"/>
+                    <w:left w:val="single" w:sz="4" w:space="0" w:color="auto"/>
+                    <w:bottom w:val="single" w:sz="4" w:space="0" w:color="auto"/>
+                  </w:tcBorders>
+                  <w:shd w:val="clear" w:color="auto" w:fill="DAEDF3"/>
+                </w:tcPr>
                 <w:p>
                   <w:pPr>
                     <w:pStyle w:val="TableParagraph"/>
                     <w:keepNext/>
-                    <w:snapToGrid w:val="0"/>
-                    <w:ind w:left="341" w:hanging="284"/>
-                    <w:contextualSpacing/>
+                    <w:spacing w:before="120" w:after="120"/>
+                    <w:ind w:left="0" w:right="-57"/>
+                    <w:jc w:val="center"/>
                     <w:rPr>
                       <w:rFonts w:ascii="Times New Roman"/>
-                      <w:color w:val="000000" w:themeColor="text1"/>
-                      <w:spacing w:val="-2"/>
                       <w:sz w:val="20"/>
                       <w:szCs w:val="20"/>
                     </w:rPr>
                   </w:pPr>
                   <w:r>
                     <w:rPr>
-                      <w:rFonts w:ascii="Times New Roman"/>
-                      <w:color w:val="000000" w:themeColor="text1"/>
-                      <w:spacing w:val="-2"/>
-                      <w:sz w:val="20"/>
-                      <w:szCs w:val="20"/>
-                    </w:rPr>
-                    <w:t>{.}</w:t>
-                  </w:r>
-                </w:p>
-                <w:p>
-                  <w:pPr>
-                    <w:pStyle w:val="TableParagraph"/>
-                    <w:keepNext/>
-                    <w:snapToGrid w:val="0"/>
-                    <w:ind w:left="341" w:hanging="284"/>
-                    <w:contextualSpacing/>
-                    <w:rPr>
-                      <w:rFonts w:ascii="Times New Roman"/>
-                      <w:color w:val="000000" w:themeColor="text1"/>
-                      <w:spacing w:val="-2"/>
-                      <w:sz w:val="20"/>
-                      <w:szCs w:val="20"/>
-                    </w:rPr>
-                  </w:pPr>
-                  <w:r>
-                    <w:rPr>
-                      <w:rFonts w:ascii="Times New Roman"/>
-                      <w:color w:val="000000" w:themeColor="text1"/>
-                      <w:spacing w:val="-2"/>
-                      <w:sz w:val="20"/>
-                      <w:szCs w:val="20"/>
-                    </w:rPr>
-                    <w:t>{/DescriptionRich}</w:t>
-                  </w:r>
-                </w:p>
-              </w:tc>
-              <w:tc>
-                <w:tcPr>
-                  <w:tcW w:w="709" w:type="dxa"/>
-                  <w:tcBorders>
-                    <w:bottom w:val="single" w:sz="4" w:space="0" w:color="auto"/>
-                  </w:tcBorders>
-                  <w:shd w:val="clear" w:color="auto" w:fill="FFFFFF" w:themeFill="background1"/>
-                  <w:vAlign w:val="center"/>
-                </w:tcPr>
-                <w:p>
-                  <w:pPr>
-                    <w:pStyle w:val="TableParagraph"/>
-                    <w:keepNext/>
-                    <w:spacing w:before="0"/>
-                    <w:ind w:left="0"/>
-                    <w:jc w:val="center"/>
-                    <w:rPr>
-                      <w:rFonts w:ascii="Times New Roman"/>
-                      <w:color w:val="234060"/>
-                      <w:spacing w:val="-5"/>
-                      <w:sz w:val="20"/>
-                      <w:szCs w:val="20"/>
-                    </w:rPr>
-                  </w:pPr>
-                  <w:r>
-                    <w:rPr>
-                      <w:rFonts w:ascii="Times New Roman"/>
-                      <w:color w:val="000000" w:themeColor="text1"/>
-                      <w:spacing w:val="-5"/>
+                      <w:rFonts w:asciiTheme="majorBidi" w:hAnsiTheme="majorBidi" w:cstheme="majorBidi"/>
                       <w:sz w:val="20"/>
                       <w:szCs w:val="20"/>
                     </w:rPr>
                     <w:t>{</w:t>
                   </w:r>
+                  <w:proofErr w:type="spellStart"/>
                   <w:r>
                     <w:rPr>
                       <w:rFonts w:asciiTheme="majorBidi" w:hAnsiTheme="majorBidi" w:cstheme="majorBidi"/>
-                      <w:color w:val="000000" w:themeColor="text1"/>
                       <w:sz w:val="20"/>
                       <w:szCs w:val="20"/>
                     </w:rPr>
-                    <w:t>Qty</w:t>
+                    <w:t>VatPrice</w:t>
                   </w:r>
+                  <w:proofErr w:type="spellEnd"/>
                   <w:r>
                     <w:rPr>
-                      <w:rFonts w:ascii="Times New Roman"/>
-                      <w:color w:val="000000" w:themeColor="text1"/>
-                      <w:spacing w:val="-5"/>
+                      <w:rFonts w:asciiTheme="majorBidi" w:hAnsiTheme="majorBidi" w:cstheme="majorBidi"/>
                       <w:sz w:val="20"/>
                       <w:szCs w:val="20"/>
                     </w:rPr>
@@ -2290,54 +3739,182 @@
                   </w:r>
                 </w:p>
               </w:tc>
+            </w:tr>
+            <w:tr>
+              <w:trPr>
+                <w:cantSplit/>
+                <w:trHeight w:val="432"/>
+                <w:jc w:val="right"/>
+              </w:trPr>
               <w:tc>
                 <w:tcPr>
-                  <w:tcW w:w="1134" w:type="dxa"/>
+                  <w:tcW w:w="2519" w:type="dxa"/>
+                  <w:vMerge/>
+                </w:tcPr>
+                <w:p>
+                  <w:pPr>
+                    <w:keepNext/>
+                    <w:rPr>
+                      <w:sz w:val="2"/>
+                      <w:szCs w:val="2"/>
+                    </w:rPr>
+                  </w:pPr>
+                </w:p>
+              </w:tc>
+              <w:tc>
+                <w:tcPr>
+                  <w:tcW w:w="7404" w:type="dxa"/>
                   <w:tcBorders>
+                    <w:top w:val="single" w:sz="4" w:space="0" w:color="auto"/>
+                    <w:left w:val="nil"/>
                     <w:bottom w:val="single" w:sz="4" w:space="0" w:color="auto"/>
+                    <w:right w:val="single" w:sz="4" w:space="0" w:color="auto"/>
                   </w:tcBorders>
-                  <w:shd w:val="clear" w:color="auto" w:fill="FFFFFF" w:themeFill="background1"/>
-                  <w:vAlign w:val="center"/>
+                  <w:shd w:val="clear" w:color="auto" w:fill="DAEDF3"/>
                 </w:tcPr>
                 <w:p>
                   <w:pPr>
                     <w:pStyle w:val="TableParagraph"/>
                     <w:keepNext/>
-                    <w:spacing w:before="0"/>
-                    <w:ind w:left="0"/>
-                    <w:jc w:val="center"/>
+                    <w:spacing w:before="120" w:after="120"/>
+                    <w:ind w:left="0" w:right="454"/>
+                    <w:jc w:val="right"/>
                     <w:rPr>
-                      <w:rFonts w:ascii="Times New Roman"/>
-                      <w:color w:val="234060"/>
-                      <w:spacing w:val="-5"/>
+                      <w:rFonts w:asciiTheme="majorBidi" w:hAnsiTheme="majorBidi" w:cstheme="majorBidi"/>
+                      <w:bCs/>
+                      <w:color w:val="1F497D" w:themeColor="text2"/>
                       <w:sz w:val="20"/>
                       <w:szCs w:val="20"/>
                     </w:rPr>
                   </w:pPr>
                   <w:r>
                     <w:rPr>
-                      <w:rFonts w:ascii="Times New Roman"/>
-                      <w:color w:val="000000" w:themeColor="text1"/>
-                      <w:spacing w:val="-5"/>
+                      <w:rFonts w:asciiTheme="majorBidi" w:hAnsiTheme="majorBidi" w:cstheme="majorBidi"/>
+                      <w:bCs/>
+                      <w:noProof/>
+                      <w:color w:val="1F497D" w:themeColor="text2"/>
+                      <w:sz w:val="20"/>
+                      <w:szCs w:val="20"/>
+                    </w:rPr>
+                    <w:drawing>
+                      <wp:anchor distT="0" distB="0" distL="114300" distR="114300" simplePos="0" relativeHeight="251730944" behindDoc="0" locked="0" layoutInCell="1" allowOverlap="1" wp14:anchorId="3D22B167" wp14:editId="76FC8279">
+                        <wp:simplePos x="0" y="0"/>
+                        <wp:positionH relativeFrom="column">
+                          <wp:posOffset>4456196</wp:posOffset>
+                        </wp:positionH>
+                        <wp:positionV relativeFrom="paragraph">
+                          <wp:posOffset>69215</wp:posOffset>
+                        </wp:positionV>
+                        <wp:extent cx="191770" cy="168275"/>
+                        <wp:effectExtent l="0" t="0" r="0" b="0"/>
+                        <wp:wrapNone/>
+                        <wp:docPr id="1587033552" name="Graphic 12"/>
+                        <wp:cNvGraphicFramePr>
+                          <a:graphicFrameLocks xmlns:a="http://schemas.openxmlformats.org/drawingml/2006/main" noChangeAspect="1"/>
+                        </wp:cNvGraphicFramePr>
+                        <a:graphic xmlns:a="http://schemas.openxmlformats.org/drawingml/2006/main">
+                          <a:graphicData uri="http://schemas.openxmlformats.org/drawingml/2006/picture">
+                            <pic:pic xmlns:pic="http://schemas.openxmlformats.org/drawingml/2006/picture">
+                              <pic:nvPicPr>
+                                <pic:cNvPr id="426097867" name="Graphic 426097867"/>
+                                <pic:cNvPicPr/>
+                              </pic:nvPicPr>
+                              <pic:blipFill>
+                                <a:blip r:embed="rId10">
+                                  <a:extLst>
+                                    <a:ext uri="{96DAC541-7B7A-43D3-8B79-37D633B846F1}">
+                                      <asvg:svgBlip xmlns:asvg="http://schemas.microsoft.com/office/drawing/2016/SVG/main" r:embed="rId11"/>
+                                    </a:ext>
+                                  </a:extLst>
+                                </a:blip>
+                                <a:stretch>
+                                  <a:fillRect/>
+                                </a:stretch>
+                              </pic:blipFill>
+                              <pic:spPr>
+                                <a:xfrm>
+                                  <a:off x="0" y="0"/>
+                                  <a:ext cx="191770" cy="168275"/>
+                                </a:xfrm>
+                                <a:prstGeom prst="rect">
+                                  <a:avLst/>
+                                </a:prstGeom>
+                              </pic:spPr>
+                            </pic:pic>
+                          </a:graphicData>
+                        </a:graphic>
+                        <wp14:sizeRelH relativeFrom="margin">
+                          <wp14:pctWidth>0</wp14:pctWidth>
+                        </wp14:sizeRelH>
+                        <wp14:sizeRelV relativeFrom="margin">
+                          <wp14:pctHeight>0</wp14:pctHeight>
+                        </wp14:sizeRelV>
+                      </wp:anchor>
+                    </w:drawing>
+                  </w:r>
+                  <w:r>
+                    <w:rPr>
+                      <w:rFonts w:asciiTheme="majorBidi" w:hAnsiTheme="majorBidi" w:cstheme="majorBidi"/>
+                      <w:b/>
+                      <w:bCs/>
+                      <w:color w:val="1F497D" w:themeColor="text2"/>
+                      <w:sz w:val="20"/>
+                      <w:szCs w:val="20"/>
+                    </w:rPr>
+                    <w:t>NET TOTAL PRICE</w:t>
+                  </w:r>
+                </w:p>
+              </w:tc>
+              <w:tc>
+                <w:tcPr>
+                  <w:tcW w:w="1417" w:type="dxa"/>
+                  <w:tcBorders>
+                    <w:top w:val="single" w:sz="4" w:space="0" w:color="auto"/>
+                    <w:left w:val="single" w:sz="4" w:space="0" w:color="auto"/>
+                    <w:bottom w:val="single" w:sz="4" w:space="0" w:color="auto"/>
+                  </w:tcBorders>
+                  <w:shd w:val="clear" w:color="auto" w:fill="DAEDF3"/>
+                </w:tcPr>
+                <w:p>
+                  <w:pPr>
+                    <w:pStyle w:val="TableParagraph"/>
+                    <w:keepNext/>
+                    <w:spacing w:before="120" w:after="120"/>
+                    <w:ind w:left="0" w:right="-57"/>
+                    <w:jc w:val="center"/>
+                    <w:rPr>
+                      <w:rFonts w:asciiTheme="majorBidi" w:hAnsiTheme="majorBidi" w:cstheme="majorBidi"/>
+                      <w:sz w:val="20"/>
+                      <w:szCs w:val="20"/>
+                    </w:rPr>
+                  </w:pPr>
+                  <w:r>
+                    <w:rPr>
+                      <w:rFonts w:asciiTheme="majorBidi" w:hAnsiTheme="majorBidi" w:cstheme="majorBidi"/>
+                      <w:b/>
+                      <w:bCs/>
                       <w:sz w:val="20"/>
                       <w:szCs w:val="20"/>
                     </w:rPr>
                     <w:t>{</w:t>
                   </w:r>
+                  <w:proofErr w:type="spellStart"/>
                   <w:r>
                     <w:rPr>
                       <w:rFonts w:asciiTheme="majorBidi" w:hAnsiTheme="majorBidi" w:cstheme="majorBidi"/>
-                      <w:color w:val="000000" w:themeColor="text1"/>
+                      <w:b/>
+                      <w:bCs/>
                       <w:sz w:val="20"/>
                       <w:szCs w:val="20"/>
                     </w:rPr>
-                    <w:t>Unit</w:t>
+                    <w:t>NetPrice</w:t>
                   </w:r>
+                  <w:proofErr w:type="spellEnd"/>
                   <w:r>
                     <w:rPr>
-                      <w:rFonts w:ascii="Times New Roman"/>
-                      <w:color w:val="000000" w:themeColor="text1"/>
-                      <w:spacing w:val="-5"/>
+                      <w:rFonts w:asciiTheme="majorBidi" w:hAnsiTheme="majorBidi" w:cstheme="majorBidi"/>
+                      <w:b/>
+                      <w:bCs/>
                       <w:sz w:val="20"/>
                       <w:szCs w:val="20"/>
                     </w:rPr>
@@ -2345,1354 +3922,148 @@
                   </w:r>
                 </w:p>
               </w:tc>
+            </w:tr>
+            <w:tr>
+              <w:trPr>
+                <w:cantSplit/>
+                <w:trHeight w:val="340"/>
+                <w:jc w:val="right"/>
+              </w:trPr>
               <w:tc>
                 <w:tcPr>
-                  <w:tcW w:w="1559" w:type="dxa"/>
+                  <w:tcW w:w="2519" w:type="dxa"/>
+                  <w:vMerge/>
+                </w:tcPr>
+                <w:p>
+                  <w:pPr>
+                    <w:rPr>
+                      <w:sz w:val="2"/>
+                      <w:szCs w:val="2"/>
+                    </w:rPr>
+                  </w:pPr>
+                </w:p>
+              </w:tc>
+              <w:tc>
+                <w:tcPr>
+                  <w:tcW w:w="8821" w:type="dxa"/>
+                  <w:gridSpan w:val="2"/>
                   <w:tcBorders>
+                    <w:top w:val="single" w:sz="4" w:space="0" w:color="auto"/>
+                    <w:left w:val="nil"/>
                     <w:bottom w:val="single" w:sz="4" w:space="0" w:color="auto"/>
                   </w:tcBorders>
-                  <w:shd w:val="clear" w:color="auto" w:fill="FFFFFF" w:themeFill="background1"/>
-                  <w:vAlign w:val="center"/>
+                  <w:shd w:val="clear" w:color="auto" w:fill="DAEDF3"/>
                 </w:tcPr>
                 <w:p>
                   <w:pPr>
                     <w:pStyle w:val="TableParagraph"/>
-                    <w:keepNext/>
-                    <w:spacing w:before="0"/>
-                    <w:ind w:left="0"/>
+                    <w:spacing w:before="60"/>
+                    <w:ind w:left="0" w:right="-6917"/>
                     <w:jc w:val="center"/>
                     <w:rPr>
                       <w:rFonts w:ascii="Times New Roman"/>
-                      <w:color w:val="000000" w:themeColor="text1"/>
-                      <w:spacing w:val="-5"/>
-                      <w:sz w:val="20"/>
-                      <w:szCs w:val="20"/>
+                      <w:b/>
+                      <w:i/>
+                      <w:sz w:val="18"/>
                     </w:rPr>
                   </w:pPr>
                   <w:r>
                     <w:rPr>
-                      <w:rFonts w:ascii="Times New Roman"/>
-                      <w:color w:val="000000" w:themeColor="text1"/>
-                      <w:spacing w:val="-5"/>
+                      <w:rFonts w:asciiTheme="majorBidi" w:hAnsiTheme="majorBidi" w:cstheme="majorBidi"/>
+                      <w:bCs/>
+                      <w:noProof/>
+                      <w:color w:val="1F497D" w:themeColor="text2"/>
                       <w:sz w:val="20"/>
                       <w:szCs w:val="20"/>
                     </w:rPr>
-                    <w:t>{</w:t>
+                    <w:drawing>
+                      <wp:anchor distT="0" distB="0" distL="114300" distR="114300" simplePos="0" relativeHeight="251734016" behindDoc="0" locked="0" layoutInCell="1" allowOverlap="1" wp14:anchorId="502655CA" wp14:editId="69B60D8F">
+                        <wp:simplePos x="0" y="0"/>
+                        <wp:positionH relativeFrom="column">
+                          <wp:posOffset>5340751</wp:posOffset>
+                        </wp:positionH>
+                        <wp:positionV relativeFrom="paragraph">
+                          <wp:posOffset>55245</wp:posOffset>
+                        </wp:positionV>
+                        <wp:extent cx="184484" cy="161881"/>
+                        <wp:effectExtent l="0" t="0" r="0" b="3810"/>
+                        <wp:wrapNone/>
+                        <wp:docPr id="492733702" name="Graphic 12"/>
+                        <wp:cNvGraphicFramePr>
+                          <a:graphicFrameLocks xmlns:a="http://schemas.openxmlformats.org/drawingml/2006/main" noChangeAspect="1"/>
+                        </wp:cNvGraphicFramePr>
+                        <a:graphic xmlns:a="http://schemas.openxmlformats.org/drawingml/2006/main">
+                          <a:graphicData uri="http://schemas.openxmlformats.org/drawingml/2006/picture">
+                            <pic:pic xmlns:pic="http://schemas.openxmlformats.org/drawingml/2006/picture">
+                              <pic:nvPicPr>
+                                <pic:cNvPr id="426097867" name="Graphic 426097867"/>
+                                <pic:cNvPicPr/>
+                              </pic:nvPicPr>
+                              <pic:blipFill>
+                                <a:blip r:embed="rId10">
+                                  <a:extLst>
+                                    <a:ext uri="{96DAC541-7B7A-43D3-8B79-37D633B846F1}">
+                                      <asvg:svgBlip xmlns:asvg="http://schemas.microsoft.com/office/drawing/2016/SVG/main" r:embed="rId11"/>
+                                    </a:ext>
+                                  </a:extLst>
+                                </a:blip>
+                                <a:stretch>
+                                  <a:fillRect/>
+                                </a:stretch>
+                              </pic:blipFill>
+                              <pic:spPr>
+                                <a:xfrm>
+                                  <a:off x="0" y="0"/>
+                                  <a:ext cx="184484" cy="161881"/>
+                                </a:xfrm>
+                                <a:prstGeom prst="rect">
+                                  <a:avLst/>
+                                </a:prstGeom>
+                              </pic:spPr>
+                            </pic:pic>
+                          </a:graphicData>
+                        </a:graphic>
+                        <wp14:sizeRelH relativeFrom="margin">
+                          <wp14:pctWidth>0</wp14:pctWidth>
+                        </wp14:sizeRelH>
+                        <wp14:sizeRelV relativeFrom="margin">
+                          <wp14:pctHeight>0</wp14:pctHeight>
+                        </wp14:sizeRelV>
+                      </wp:anchor>
+                    </w:drawing>
                   </w:r>
                   <w:r>
                     <w:rPr>
                       <w:rFonts w:asciiTheme="majorBidi" w:hAnsiTheme="majorBidi" w:cstheme="majorBidi"/>
-                      <w:color w:val="000000" w:themeColor="text1"/>
+                      <w:b/>
+                      <w:bCs/>
+                      <w:i/>
+                      <w:iCs/>
+                      <w:color w:val="1F497D" w:themeColor="text2"/>
                       <w:sz w:val="20"/>
                       <w:szCs w:val="20"/>
-                    </w:rPr>
-                    <w:t>UnitPrice</w:t>
-                  </w:r>
-                  <w:r>
-                    <w:rPr>
-                      <w:rFonts w:ascii="Times New Roman"/>
-                      <w:color w:val="000000" w:themeColor="text1"/>
-                      <w:spacing w:val="-5"/>
-                      <w:sz w:val="20"/>
-                      <w:szCs w:val="20"/>
-                    </w:rPr>
-                    <w:t>}</w:t>
-                  </w:r>
-                  <w:r>
-                    <w:rPr>
-                      <w:rFonts w:ascii="Times New Roman"/>
-                      <w:color w:val="000000" w:themeColor="text1"/>
-                      <w:spacing w:val="-5"/>
-                      <w:sz w:val="2"/>
-                      <w:szCs w:val="2"/>
-                    </w:rPr>
-                    <w:t>{/Items}</w:t>
-                  </w:r>
-                  <w:r>
-                    <w:rPr>
-                      <w:rFonts w:ascii="Times New Roman"/>
-                      <w:color w:val="000000" w:themeColor="text1"/>
-                      <w:spacing w:val="-5"/>
-                      <w:sz w:val="2"/>
-                      <w:szCs w:val="2"/>
-                    </w:rPr>
-                    <w:t xml:space="preserve">{/Sections}   </w:t>
-                  </w:r>
-                </w:p>
-              </w:tc>
-            </w:tr>
-            <w:tr>
-              <w:trPr>
-                <w:trHeight w:val="5"/>
-              </w:trPr>
-              <w:tc>
-                <w:tcPr>
-                  <w:tcW w:w="11335" w:type="dxa"/>
-                  <w:gridSpan w:val="6"/>
-                  <w:tcBorders>
-                    <w:bottom w:val="single" w:sz="4" w:space="0" w:color="auto"/>
-                  </w:tcBorders>
-                  <w:shd w:val="clear" w:color="auto" w:fill="FFFFFF" w:themeFill="background1"/>
-                  <w:vAlign w:val="center"/>
-                </w:tcPr>
-                <w:p>
-                  <w:pPr>
-                    <w:pStyle w:val="TableParagraph"/>
-                    <w:keepNext/>
-                    <w:spacing w:before="0"/>
-                    <w:ind w:left="0"/>
-                    <w:jc w:val="center"/>
-                    <w:rPr>
-                      <w:rFonts w:ascii="Times New Roman"/>
-                      <w:color w:val="000000" w:themeColor="text1"/>
-                      <w:spacing w:val="-5"/>
-                      <w:sz w:val="20"/>
-                    </w:rPr>
-                  </w:pPr>
-                  <w:r>
-                    <w:rPr>
-                      <w:rFonts w:ascii="Times New Roman" w:hAnsi="Times New Roman"/>
-                      <w:i/>
-                      <w:sz w:val="16"/>
-                      <w:szCs w:val="16"/>
-                      <w:u w:val="single"/>
-                    </w:rPr>
-                    <w:t>….</w:t>
-                  </w:r>
-                  <w:r>
-                    <w:rPr>
-                      <w:rFonts w:ascii="Times New Roman" w:hAnsi="Times New Roman"/>
-                      <w:i/>
-                      <w:spacing w:val="-2"/>
-                      <w:sz w:val="16"/>
-                      <w:szCs w:val="16"/>
                       <w:u w:val="single"/>
                     </w:rPr>
                     <w:t xml:space="preserve"> </w:t>
                   </w:r>
                   <w:r>
                     <w:rPr>
-                      <w:rFonts w:ascii="Times New Roman" w:hAnsi="Times New Roman"/>
+                      <w:rFonts w:asciiTheme="majorBidi" w:hAnsiTheme="majorBidi" w:cstheme="majorBidi"/>
+                      <w:b/>
+                      <w:bCs/>
                       <w:i/>
-                      <w:sz w:val="16"/>
-                      <w:szCs w:val="16"/>
+                      <w:iCs/>
+                      <w:color w:val="1F497D" w:themeColor="text2"/>
+                      <w:sz w:val="20"/>
+                      <w:szCs w:val="20"/>
                       <w:u w:val="single"/>
                     </w:rPr>
-                    <w:t>Nothing</w:t>
-                  </w:r>
-                  <w:r>
-                    <w:rPr>
-                      <w:rFonts w:ascii="Times New Roman" w:hAnsi="Times New Roman"/>
-                      <w:i/>
-                      <w:spacing w:val="-3"/>
-                      <w:sz w:val="16"/>
-                      <w:szCs w:val="16"/>
-                      <w:u w:val="single"/>
-                    </w:rPr>
-                    <w:t xml:space="preserve"> </w:t>
-                  </w:r>
-                  <w:r>
-                    <w:rPr>
-                      <w:rFonts w:ascii="Times New Roman" w:hAnsi="Times New Roman"/>
-                      <w:i/>
-                      <w:spacing w:val="-2"/>
-                      <w:sz w:val="16"/>
-                      <w:szCs w:val="16"/>
-                      <w:u w:val="single"/>
-                    </w:rPr>
-                    <w:t>More…</w:t>
-                  </w:r>
-                  <w:r>
-                    <w:rPr>
-                      <w:rFonts w:ascii="Times New Roman" w:hAnsi="Times New Roman"/>
-                      <w:i/>
-                      <w:spacing w:val="-2"/>
-                      <w:sz w:val="16"/>
-                      <w:szCs w:val="16"/>
-                    </w:rPr>
-                    <w:t>.</w:t>
-                  </w:r>
-                  <w:r>
-                    <w:rPr>
-                      <w:rFonts w:ascii="Times New Roman" w:hAnsi="Times New Roman"/>
-                      <w:i/>
-                      <w:spacing w:val="-2"/>
-                      <w:sz w:val="16"/>
-                      <w:szCs w:val="16"/>
-                    </w:rPr>
-                    <w:t xml:space="preserve"> </w:t>
+                    <w:t>All prices in</w:t>
                   </w:r>
                 </w:p>
               </w:tc>
             </w:tr>
-            <w:tr>
-              <w:trPr>
-                <w:cantSplit/>
-                <w:trHeight w:val="1514"/>
-              </w:trPr>
-              <w:tc>
-                <w:tcPr>
-                  <w:tcW w:w="11335" w:type="dxa"/>
-                  <w:gridSpan w:val="6"/>
-                  <w:tcBorders>
-                    <w:top w:val="single" w:sz="4" w:space="0" w:color="auto"/>
-                    <w:left w:val="nil"/>
-                    <w:bottom w:val="nil"/>
-                    <w:right w:val="nil"/>
-                  </w:tcBorders>
-                  <w:shd w:val="clear" w:color="auto" w:fill="FFFFFF" w:themeFill="background1"/>
-                  <w:vAlign w:val="center"/>
-                </w:tcPr>
-                <w:tbl>
-                  <w:tblPr>
-                    <w:tblpPr w:leftFromText="180" w:rightFromText="180" w:vertAnchor="text" w:horzAnchor="margin" w:tblpXSpec="right" w:tblpY="-24"/>
-                    <w:tblOverlap w:val="never"/>
-                    <w:tblW w:w="11340" w:type="dxa"/>
-                    <w:jc w:val="right"/>
-                    <w:tblLayout w:type="fixed"/>
-                    <w:tblCellMar>
-                      <w:left w:w="0" w:type="dxa"/>
-                      <w:right w:w="0" w:type="dxa"/>
-                    </w:tblCellMar>
-                    <w:tblLook w:val="01E0" w:firstRow="1" w:lastRow="1" w:firstColumn="1" w:lastColumn="1" w:noHBand="0" w:noVBand="0"/>
-                  </w:tblPr>
-                  <w:tblGrid>
-                    <w:gridCol w:w="2519"/>
-                    <w:gridCol w:w="7404"/>
-                    <w:gridCol w:w="1417"/>
-                  </w:tblGrid>
-                  <w:tr>
-                    <w:trPr>
-                      <w:cantSplit/>
-                      <w:trHeight w:val="432"/>
-                      <w:tblHeader/>
-                      <w:jc w:val="right"/>
-                    </w:trPr>
-                    <w:tc>
-                      <w:tcPr>
-                        <w:tcW w:w="2519" w:type="dxa"/>
-                      </w:tcPr>
-                      <w:p>
-                        <w:pPr>
-                          <w:keepNext/>
-                          <w:rPr>
-                            <w:sz w:val="28"/>
-                            <w:szCs w:val="28"/>
-                          </w:rPr>
-                        </w:pPr>
-                      </w:p>
-                    </w:tc>
-                    <w:tc>
-                      <w:tcPr>
-                        <w:tcW w:w="7404" w:type="dxa"/>
-                        <w:tcBorders>
-                          <w:top w:val="single" w:sz="4" w:space="0" w:color="auto"/>
-                          <w:left w:val="nil"/>
-                          <w:bottom w:val="single" w:sz="4" w:space="0" w:color="auto"/>
-                          <w:right w:val="single" w:sz="4" w:space="0" w:color="auto"/>
-                        </w:tcBorders>
-                        <w:shd w:val="clear" w:color="auto" w:fill="DAEDF3"/>
-                      </w:tcPr>
-                      <w:p>
-                        <w:pPr>
-                          <w:pStyle w:val="TableParagraph"/>
-                          <w:keepNext/>
-                          <w:spacing w:before="120" w:after="120"/>
-                          <w:ind w:left="0" w:right="454"/>
-                          <w:jc w:val="right"/>
-                          <w:rPr>
-                            <w:rFonts w:asciiTheme="majorBidi" w:hAnsiTheme="majorBidi" w:cstheme="majorBidi"/>
-                            <w:bCs/>
-                            <w:noProof/>
-                            <w:color w:val="1F497D" w:themeColor="text2"/>
-                          </w:rPr>
-                        </w:pPr>
-                        <w:r>
-                          <w:rPr>
-                            <w:rFonts w:asciiTheme="majorBidi" w:hAnsiTheme="majorBidi" w:cstheme="majorBidi"/>
-                            <w:bCs/>
-                            <w:noProof/>
-                            <w:color w:val="1F497D" w:themeColor="text2"/>
-                          </w:rPr>
-                          <w:drawing>
-                            <wp:anchor distT="0" distB="0" distL="114300" distR="114300" simplePos="0" relativeHeight="251728896" behindDoc="0" locked="0" layoutInCell="1" allowOverlap="1" wp14:anchorId="446881A0" wp14:editId="7841A9FE">
-                              <wp:simplePos x="0" y="0"/>
-                              <wp:positionH relativeFrom="column">
-                                <wp:posOffset>4454525</wp:posOffset>
-                              </wp:positionH>
-                              <wp:positionV relativeFrom="paragraph">
-                                <wp:posOffset>44450</wp:posOffset>
-                              </wp:positionV>
-                              <wp:extent cx="191770" cy="191770"/>
-                              <wp:effectExtent l="0" t="0" r="0" b="0"/>
-                              <wp:wrapNone/>
-                              <wp:docPr id="1265507398" name="Graphic 9"/>
-                              <wp:cNvGraphicFramePr>
-                                <a:graphicFrameLocks xmlns:a="http://schemas.openxmlformats.org/drawingml/2006/main" noChangeAspect="1"/>
-                              </wp:cNvGraphicFramePr>
-                              <a:graphic xmlns:a="http://schemas.openxmlformats.org/drawingml/2006/main">
-                                <a:graphicData uri="http://schemas.openxmlformats.org/drawingml/2006/picture">
-                                  <pic:pic xmlns:pic="http://schemas.openxmlformats.org/drawingml/2006/picture">
-                                    <pic:nvPicPr>
-                                      <pic:cNvPr id="843090611" name="Graphic 843090611"/>
-                                      <pic:cNvPicPr/>
-                                    </pic:nvPicPr>
-                                    <pic:blipFill>
-                                      <a:blip r:embed="rId8">
-                                        <a:extLst>
-                                          <a:ext uri="{96DAC541-7B7A-43D3-8B79-37D633B846F1}">
-                                            <asvg:svgBlip xmlns:asvg="http://schemas.microsoft.com/office/drawing/2016/SVG/main" r:embed="rId9"/>
-                                          </a:ext>
-                                        </a:extLst>
-                                      </a:blip>
-                                      <a:stretch>
-                                        <a:fillRect/>
-                                      </a:stretch>
-                                    </pic:blipFill>
-                                    <pic:spPr>
-                                      <a:xfrm>
-                                        <a:off x="0" y="0"/>
-                                        <a:ext cx="191770" cy="191770"/>
-                                      </a:xfrm>
-                                      <a:prstGeom prst="rect">
-                                        <a:avLst/>
-                                      </a:prstGeom>
-                                    </pic:spPr>
-                                  </pic:pic>
-                                </a:graphicData>
-                              </a:graphic>
-                              <wp14:sizeRelH relativeFrom="page">
-                                <wp14:pctWidth>0</wp14:pctWidth>
-                              </wp14:sizeRelH>
-                              <wp14:sizeRelV relativeFrom="page">
-                                <wp14:pctHeight>0</wp14:pctHeight>
-                              </wp14:sizeRelV>
-                            </wp:anchor>
-                          </w:drawing>
-                        </w:r>
-                        <w:r>
-                          <w:rPr>
-                            <w:rFonts w:ascii="Times New Roman"/>
-                            <w:color w:val="1F487C"/>
-                            <w:sz w:val="20"/>
-                            <w:szCs w:val="20"/>
-                          </w:rPr>
-                          <w:t>TOTAL</w:t>
-                        </w:r>
-                        <w:r>
-                          <w:rPr>
-                            <w:rFonts w:ascii="Times New Roman"/>
-                            <w:color w:val="1F487C"/>
-                            <w:spacing w:val="-3"/>
-                            <w:sz w:val="20"/>
-                            <w:szCs w:val="20"/>
-                          </w:rPr>
-                          <w:t xml:space="preserve"> </w:t>
-                        </w:r>
-                        <w:r>
-                          <w:rPr>
-                            <w:rFonts w:ascii="Times New Roman"/>
-                            <w:color w:val="1F487C"/>
-                            <w:sz w:val="20"/>
-                            <w:szCs w:val="20"/>
-                          </w:rPr>
-                          <w:t>PRICE</w:t>
-                        </w:r>
-                      </w:p>
-                    </w:tc>
-                    <w:tc>
-                      <w:tcPr>
-                        <w:tcW w:w="1417" w:type="dxa"/>
-                        <w:tcBorders>
-                          <w:top w:val="single" w:sz="4" w:space="0" w:color="auto"/>
-                          <w:left w:val="single" w:sz="4" w:space="0" w:color="auto"/>
-                          <w:bottom w:val="single" w:sz="4" w:space="0" w:color="auto"/>
-                        </w:tcBorders>
-                        <w:shd w:val="clear" w:color="auto" w:fill="DAEDF3"/>
-                      </w:tcPr>
-                      <w:p>
-                        <w:pPr>
-                          <w:pStyle w:val="TableParagraph"/>
-                          <w:keepNext/>
-                          <w:spacing w:before="120" w:after="120"/>
-                          <w:ind w:left="0" w:right="-57"/>
-                          <w:jc w:val="center"/>
-                          <w:rPr>
-                            <w:rFonts w:asciiTheme="majorBidi" w:hAnsiTheme="majorBidi" w:cstheme="majorBidi"/>
-                            <w:sz w:val="20"/>
-                            <w:szCs w:val="20"/>
-                          </w:rPr>
-                        </w:pPr>
-                        <w:r>
-                          <w:rPr>
-                            <w:rFonts w:asciiTheme="majorBidi" w:hAnsiTheme="majorBidi" w:cstheme="majorBidi"/>
-                            <w:sz w:val="20"/>
-                            <w:szCs w:val="20"/>
-                          </w:rPr>
-                          <w:t>{TotalPrice}</w:t>
-                        </w:r>
-                      </w:p>
-                    </w:tc>
-                  </w:tr>
-                  <w:tr>
-                    <w:trPr>
-                      <w:cantSplit/>
-                      <w:trHeight w:val="432"/>
-                      <w:tblHeader/>
-                      <w:jc w:val="right"/>
-                    </w:trPr>
-                    <w:tc>
-                      <w:tcPr>
-                        <w:tcW w:w="2519" w:type="dxa"/>
-                      </w:tcPr>
-                      <w:p>
-                        <w:pPr>
-                          <w:keepNext/>
-                          <w:rPr>
-                            <w:sz w:val="28"/>
-                            <w:szCs w:val="28"/>
-                          </w:rPr>
-                        </w:pPr>
-                      </w:p>
-                    </w:tc>
-                    <w:tc>
-                      <w:tcPr>
-                        <w:tcW w:w="7404" w:type="dxa"/>
-                        <w:tcBorders>
-                          <w:top w:val="single" w:sz="4" w:space="0" w:color="auto"/>
-                          <w:left w:val="nil"/>
-                          <w:bottom w:val="single" w:sz="4" w:space="0" w:color="auto"/>
-                          <w:right w:val="single" w:sz="4" w:space="0" w:color="auto"/>
-                        </w:tcBorders>
-                        <w:shd w:val="clear" w:color="auto" w:fill="DAEDF3"/>
-                      </w:tcPr>
-                      <w:p>
-                        <w:pPr>
-                          <w:pStyle w:val="TableParagraph"/>
-                          <w:keepNext/>
-                          <w:spacing w:before="120" w:after="120"/>
-                          <w:ind w:left="0" w:right="113"/>
-                          <w:jc w:val="right"/>
-                          <w:rPr>
-                            <w:rFonts w:asciiTheme="majorBidi" w:hAnsiTheme="majorBidi" w:cstheme="majorBidi"/>
-                            <w:bCs/>
-                            <w:noProof/>
-                            <w:color w:val="1F497D" w:themeColor="text2"/>
-                          </w:rPr>
-                        </w:pPr>
-                        <w:r>
-                          <w:rPr>
-                            <w:rFonts w:asciiTheme="majorBidi" w:hAnsiTheme="majorBidi" w:cstheme="majorBidi"/>
-                            <w:bCs/>
-                            <w:noProof/>
-                            <w:color w:val="1F497D" w:themeColor="text2"/>
-                          </w:rPr>
-                          <w:t>DISCOUNT</w:t>
-                        </w:r>
-                        <w:r>
-                          <w:rPr>
-                            <w:rFonts w:asciiTheme="majorBidi" w:hAnsiTheme="majorBidi" w:cstheme="majorBidi"/>
-                            <w:bCs/>
-                            <w:noProof/>
-                            <w:color w:val="1F497D" w:themeColor="text2"/>
-                          </w:rPr>
-                          <w:t xml:space="preserve"> </w:t>
-                        </w:r>
-                        <w:r>
-                          <w:rPr>
-                            <w:rFonts w:asciiTheme="majorBidi" w:hAnsiTheme="majorBidi" w:cstheme="majorBidi"/>
-                            <w:bCs/>
-                            <w:noProof/>
-                            <w:color w:val="1F497D" w:themeColor="text2"/>
-                          </w:rPr>
-                          <w:t>{</w:t>
-                        </w:r>
-                        <w:r>
-                          <w:rPr>
-                            <w:rFonts w:asciiTheme="majorBidi" w:hAnsiTheme="majorBidi" w:cstheme="majorBidi"/>
-                            <w:bCs/>
-                            <w:noProof/>
-                            <w:color w:val="1F497D" w:themeColor="text2"/>
-                          </w:rPr>
-                          <w:t>d</w:t>
-                        </w:r>
-                        <w:r>
-                          <w:rPr>
-                            <w:rFonts w:asciiTheme="majorBidi" w:hAnsiTheme="majorBidi" w:cstheme="majorBidi"/>
-                            <w:bCs/>
-                            <w:noProof/>
-                            <w:color w:val="1F497D" w:themeColor="text2"/>
-                          </w:rPr>
-                          <w:t>iscountPer</w:t>
-                        </w:r>
-                        <w:r>
-                          <w:rPr>
-                            <w:rFonts w:asciiTheme="majorBidi" w:hAnsiTheme="majorBidi" w:cstheme="majorBidi"/>
-                            <w:bCs/>
-                            <w:noProof/>
-                            <w:color w:val="1F497D" w:themeColor="text2"/>
-                          </w:rPr>
-                          <w:t>}</w:t>
-                        </w:r>
-                      </w:p>
-                    </w:tc>
-                    <w:tc>
-                      <w:tcPr>
-                        <w:tcW w:w="1417" w:type="dxa"/>
-                        <w:tcBorders>
-                          <w:top w:val="single" w:sz="4" w:space="0" w:color="auto"/>
-                          <w:left w:val="single" w:sz="4" w:space="0" w:color="auto"/>
-                          <w:bottom w:val="single" w:sz="4" w:space="0" w:color="auto"/>
-                        </w:tcBorders>
-                        <w:shd w:val="clear" w:color="auto" w:fill="DAEDF3"/>
-                      </w:tcPr>
-                      <w:p>
-                        <w:pPr>
-                          <w:pStyle w:val="TableParagraph"/>
-                          <w:keepNext/>
-                          <w:spacing w:before="120" w:after="120"/>
-                          <w:ind w:left="0"/>
-                          <w:jc w:val="center"/>
-                          <w:rPr>
-                            <w:rFonts w:asciiTheme="majorBidi" w:hAnsiTheme="majorBidi" w:cstheme="majorBidi"/>
-                            <w:sz w:val="20"/>
-                            <w:szCs w:val="20"/>
-                          </w:rPr>
-                        </w:pPr>
-                        <w:r>
-                          <w:rPr>
-                            <w:rFonts w:asciiTheme="majorBidi" w:hAnsiTheme="majorBidi" w:cstheme="majorBidi"/>
-                            <w:sz w:val="20"/>
-                            <w:szCs w:val="20"/>
-                          </w:rPr>
-                          <w:t>{</w:t>
-                        </w:r>
-                        <w:r>
-                          <w:rPr>
-                            <w:rFonts w:asciiTheme="majorBidi" w:hAnsiTheme="majorBidi" w:cstheme="majorBidi"/>
-                            <w:sz w:val="20"/>
-                            <w:szCs w:val="20"/>
-                          </w:rPr>
-                          <w:t>d</w:t>
-                        </w:r>
-                        <w:r>
-                          <w:rPr>
-                            <w:rFonts w:asciiTheme="majorBidi" w:hAnsiTheme="majorBidi" w:cstheme="majorBidi"/>
-                            <w:sz w:val="20"/>
-                            <w:szCs w:val="20"/>
-                          </w:rPr>
-                          <w:t>iscountAmount</w:t>
-                        </w:r>
-                        <w:r>
-                          <w:rPr>
-                            <w:rFonts w:asciiTheme="majorBidi" w:hAnsiTheme="majorBidi" w:cstheme="majorBidi"/>
-                            <w:sz w:val="20"/>
-                            <w:szCs w:val="20"/>
-                          </w:rPr>
-                          <w:t>}</w:t>
-                        </w:r>
-                      </w:p>
-                    </w:tc>
-                  </w:tr>
-                  <w:tr>
-                    <w:trPr>
-                      <w:cantSplit/>
-                      <w:trHeight w:val="432"/>
-                      <w:tblHeader/>
-                      <w:jc w:val="right"/>
-                    </w:trPr>
-                    <w:tc>
-                      <w:tcPr>
-                        <w:tcW w:w="2519" w:type="dxa"/>
-                        <w:vMerge w:val="restart"/>
-                      </w:tcPr>
-                      <w:p>
-                        <w:pPr>
-                          <w:keepNext/>
-                          <w:rPr>
-                            <w:sz w:val="28"/>
-                            <w:szCs w:val="28"/>
-                          </w:rPr>
-                        </w:pPr>
-                      </w:p>
-                      <w:p>
-                        <w:pPr>
-                          <w:keepNext/>
-                          <w:rPr>
-                            <w:sz w:val="2"/>
-                            <w:szCs w:val="2"/>
-                          </w:rPr>
-                        </w:pPr>
-                      </w:p>
-                      <w:p>
-                        <w:pPr>
-                          <w:keepNext/>
-                          <w:rPr>
-                            <w:sz w:val="2"/>
-                            <w:szCs w:val="2"/>
-                          </w:rPr>
-                        </w:pPr>
-                      </w:p>
-                      <w:p>
-                        <w:pPr>
-                          <w:keepNext/>
-                          <w:rPr>
-                            <w:sz w:val="2"/>
-                            <w:szCs w:val="2"/>
-                          </w:rPr>
-                        </w:pPr>
-                      </w:p>
-                      <w:p>
-                        <w:pPr>
-                          <w:keepNext/>
-                          <w:rPr>
-                            <w:sz w:val="2"/>
-                            <w:szCs w:val="2"/>
-                          </w:rPr>
-                        </w:pPr>
-                      </w:p>
-                      <w:p>
-                        <w:pPr>
-                          <w:keepNext/>
-                          <w:rPr>
-                            <w:sz w:val="2"/>
-                            <w:szCs w:val="2"/>
-                          </w:rPr>
-                        </w:pPr>
-                      </w:p>
-                      <w:p>
-                        <w:pPr>
-                          <w:keepNext/>
-                          <w:rPr>
-                            <w:sz w:val="2"/>
-                            <w:szCs w:val="2"/>
-                          </w:rPr>
-                        </w:pPr>
-                      </w:p>
-                      <w:p>
-                        <w:pPr>
-                          <w:keepNext/>
-                          <w:rPr>
-                            <w:sz w:val="2"/>
-                            <w:szCs w:val="2"/>
-                          </w:rPr>
-                        </w:pPr>
-                      </w:p>
-                      <w:p>
-                        <w:pPr>
-                          <w:keepNext/>
-                          <w:rPr>
-                            <w:sz w:val="2"/>
-                            <w:szCs w:val="2"/>
-                          </w:rPr>
-                        </w:pPr>
-                      </w:p>
-                      <w:p>
-                        <w:pPr>
-                          <w:keepNext/>
-                          <w:rPr>
-                            <w:sz w:val="2"/>
-                            <w:szCs w:val="2"/>
-                          </w:rPr>
-                        </w:pPr>
-                      </w:p>
-                      <w:p>
-                        <w:pPr>
-                          <w:keepNext/>
-                          <w:rPr>
-                            <w:sz w:val="2"/>
-                            <w:szCs w:val="2"/>
-                          </w:rPr>
-                        </w:pPr>
-                      </w:p>
-                      <w:p>
-                        <w:pPr>
-                          <w:keepNext/>
-                          <w:rPr>
-                            <w:sz w:val="2"/>
-                            <w:szCs w:val="2"/>
-                          </w:rPr>
-                        </w:pPr>
-                      </w:p>
-                      <w:p>
-                        <w:pPr>
-                          <w:keepNext/>
-                          <w:rPr>
-                            <w:sz w:val="2"/>
-                            <w:szCs w:val="2"/>
-                          </w:rPr>
-                        </w:pPr>
-                      </w:p>
-                      <w:p>
-                        <w:pPr>
-                          <w:keepNext/>
-                          <w:rPr>
-                            <w:sz w:val="2"/>
-                            <w:szCs w:val="2"/>
-                          </w:rPr>
-                        </w:pPr>
-                      </w:p>
-                      <w:p>
-                        <w:pPr>
-                          <w:keepNext/>
-                          <w:rPr>
-                            <w:sz w:val="2"/>
-                            <w:szCs w:val="2"/>
-                          </w:rPr>
-                        </w:pPr>
-                      </w:p>
-                      <w:p>
-                        <w:pPr>
-                          <w:keepNext/>
-                          <w:rPr>
-                            <w:sz w:val="2"/>
-                            <w:szCs w:val="2"/>
-                          </w:rPr>
-                        </w:pPr>
-                      </w:p>
-                    </w:tc>
-                    <w:tc>
-                      <w:tcPr>
-                        <w:tcW w:w="7404" w:type="dxa"/>
-                        <w:tcBorders>
-                          <w:top w:val="single" w:sz="4" w:space="0" w:color="auto"/>
-                          <w:left w:val="nil"/>
-                          <w:bottom w:val="single" w:sz="4" w:space="0" w:color="auto"/>
-                          <w:right w:val="single" w:sz="4" w:space="0" w:color="auto"/>
-                        </w:tcBorders>
-                        <w:shd w:val="clear" w:color="auto" w:fill="DAEDF3"/>
-                      </w:tcPr>
-                      <w:p>
-                        <w:pPr>
-                          <w:pStyle w:val="TableParagraph"/>
-                          <w:keepNext/>
-                          <w:spacing w:before="120" w:after="120"/>
-                          <w:ind w:left="0" w:right="454"/>
-                          <w:jc w:val="right"/>
-                          <w:rPr>
-                            <w:rFonts w:asciiTheme="majorBidi" w:hAnsiTheme="majorBidi" w:cstheme="majorBidi"/>
-                            <w:bCs/>
-                            <w:color w:val="1F497D" w:themeColor="text2"/>
-                            <w:sz w:val="20"/>
-                            <w:szCs w:val="20"/>
-                          </w:rPr>
-                        </w:pPr>
-                        <w:r>
-                          <w:rPr>
-                            <w:rFonts w:asciiTheme="majorBidi" w:hAnsiTheme="majorBidi" w:cstheme="majorBidi"/>
-                            <w:bCs/>
-                            <w:noProof/>
-                            <w:color w:val="1F497D" w:themeColor="text2"/>
-                          </w:rPr>
-                          <w:drawing>
-                            <wp:anchor distT="0" distB="0" distL="114300" distR="114300" simplePos="0" relativeHeight="251726848" behindDoc="0" locked="0" layoutInCell="1" allowOverlap="1" wp14:anchorId="45D0C9E0" wp14:editId="4B090183">
-                              <wp:simplePos x="0" y="0"/>
-                              <wp:positionH relativeFrom="column">
-                                <wp:posOffset>4454525</wp:posOffset>
-                              </wp:positionH>
-                              <wp:positionV relativeFrom="paragraph">
-                                <wp:posOffset>44450</wp:posOffset>
-                              </wp:positionV>
-                              <wp:extent cx="191770" cy="191770"/>
-                              <wp:effectExtent l="0" t="0" r="0" b="0"/>
-                              <wp:wrapNone/>
-                              <wp:docPr id="1038653524" name="Graphic 9"/>
-                              <wp:cNvGraphicFramePr>
-                                <a:graphicFrameLocks xmlns:a="http://schemas.openxmlformats.org/drawingml/2006/main" noChangeAspect="1"/>
-                              </wp:cNvGraphicFramePr>
-                              <a:graphic xmlns:a="http://schemas.openxmlformats.org/drawingml/2006/main">
-                                <a:graphicData uri="http://schemas.openxmlformats.org/drawingml/2006/picture">
-                                  <pic:pic xmlns:pic="http://schemas.openxmlformats.org/drawingml/2006/picture">
-                                    <pic:nvPicPr>
-                                      <pic:cNvPr id="843090611" name="Graphic 843090611"/>
-                                      <pic:cNvPicPr/>
-                                    </pic:nvPicPr>
-                                    <pic:blipFill>
-                                      <a:blip r:embed="rId8">
-                                        <a:extLst>
-                                          <a:ext uri="{96DAC541-7B7A-43D3-8B79-37D633B846F1}">
-                                            <asvg:svgBlip xmlns:asvg="http://schemas.microsoft.com/office/drawing/2016/SVG/main" r:embed="rId9"/>
-                                          </a:ext>
-                                        </a:extLst>
-                                      </a:blip>
-                                      <a:stretch>
-                                        <a:fillRect/>
-                                      </a:stretch>
-                                    </pic:blipFill>
-                                    <pic:spPr>
-                                      <a:xfrm>
-                                        <a:off x="0" y="0"/>
-                                        <a:ext cx="191770" cy="191770"/>
-                                      </a:xfrm>
-                                      <a:prstGeom prst="rect">
-                                        <a:avLst/>
-                                      </a:prstGeom>
-                                    </pic:spPr>
-                                  </pic:pic>
-                                </a:graphicData>
-                              </a:graphic>
-                              <wp14:sizeRelH relativeFrom="page">
-                                <wp14:pctWidth>0</wp14:pctWidth>
-                              </wp14:sizeRelH>
-                              <wp14:sizeRelV relativeFrom="page">
-                                <wp14:pctHeight>0</wp14:pctHeight>
-                              </wp14:sizeRelV>
-                            </wp:anchor>
-                          </w:drawing>
-                        </w:r>
-                        <w:r>
-                          <w:rPr>
-                            <w:rFonts w:ascii="Times New Roman"/>
-                            <w:color w:val="1F487C"/>
-                            <w:sz w:val="20"/>
-                            <w:szCs w:val="20"/>
-                          </w:rPr>
-                          <w:t>TOTAL</w:t>
-                        </w:r>
-                        <w:r>
-                          <w:rPr>
-                            <w:rFonts w:ascii="Times New Roman"/>
-                            <w:color w:val="1F487C"/>
-                            <w:spacing w:val="-3"/>
-                            <w:sz w:val="20"/>
-                            <w:szCs w:val="20"/>
-                          </w:rPr>
-                          <w:t xml:space="preserve"> </w:t>
-                        </w:r>
-                        <w:r>
-                          <w:rPr>
-                            <w:rFonts w:ascii="Times New Roman"/>
-                            <w:color w:val="1F487C"/>
-                            <w:sz w:val="20"/>
-                            <w:szCs w:val="20"/>
-                          </w:rPr>
-                          <w:t>PRICE</w:t>
-                        </w:r>
-                      </w:p>
-                    </w:tc>
-                    <w:tc>
-                      <w:tcPr>
-                        <w:tcW w:w="1417" w:type="dxa"/>
-                        <w:tcBorders>
-                          <w:top w:val="single" w:sz="4" w:space="0" w:color="auto"/>
-                          <w:left w:val="single" w:sz="4" w:space="0" w:color="auto"/>
-                          <w:bottom w:val="single" w:sz="4" w:space="0" w:color="auto"/>
-                        </w:tcBorders>
-                        <w:shd w:val="clear" w:color="auto" w:fill="DAEDF3"/>
-                      </w:tcPr>
-                      <w:p>
-                        <w:pPr>
-                          <w:pStyle w:val="TableParagraph"/>
-                          <w:keepNext/>
-                          <w:spacing w:before="120" w:after="120"/>
-                          <w:ind w:left="0" w:right="-57"/>
-                          <w:jc w:val="center"/>
-                          <w:rPr>
-                            <w:rFonts w:asciiTheme="majorBidi" w:hAnsiTheme="majorBidi" w:cstheme="majorBidi"/>
-                            <w:sz w:val="20"/>
-                            <w:szCs w:val="20"/>
-                          </w:rPr>
-                        </w:pPr>
-                        <w:r>
-                          <w:rPr>
-                            <w:rFonts w:asciiTheme="majorBidi" w:hAnsiTheme="majorBidi" w:cstheme="majorBidi"/>
-                            <w:sz w:val="20"/>
-                            <w:szCs w:val="20"/>
-                          </w:rPr>
-                          <w:t>{Total</w:t>
-                        </w:r>
-                        <w:r>
-                          <w:rPr>
-                            <w:rFonts w:asciiTheme="majorBidi" w:hAnsiTheme="majorBidi" w:cstheme="majorBidi"/>
-                            <w:sz w:val="20"/>
-                            <w:szCs w:val="20"/>
-                          </w:rPr>
-                          <w:t>After</w:t>
-                        </w:r>
-                        <w:r>
-                          <w:rPr>
-                            <w:rFonts w:asciiTheme="majorBidi" w:hAnsiTheme="majorBidi" w:cstheme="majorBidi"/>
-                            <w:sz w:val="20"/>
-                            <w:szCs w:val="20"/>
-                          </w:rPr>
-                          <w:t>}</w:t>
-                        </w:r>
-                      </w:p>
-                    </w:tc>
-                  </w:tr>
-                  <w:tr>
-                    <w:trPr>
-                      <w:cantSplit/>
-                      <w:trHeight w:val="432"/>
-                      <w:jc w:val="right"/>
-                    </w:trPr>
-                    <w:tc>
-                      <w:tcPr>
-                        <w:tcW w:w="2519" w:type="dxa"/>
-                        <w:vMerge/>
-                      </w:tcPr>
-                      <w:p>
-                        <w:pPr>
-                          <w:keepNext/>
-                          <w:rPr>
-                            <w:sz w:val="2"/>
-                            <w:szCs w:val="2"/>
-                          </w:rPr>
-                        </w:pPr>
-                      </w:p>
-                    </w:tc>
-                    <w:tc>
-                      <w:tcPr>
-                        <w:tcW w:w="7404" w:type="dxa"/>
-                        <w:tcBorders>
-                          <w:top w:val="single" w:sz="4" w:space="0" w:color="auto"/>
-                          <w:left w:val="nil"/>
-                          <w:bottom w:val="single" w:sz="4" w:space="0" w:color="auto"/>
-                          <w:right w:val="single" w:sz="4" w:space="0" w:color="auto"/>
-                        </w:tcBorders>
-                        <w:shd w:val="clear" w:color="auto" w:fill="DAEDF3"/>
-                      </w:tcPr>
-                      <w:p>
-                        <w:pPr>
-                          <w:pStyle w:val="TableParagraph"/>
-                          <w:keepNext/>
-                          <w:spacing w:before="120" w:after="120"/>
-                          <w:ind w:left="0" w:right="454"/>
-                          <w:jc w:val="right"/>
-                          <w:rPr>
-                            <w:rFonts w:ascii="Times New Roman"/>
-                            <w:sz w:val="20"/>
-                            <w:szCs w:val="20"/>
-                          </w:rPr>
-                        </w:pPr>
-                        <w:r>
-                          <w:rPr>
-                            <w:rFonts w:asciiTheme="majorBidi" w:hAnsiTheme="majorBidi" w:cstheme="majorBidi"/>
-                            <w:bCs/>
-                            <w:noProof/>
-                            <w:color w:val="1F497D" w:themeColor="text2"/>
-                          </w:rPr>
-                          <w:drawing>
-                            <wp:anchor distT="0" distB="0" distL="114300" distR="114300" simplePos="0" relativeHeight="251725824" behindDoc="0" locked="0" layoutInCell="1" allowOverlap="1" wp14:anchorId="624BBFBB" wp14:editId="27141827">
-                              <wp:simplePos x="0" y="0"/>
-                              <wp:positionH relativeFrom="column">
-                                <wp:posOffset>4449211</wp:posOffset>
-                              </wp:positionH>
-                              <wp:positionV relativeFrom="paragraph">
-                                <wp:posOffset>76200</wp:posOffset>
-                              </wp:positionV>
-                              <wp:extent cx="189230" cy="189230"/>
-                              <wp:effectExtent l="0" t="0" r="1270" b="1270"/>
-                              <wp:wrapNone/>
-                              <wp:docPr id="568517012" name="Graphic 9"/>
-                              <wp:cNvGraphicFramePr>
-                                <a:graphicFrameLocks xmlns:a="http://schemas.openxmlformats.org/drawingml/2006/main" noChangeAspect="1"/>
-                              </wp:cNvGraphicFramePr>
-                              <a:graphic xmlns:a="http://schemas.openxmlformats.org/drawingml/2006/main">
-                                <a:graphicData uri="http://schemas.openxmlformats.org/drawingml/2006/picture">
-                                  <pic:pic xmlns:pic="http://schemas.openxmlformats.org/drawingml/2006/picture">
-                                    <pic:nvPicPr>
-                                      <pic:cNvPr id="843090611" name="Graphic 843090611"/>
-                                      <pic:cNvPicPr/>
-                                    </pic:nvPicPr>
-                                    <pic:blipFill>
-                                      <a:blip r:embed="rId8">
-                                        <a:extLst>
-                                          <a:ext uri="{96DAC541-7B7A-43D3-8B79-37D633B846F1}">
-                                            <asvg:svgBlip xmlns:asvg="http://schemas.microsoft.com/office/drawing/2016/SVG/main" r:embed="rId9"/>
-                                          </a:ext>
-                                        </a:extLst>
-                                      </a:blip>
-                                      <a:stretch>
-                                        <a:fillRect/>
-                                      </a:stretch>
-                                    </pic:blipFill>
-                                    <pic:spPr>
-                                      <a:xfrm>
-                                        <a:off x="0" y="0"/>
-                                        <a:ext cx="189230" cy="189230"/>
-                                      </a:xfrm>
-                                      <a:prstGeom prst="rect">
-                                        <a:avLst/>
-                                      </a:prstGeom>
-                                    </pic:spPr>
-                                  </pic:pic>
-                                </a:graphicData>
-                              </a:graphic>
-                              <wp14:sizeRelH relativeFrom="page">
-                                <wp14:pctWidth>0</wp14:pctWidth>
-                              </wp14:sizeRelH>
-                              <wp14:sizeRelV relativeFrom="page">
-                                <wp14:pctHeight>0</wp14:pctHeight>
-                              </wp14:sizeRelV>
-                            </wp:anchor>
-                          </w:drawing>
-                        </w:r>
-                        <w:r>
-                          <w:rPr>
-                            <w:rFonts w:asciiTheme="majorBidi" w:hAnsiTheme="majorBidi" w:cstheme="majorBidi"/>
-                            <w:bCs/>
-                            <w:color w:val="1F497D" w:themeColor="text2"/>
-                            <w:sz w:val="20"/>
-                            <w:szCs w:val="20"/>
-                          </w:rPr>
-                          <w:t>VAT {VatRate}%</w:t>
-                        </w:r>
-                      </w:p>
-                    </w:tc>
-                    <w:tc>
-                      <w:tcPr>
-                        <w:tcW w:w="1417" w:type="dxa"/>
-                        <w:tcBorders>
-                          <w:top w:val="single" w:sz="4" w:space="0" w:color="auto"/>
-                          <w:left w:val="single" w:sz="4" w:space="0" w:color="auto"/>
-                          <w:bottom w:val="single" w:sz="4" w:space="0" w:color="auto"/>
-                        </w:tcBorders>
-                        <w:shd w:val="clear" w:color="auto" w:fill="DAEDF3"/>
-                      </w:tcPr>
-                      <w:p>
-                        <w:pPr>
-                          <w:pStyle w:val="TableParagraph"/>
-                          <w:keepNext/>
-                          <w:spacing w:before="120" w:after="120"/>
-                          <w:ind w:left="0" w:right="-57"/>
-                          <w:jc w:val="center"/>
-                          <w:rPr>
-                            <w:rFonts w:ascii="Times New Roman"/>
-                            <w:sz w:val="20"/>
-                            <w:szCs w:val="20"/>
-                          </w:rPr>
-                        </w:pPr>
-                        <w:r>
-                          <w:rPr>
-                            <w:rFonts w:asciiTheme="majorBidi" w:hAnsiTheme="majorBidi" w:cstheme="majorBidi"/>
-                            <w:sz w:val="20"/>
-                            <w:szCs w:val="20"/>
-                          </w:rPr>
-                          <w:t>{VatPrice}</w:t>
-                        </w:r>
-                      </w:p>
-                    </w:tc>
-                  </w:tr>
-                  <w:tr>
-                    <w:trPr>
-                      <w:cantSplit/>
-                      <w:trHeight w:val="432"/>
-                      <w:jc w:val="right"/>
-                    </w:trPr>
-                    <w:tc>
-                      <w:tcPr>
-                        <w:tcW w:w="2519" w:type="dxa"/>
-                        <w:vMerge/>
-                      </w:tcPr>
-                      <w:p>
-                        <w:pPr>
-                          <w:keepNext/>
-                          <w:rPr>
-                            <w:sz w:val="2"/>
-                            <w:szCs w:val="2"/>
-                          </w:rPr>
-                        </w:pPr>
-                      </w:p>
-                    </w:tc>
-                    <w:tc>
-                      <w:tcPr>
-                        <w:tcW w:w="7404" w:type="dxa"/>
-                        <w:tcBorders>
-                          <w:top w:val="single" w:sz="4" w:space="0" w:color="auto"/>
-                          <w:left w:val="nil"/>
-                          <w:bottom w:val="single" w:sz="4" w:space="0" w:color="auto"/>
-                          <w:right w:val="single" w:sz="4" w:space="0" w:color="auto"/>
-                        </w:tcBorders>
-                        <w:shd w:val="clear" w:color="auto" w:fill="DAEDF3"/>
-                      </w:tcPr>
-                      <w:p>
-                        <w:pPr>
-                          <w:pStyle w:val="TableParagraph"/>
-                          <w:keepNext/>
-                          <w:spacing w:before="120" w:after="120"/>
-                          <w:ind w:left="0" w:right="454"/>
-                          <w:jc w:val="right"/>
-                          <w:rPr>
-                            <w:rFonts w:asciiTheme="majorBidi" w:hAnsiTheme="majorBidi" w:cstheme="majorBidi"/>
-                            <w:bCs/>
-                            <w:color w:val="1F497D" w:themeColor="text2"/>
-                            <w:sz w:val="20"/>
-                            <w:szCs w:val="20"/>
-                          </w:rPr>
-                        </w:pPr>
-                        <w:r>
-                          <w:rPr>
-                            <w:rFonts w:asciiTheme="majorBidi" w:hAnsiTheme="majorBidi" w:cstheme="majorBidi"/>
-                            <w:bCs/>
-                            <w:noProof/>
-                            <w:color w:val="1F497D" w:themeColor="text2"/>
-                            <w:sz w:val="20"/>
-                            <w:szCs w:val="20"/>
-                          </w:rPr>
-                          <w:drawing>
-                            <wp:anchor distT="0" distB="0" distL="114300" distR="114300" simplePos="0" relativeHeight="251724800" behindDoc="0" locked="0" layoutInCell="1" allowOverlap="1" wp14:anchorId="25F76818" wp14:editId="6A8E728A">
-                              <wp:simplePos x="0" y="0"/>
-                              <wp:positionH relativeFrom="column">
-                                <wp:posOffset>4456196</wp:posOffset>
-                              </wp:positionH>
-                              <wp:positionV relativeFrom="paragraph">
-                                <wp:posOffset>69215</wp:posOffset>
-                              </wp:positionV>
-                              <wp:extent cx="191770" cy="168275"/>
-                              <wp:effectExtent l="0" t="0" r="0" b="0"/>
-                              <wp:wrapNone/>
-                              <wp:docPr id="443905567" name="Graphic 12"/>
-                              <wp:cNvGraphicFramePr>
-                                <a:graphicFrameLocks xmlns:a="http://schemas.openxmlformats.org/drawingml/2006/main" noChangeAspect="1"/>
-                              </wp:cNvGraphicFramePr>
-                              <a:graphic xmlns:a="http://schemas.openxmlformats.org/drawingml/2006/main">
-                                <a:graphicData uri="http://schemas.openxmlformats.org/drawingml/2006/picture">
-                                  <pic:pic xmlns:pic="http://schemas.openxmlformats.org/drawingml/2006/picture">
-                                    <pic:nvPicPr>
-                                      <pic:cNvPr id="426097867" name="Graphic 426097867"/>
-                                      <pic:cNvPicPr/>
-                                    </pic:nvPicPr>
-                                    <pic:blipFill>
-                                      <a:blip r:embed="rId10">
-                                        <a:extLst>
-                                          <a:ext uri="{96DAC541-7B7A-43D3-8B79-37D633B846F1}">
-                                            <asvg:svgBlip xmlns:asvg="http://schemas.microsoft.com/office/drawing/2016/SVG/main" r:embed="rId11"/>
-                                          </a:ext>
-                                        </a:extLst>
-                                      </a:blip>
-                                      <a:stretch>
-                                        <a:fillRect/>
-                                      </a:stretch>
-                                    </pic:blipFill>
-                                    <pic:spPr>
-                                      <a:xfrm>
-                                        <a:off x="0" y="0"/>
-                                        <a:ext cx="191770" cy="168275"/>
-                                      </a:xfrm>
-                                      <a:prstGeom prst="rect">
-                                        <a:avLst/>
-                                      </a:prstGeom>
-                                    </pic:spPr>
-                                  </pic:pic>
-                                </a:graphicData>
-                              </a:graphic>
-                              <wp14:sizeRelH relativeFrom="margin">
-                                <wp14:pctWidth>0</wp14:pctWidth>
-                              </wp14:sizeRelH>
-                              <wp14:sizeRelV relativeFrom="margin">
-                                <wp14:pctHeight>0</wp14:pctHeight>
-                              </wp14:sizeRelV>
-                            </wp:anchor>
-                          </w:drawing>
-                        </w:r>
-                        <w:r>
-                          <w:rPr>
-                            <w:rFonts w:asciiTheme="majorBidi" w:hAnsiTheme="majorBidi" w:cstheme="majorBidi"/>
-                            <w:b/>
-                            <w:bCs/>
-                            <w:color w:val="1F497D" w:themeColor="text2"/>
-                            <w:sz w:val="20"/>
-                            <w:szCs w:val="20"/>
-                          </w:rPr>
-                          <w:t>NET TOTAL PRICE</w:t>
-                        </w:r>
-                      </w:p>
-                    </w:tc>
-                    <w:tc>
-                      <w:tcPr>
-                        <w:tcW w:w="1417" w:type="dxa"/>
-                        <w:tcBorders>
-                          <w:top w:val="single" w:sz="4" w:space="0" w:color="auto"/>
-                          <w:left w:val="single" w:sz="4" w:space="0" w:color="auto"/>
-                          <w:bottom w:val="single" w:sz="4" w:space="0" w:color="auto"/>
-                        </w:tcBorders>
-                        <w:shd w:val="clear" w:color="auto" w:fill="DAEDF3"/>
-                      </w:tcPr>
-                      <w:p>
-                        <w:pPr>
-                          <w:pStyle w:val="TableParagraph"/>
-                          <w:keepNext/>
-                          <w:spacing w:before="120" w:after="120"/>
-                          <w:ind w:left="0" w:right="-57"/>
-                          <w:jc w:val="center"/>
-                          <w:rPr>
-                            <w:rFonts w:asciiTheme="majorBidi" w:hAnsiTheme="majorBidi" w:cstheme="majorBidi"/>
-                            <w:sz w:val="20"/>
-                            <w:szCs w:val="20"/>
-                          </w:rPr>
-                        </w:pPr>
-                        <w:r>
-                          <w:rPr>
-                            <w:rFonts w:asciiTheme="majorBidi" w:hAnsiTheme="majorBidi" w:cstheme="majorBidi"/>
-                            <w:b/>
-                            <w:bCs/>
-                            <w:sz w:val="20"/>
-                            <w:szCs w:val="20"/>
-                          </w:rPr>
-                          <w:t>{NetPrice}</w:t>
-                        </w:r>
-                      </w:p>
-                    </w:tc>
-                  </w:tr>
-                  <w:tr>
-                    <w:trPr>
-                      <w:cantSplit/>
-                      <w:trHeight w:val="340"/>
-                      <w:jc w:val="right"/>
-                    </w:trPr>
-                    <w:tc>
-                      <w:tcPr>
-                        <w:tcW w:w="2519" w:type="dxa"/>
-                        <w:vMerge/>
-                      </w:tcPr>
-                      <w:p>
-                        <w:pPr>
-                          <w:rPr>
-                            <w:sz w:val="2"/>
-                            <w:szCs w:val="2"/>
-                          </w:rPr>
-                        </w:pPr>
-                      </w:p>
-                    </w:tc>
-                    <w:tc>
-                      <w:tcPr>
-                        <w:tcW w:w="8821" w:type="dxa"/>
-                        <w:gridSpan w:val="2"/>
-                        <w:tcBorders>
-                          <w:top w:val="single" w:sz="4" w:space="0" w:color="auto"/>
-                          <w:left w:val="nil"/>
-                          <w:bottom w:val="single" w:sz="4" w:space="0" w:color="auto"/>
-                        </w:tcBorders>
-                        <w:shd w:val="clear" w:color="auto" w:fill="DAEDF3"/>
-                      </w:tcPr>
-                      <w:p>
-                        <w:pPr>
-                          <w:pStyle w:val="TableParagraph"/>
-                          <w:spacing w:before="60"/>
-                          <w:ind w:left="0" w:right="-6917"/>
-                          <w:jc w:val="center"/>
-                          <w:rPr>
-                            <w:rFonts w:ascii="Times New Roman"/>
-                            <w:b/>
-                            <w:i/>
-                            <w:sz w:val="18"/>
-                          </w:rPr>
-                        </w:pPr>
-                        <w:r>
-                          <w:rPr>
-                            <w:rFonts w:asciiTheme="majorBidi" w:hAnsiTheme="majorBidi" w:cstheme="majorBidi"/>
-                            <w:bCs/>
-                            <w:noProof/>
-                            <w:color w:val="1F497D" w:themeColor="text2"/>
-                            <w:sz w:val="20"/>
-                            <w:szCs w:val="20"/>
-                          </w:rPr>
-                          <w:drawing>
-                            <wp:anchor distT="0" distB="0" distL="114300" distR="114300" simplePos="0" relativeHeight="251727872" behindDoc="0" locked="0" layoutInCell="1" allowOverlap="1" wp14:anchorId="59F62B42" wp14:editId="4AF524F1">
-                              <wp:simplePos x="0" y="0"/>
-                              <wp:positionH relativeFrom="column">
-                                <wp:posOffset>5340751</wp:posOffset>
-                              </wp:positionH>
-                              <wp:positionV relativeFrom="paragraph">
-                                <wp:posOffset>55245</wp:posOffset>
-                              </wp:positionV>
-                              <wp:extent cx="184484" cy="161881"/>
-                              <wp:effectExtent l="0" t="0" r="0" b="3810"/>
-                              <wp:wrapNone/>
-                              <wp:docPr id="1193083228" name="Graphic 12"/>
-                              <wp:cNvGraphicFramePr>
-                                <a:graphicFrameLocks xmlns:a="http://schemas.openxmlformats.org/drawingml/2006/main" noChangeAspect="1"/>
-                              </wp:cNvGraphicFramePr>
-                              <a:graphic xmlns:a="http://schemas.openxmlformats.org/drawingml/2006/main">
-                                <a:graphicData uri="http://schemas.openxmlformats.org/drawingml/2006/picture">
-                                  <pic:pic xmlns:pic="http://schemas.openxmlformats.org/drawingml/2006/picture">
-                                    <pic:nvPicPr>
-                                      <pic:cNvPr id="426097867" name="Graphic 426097867"/>
-                                      <pic:cNvPicPr/>
-                                    </pic:nvPicPr>
-                                    <pic:blipFill>
-                                      <a:blip r:embed="rId10">
-                                        <a:extLst>
-                                          <a:ext uri="{96DAC541-7B7A-43D3-8B79-37D633B846F1}">
-                                            <asvg:svgBlip xmlns:asvg="http://schemas.microsoft.com/office/drawing/2016/SVG/main" r:embed="rId11"/>
-                                          </a:ext>
-                                        </a:extLst>
-                                      </a:blip>
-                                      <a:stretch>
-                                        <a:fillRect/>
-                                      </a:stretch>
-                                    </pic:blipFill>
-                                    <pic:spPr>
-                                      <a:xfrm>
-                                        <a:off x="0" y="0"/>
-                                        <a:ext cx="184484" cy="161881"/>
-                                      </a:xfrm>
-                                      <a:prstGeom prst="rect">
-                                        <a:avLst/>
-                                      </a:prstGeom>
-                                    </pic:spPr>
-                                  </pic:pic>
-                                </a:graphicData>
-                              </a:graphic>
-                              <wp14:sizeRelH relativeFrom="margin">
-                                <wp14:pctWidth>0</wp14:pctWidth>
-                              </wp14:sizeRelH>
-                              <wp14:sizeRelV relativeFrom="margin">
-                                <wp14:pctHeight>0</wp14:pctHeight>
-                              </wp14:sizeRelV>
-                            </wp:anchor>
-                          </w:drawing>
-                        </w:r>
-                        <w:r>
-                          <w:rPr>
-                            <w:rFonts w:asciiTheme="majorBidi" w:hAnsiTheme="majorBidi" w:cstheme="majorBidi"/>
-                            <w:b/>
-                            <w:bCs/>
-                            <w:i/>
-                            <w:iCs/>
-                            <w:color w:val="1F497D" w:themeColor="text2"/>
-                            <w:sz w:val="20"/>
-                            <w:szCs w:val="20"/>
-                            <w:u w:val="single"/>
-                          </w:rPr>
-                          <w:t xml:space="preserve"> </w:t>
-                        </w:r>
-                        <w:r>
-                          <w:rPr>
-                            <w:rFonts w:asciiTheme="majorBidi" w:hAnsiTheme="majorBidi" w:cstheme="majorBidi"/>
-                            <w:b/>
-                            <w:bCs/>
-                            <w:i/>
-                            <w:iCs/>
-                            <w:color w:val="1F497D" w:themeColor="text2"/>
-                            <w:sz w:val="20"/>
-                            <w:szCs w:val="20"/>
-                            <w:u w:val="single"/>
-                          </w:rPr>
-                          <w:t>All prices in</w:t>
-                        </w:r>
-                      </w:p>
-                    </w:tc>
-                  </w:tr>
-                </w:tbl>
-                <w:p>
-                  <w:pPr>
-                    <w:pStyle w:val="TableParagraph"/>
-                    <w:spacing w:before="0"/>
-                    <w:ind w:left="0"/>
-                    <w:rPr>
-                      <w:rFonts w:ascii="Times New Roman" w:hAnsi="Times New Roman"/>
-                      <w:i/>
-                      <w:sz w:val="14"/>
-                      <w:u w:val="single"/>
-                    </w:rPr>
-                  </w:pPr>
-                </w:p>
-              </w:tc>
-            </w:tr>
           </w:tbl>
-          <w:p/>
           <w:p>
             <w:pPr>
               <w:pStyle w:val="TableParagraph"/>
@@ -3709,6 +4080,17 @@
         </w:tc>
       </w:tr>
     </w:tbl>
+    <w:p>
+      <w:pPr>
+        <w:keepNext/>
+        <w:spacing w:after="120"/>
+        <w:rPr>
+          <w:rFonts w:ascii="Calibri"/>
+          <w:b/>
+          <w:color w:val="1F487C"/>
+        </w:rPr>
+      </w:pPr>
+    </w:p>
     <w:p>
       <w:pPr>
         <w:keepNext/>
@@ -3905,7 +4287,23 @@
                 <w:sz w:val="20"/>
                 <w:szCs w:val="20"/>
               </w:rPr>
-              <w:t>{PaymentTerm}</w:t>
+              <w:t>{</w:t>
+            </w:r>
+            <w:proofErr w:type="spellStart"/>
+            <w:r>
+              <w:rPr>
+                <w:sz w:val="20"/>
+                <w:szCs w:val="20"/>
+              </w:rPr>
+              <w:t>PaymentTerm</w:t>
+            </w:r>
+            <w:proofErr w:type="spellEnd"/>
+            <w:r>
+              <w:rPr>
+                <w:sz w:val="20"/>
+                <w:szCs w:val="20"/>
+              </w:rPr>
+              <w:t>}</w:t>
             </w:r>
           </w:p>
         </w:tc>
@@ -3977,7 +4375,23 @@
                 <w:sz w:val="20"/>
                 <w:szCs w:val="20"/>
               </w:rPr>
-              <w:t>{PaymentDelivery}</w:t>
+              <w:t>{</w:t>
+            </w:r>
+            <w:proofErr w:type="spellStart"/>
+            <w:r>
+              <w:rPr>
+                <w:sz w:val="20"/>
+                <w:szCs w:val="20"/>
+              </w:rPr>
+              <w:t>PaymentDelivery</w:t>
+            </w:r>
+            <w:proofErr w:type="spellEnd"/>
+            <w:r>
+              <w:rPr>
+                <w:sz w:val="20"/>
+                <w:szCs w:val="20"/>
+              </w:rPr>
+              <w:t>}</w:t>
             </w:r>
           </w:p>
         </w:tc>
@@ -4050,7 +4464,23 @@
                 <w:rFonts w:asciiTheme="majorHAnsi" w:hAnsiTheme="majorHAnsi"/>
                 <w:sz w:val="20"/>
               </w:rPr>
-              <w:t>{ValidityPeriod}</w:t>
+              <w:t>{</w:t>
+            </w:r>
+            <w:proofErr w:type="spellStart"/>
+            <w:r>
+              <w:rPr>
+                <w:rFonts w:asciiTheme="majorHAnsi" w:hAnsiTheme="majorHAnsi"/>
+                <w:sz w:val="20"/>
+              </w:rPr>
+              <w:t>ValidityPeriod</w:t>
+            </w:r>
+            <w:proofErr w:type="spellEnd"/>
+            <w:r>
+              <w:rPr>
+                <w:rFonts w:asciiTheme="majorHAnsi" w:hAnsiTheme="majorHAnsi"/>
+                <w:sz w:val="20"/>
+              </w:rPr>
+              <w:t>}</w:t>
             </w:r>
           </w:p>
         </w:tc>
@@ -4220,7 +4650,13 @@
               <w:rPr>
                 <w:sz w:val="20"/>
               </w:rPr>
-              <w:t>All</w:t>
+              <w:t>A</w:t>
+            </w:r>
+            <w:r>
+              <w:rPr>
+                <w:sz w:val="20"/>
+              </w:rPr>
+              <w:t>LL</w:t>
             </w:r>
             <w:r>
               <w:rPr>
@@ -4231,22 +4667,10 @@
             </w:r>
             <w:r>
               <w:rPr>
-                <w:sz w:val="20"/>
-              </w:rPr>
-              <w:t>prices</w:t>
-            </w:r>
-            <w:r>
-              <w:rPr>
-                <w:spacing w:val="-5"/>
-                <w:sz w:val="20"/>
-              </w:rPr>
-              <w:t xml:space="preserve"> </w:t>
-            </w:r>
-            <w:r>
-              <w:rPr>
-                <w:sz w:val="20"/>
-              </w:rPr>
-              <w:t>in</w:t>
+                <w:spacing w:val="-4"/>
+                <w:sz w:val="20"/>
+              </w:rPr>
+              <w:t>PRICES IN</w:t>
             </w:r>
             <w:r>
               <w:rPr>
@@ -4283,20 +4707,55 @@
               <w:rPr>
                 <w:sz w:val="20"/>
               </w:rPr>
-              <w:t>Any</w:t>
+              <w:t>ANY CHANGE</w:t>
             </w:r>
             <w:r>
               <w:rPr>
                 <w:spacing w:val="-4"/>
                 <w:sz w:val="20"/>
               </w:rPr>
+              <w:t xml:space="preserve"> ON THE</w:t>
+            </w:r>
+            <w:r>
+              <w:rPr>
+                <w:spacing w:val="-3"/>
+                <w:sz w:val="20"/>
+              </w:rPr>
+              <w:t xml:space="preserve"> MENTIONED</w:t>
+            </w:r>
+            <w:r>
+              <w:rPr>
+                <w:spacing w:val="-1"/>
+                <w:sz w:val="20"/>
+              </w:rPr>
+              <w:t xml:space="preserve"> QUANTITIES OR</w:t>
+            </w:r>
+            <w:r>
+              <w:rPr>
+                <w:spacing w:val="-4"/>
+                <w:sz w:val="20"/>
+              </w:rPr>
+              <w:t xml:space="preserve"> SPECIFICATIONS WILL REFLECT</w:t>
+            </w:r>
+            <w:r>
+              <w:rPr>
+                <w:spacing w:val="-3"/>
+                <w:sz w:val="20"/>
+              </w:rPr>
+              <w:t xml:space="preserve"> ON</w:t>
+            </w:r>
+            <w:r>
+              <w:rPr>
+                <w:spacing w:val="-5"/>
+                <w:sz w:val="20"/>
+              </w:rPr>
               <w:t xml:space="preserve"> </w:t>
             </w:r>
             <w:r>
               <w:rPr>
                 <w:sz w:val="20"/>
               </w:rPr>
-              <w:t>change</w:t>
+              <w:t>THE</w:t>
             </w:r>
             <w:r>
               <w:rPr>
@@ -4309,11 +4768,34 @@
               <w:rPr>
                 <w:sz w:val="20"/>
               </w:rPr>
-              <w:t>on</w:t>
-            </w:r>
-            <w:r>
-              <w:rPr>
-                <w:spacing w:val="-5"/>
+              <w:t xml:space="preserve">PRICE AND </w:t>
+            </w:r>
+            <w:r>
+              <w:rPr>
+                <w:sz w:val="20"/>
+              </w:rPr>
+              <w:t>S</w:t>
+            </w:r>
+            <w:r>
+              <w:rPr>
+                <w:sz w:val="20"/>
+              </w:rPr>
+              <w:t>MART</w:t>
+            </w:r>
+            <w:r>
+              <w:rPr>
+                <w:sz w:val="20"/>
+              </w:rPr>
+              <w:t xml:space="preserve"> V</w:t>
+            </w:r>
+            <w:r>
+              <w:rPr>
+                <w:sz w:val="20"/>
+              </w:rPr>
+              <w:t>ISION</w:t>
+            </w:r>
+            <w:r>
+              <w:rPr>
                 <w:sz w:val="20"/>
               </w:rPr>
               <w:t xml:space="preserve"> </w:t>
@@ -4322,11 +4804,10 @@
               <w:rPr>
                 <w:sz w:val="20"/>
               </w:rPr>
-              <w:t>the</w:t>
-            </w:r>
-            <w:r>
-              <w:rPr>
-                <w:spacing w:val="-1"/>
+              <w:t>SOLUTIONS WILL HAVE THE RIGHT</w:t>
+            </w:r>
+            <w:r>
+              <w:rPr>
                 <w:sz w:val="20"/>
               </w:rPr>
               <w:t xml:space="preserve"> </w:t>
@@ -4335,124 +4816,13 @@
               <w:rPr>
                 <w:sz w:val="20"/>
               </w:rPr>
-              <w:t>mentioned</w:t>
-            </w:r>
-            <w:r>
-              <w:rPr>
-                <w:spacing w:val="-4"/>
-                <w:sz w:val="20"/>
-              </w:rPr>
-              <w:t xml:space="preserve"> </w:t>
-            </w:r>
-            <w:r>
-              <w:rPr>
-                <w:sz w:val="20"/>
-              </w:rPr>
-              <w:t>quantities</w:t>
-            </w:r>
-            <w:r>
-              <w:rPr>
-                <w:spacing w:val="-4"/>
-                <w:sz w:val="20"/>
-              </w:rPr>
-              <w:t xml:space="preserve"> </w:t>
-            </w:r>
-            <w:r>
-              <w:rPr>
-                <w:sz w:val="20"/>
-              </w:rPr>
-              <w:t>or</w:t>
-            </w:r>
-            <w:r>
-              <w:rPr>
-                <w:spacing w:val="-5"/>
-                <w:sz w:val="20"/>
-              </w:rPr>
-              <w:t xml:space="preserve"> </w:t>
-            </w:r>
-            <w:r>
-              <w:rPr>
-                <w:sz w:val="20"/>
-              </w:rPr>
-              <w:t>specifications</w:t>
-            </w:r>
-            <w:r>
-              <w:rPr>
-                <w:spacing w:val="-4"/>
-                <w:sz w:val="20"/>
-              </w:rPr>
-              <w:t xml:space="preserve"> </w:t>
-            </w:r>
-            <w:r>
-              <w:rPr>
-                <w:sz w:val="20"/>
-              </w:rPr>
-              <w:t>will</w:t>
-            </w:r>
-            <w:r>
-              <w:rPr>
-                <w:spacing w:val="-3"/>
-                <w:sz w:val="20"/>
-              </w:rPr>
-              <w:t xml:space="preserve"> </w:t>
-            </w:r>
-            <w:r>
-              <w:rPr>
-                <w:sz w:val="20"/>
-              </w:rPr>
-              <w:t>reflect</w:t>
-            </w:r>
-            <w:r>
-              <w:rPr>
-                <w:spacing w:val="-5"/>
-                <w:sz w:val="20"/>
-              </w:rPr>
-              <w:t xml:space="preserve"> </w:t>
-            </w:r>
-            <w:r>
-              <w:rPr>
-                <w:sz w:val="20"/>
-              </w:rPr>
-              <w:t>on</w:t>
-            </w:r>
-            <w:r>
-              <w:rPr>
-                <w:spacing w:val="-3"/>
-                <w:sz w:val="20"/>
-              </w:rPr>
-              <w:t xml:space="preserve"> </w:t>
-            </w:r>
-            <w:r>
-              <w:rPr>
-                <w:sz w:val="20"/>
-              </w:rPr>
-              <w:t>the</w:t>
-            </w:r>
-            <w:r>
-              <w:rPr>
-                <w:spacing w:val="-3"/>
-                <w:sz w:val="20"/>
-              </w:rPr>
-              <w:t xml:space="preserve"> </w:t>
-            </w:r>
-            <w:r>
-              <w:rPr>
-                <w:sz w:val="20"/>
-              </w:rPr>
-              <w:t>price</w:t>
-            </w:r>
-            <w:r>
-              <w:rPr>
-                <w:spacing w:val="-3"/>
-                <w:sz w:val="20"/>
-              </w:rPr>
-              <w:t xml:space="preserve"> </w:t>
-            </w:r>
-            <w:r>
-              <w:rPr>
-                <w:sz w:val="20"/>
-              </w:rPr>
-              <w:t>and Smart Vision Solutions will have the right to re-submit the updated commercial proposal.</w:t>
+              <w:t>TO RE-SUBMIT THE UPDATED COMMERCIAL PROPOSAL</w:t>
+            </w:r>
+            <w:r>
+              <w:rPr>
+                <w:sz w:val="20"/>
+              </w:rPr>
+              <w:t>.</w:t>
             </w:r>
           </w:p>
           <w:p>
@@ -4475,7 +4845,13 @@
               <w:rPr>
                 <w:sz w:val="20"/>
               </w:rPr>
-              <w:t>This</w:t>
+              <w:t>T</w:t>
+            </w:r>
+            <w:r>
+              <w:rPr>
+                <w:sz w:val="20"/>
+              </w:rPr>
+              <w:t>HIS</w:t>
             </w:r>
             <w:r>
               <w:rPr>
@@ -4486,9 +4862,16 @@
             </w:r>
             <w:r>
               <w:rPr>
-                <w:sz w:val="20"/>
-              </w:rPr>
-              <w:t>proposal</w:t>
+                <w:spacing w:val="-4"/>
+                <w:sz w:val="20"/>
+              </w:rPr>
+              <w:t xml:space="preserve">PROPOSAL </w:t>
+            </w:r>
+            <w:r>
+              <w:rPr>
+                <w:sz w:val="20"/>
+              </w:rPr>
+              <w:t>INCLUDES</w:t>
             </w:r>
             <w:r>
               <w:rPr>
@@ -4501,7 +4884,66 @@
               <w:rPr>
                 <w:sz w:val="20"/>
               </w:rPr>
-              <w:t>includes</w:t>
+              <w:t>SCOPE</w:t>
+            </w:r>
+            <w:r>
+              <w:rPr>
+                <w:spacing w:val="-3"/>
+                <w:sz w:val="20"/>
+              </w:rPr>
+              <w:t xml:space="preserve"> OF</w:t>
+            </w:r>
+            <w:r>
+              <w:rPr>
+                <w:spacing w:val="-5"/>
+                <w:sz w:val="20"/>
+              </w:rPr>
+              <w:t xml:space="preserve"> </w:t>
+            </w:r>
+            <w:r>
+              <w:rPr>
+                <w:sz w:val="20"/>
+              </w:rPr>
+              <w:t>WORK</w:t>
+            </w:r>
+            <w:r>
+              <w:rPr>
+                <w:spacing w:val="-2"/>
+                <w:sz w:val="20"/>
+              </w:rPr>
+              <w:t xml:space="preserve"> </w:t>
+            </w:r>
+            <w:r>
+              <w:rPr>
+                <w:sz w:val="20"/>
+              </w:rPr>
+              <w:t>OF</w:t>
+            </w:r>
+            <w:r>
+              <w:rPr>
+                <w:spacing w:val="-5"/>
+                <w:sz w:val="20"/>
+              </w:rPr>
+              <w:t xml:space="preserve"> </w:t>
+            </w:r>
+            <w:r>
+              <w:rPr>
+                <w:sz w:val="20"/>
+              </w:rPr>
+              <w:t>THE</w:t>
+            </w:r>
+            <w:r>
+              <w:rPr>
+                <w:spacing w:val="-3"/>
+                <w:sz w:val="20"/>
+              </w:rPr>
+              <w:t xml:space="preserve"> </w:t>
+            </w:r>
+            <w:r>
+              <w:rPr>
+                <w:sz w:val="20"/>
+              </w:rPr>
+              <w:t>ABOVE MENTIONED</w:t>
             </w:r>
             <w:r>
               <w:rPr>
@@ -4514,7 +4956,39 @@
               <w:rPr>
                 <w:sz w:val="20"/>
               </w:rPr>
-              <w:t>scope</w:t>
+              <w:t>ONLY</w:t>
+            </w:r>
+            <w:r>
+              <w:rPr>
+                <w:sz w:val="20"/>
+              </w:rPr>
+              <w:t>,</w:t>
+            </w:r>
+            <w:r>
+              <w:rPr>
+                <w:spacing w:val="-2"/>
+                <w:sz w:val="20"/>
+              </w:rPr>
+              <w:t xml:space="preserve"> </w:t>
+            </w:r>
+            <w:r>
+              <w:rPr>
+                <w:sz w:val="20"/>
+              </w:rPr>
+              <w:t>AN</w:t>
+            </w:r>
+            <w:r>
+              <w:rPr>
+                <w:spacing w:val="-5"/>
+                <w:sz w:val="20"/>
+              </w:rPr>
+              <w:t xml:space="preserve"> </w:t>
+            </w:r>
+            <w:r>
+              <w:rPr>
+                <w:sz w:val="20"/>
+              </w:rPr>
+              <w:t>EXTRA</w:t>
             </w:r>
             <w:r>
               <w:rPr>
@@ -4527,11 +5001,10 @@
               <w:rPr>
                 <w:sz w:val="20"/>
               </w:rPr>
-              <w:t>of</w:t>
-            </w:r>
-            <w:r>
-              <w:rPr>
-                <w:spacing w:val="-5"/>
+              <w:t>CHARGE</w:t>
+            </w:r>
+            <w:r>
+              <w:rPr>
                 <w:sz w:val="20"/>
               </w:rPr>
               <w:t xml:space="preserve"> </w:t>
@@ -4540,11 +5013,11 @@
               <w:rPr>
                 <w:sz w:val="20"/>
               </w:rPr>
-              <w:t>work</w:t>
-            </w:r>
-            <w:r>
-              <w:rPr>
-                <w:spacing w:val="-2"/>
+              <w:t>WILL</w:t>
+            </w:r>
+            <w:r>
+              <w:rPr>
+                <w:spacing w:val="-3"/>
                 <w:sz w:val="20"/>
               </w:rPr>
               <w:t xml:space="preserve"> </w:t>
@@ -4553,111 +5026,13 @@
               <w:rPr>
                 <w:sz w:val="20"/>
               </w:rPr>
-              <w:t>of</w:t>
-            </w:r>
-            <w:r>
-              <w:rPr>
-                <w:spacing w:val="-5"/>
-                <w:sz w:val="20"/>
-              </w:rPr>
-              <w:t xml:space="preserve"> </w:t>
-            </w:r>
-            <w:r>
-              <w:rPr>
-                <w:sz w:val="20"/>
-              </w:rPr>
-              <w:t>the</w:t>
-            </w:r>
-            <w:r>
-              <w:rPr>
-                <w:spacing w:val="-3"/>
-                <w:sz w:val="20"/>
-              </w:rPr>
-              <w:t xml:space="preserve"> </w:t>
-            </w:r>
-            <w:r>
-              <w:rPr>
-                <w:sz w:val="20"/>
-              </w:rPr>
-              <w:t>above</w:t>
-            </w:r>
-            <w:r>
-              <w:rPr>
-                <w:spacing w:val="-2"/>
-                <w:sz w:val="20"/>
-              </w:rPr>
-              <w:t xml:space="preserve"> </w:t>
-            </w:r>
-            <w:r>
-              <w:rPr>
-                <w:sz w:val="20"/>
-              </w:rPr>
-              <w:t>mentioned</w:t>
-            </w:r>
-            <w:r>
-              <w:rPr>
-                <w:spacing w:val="-4"/>
-                <w:sz w:val="20"/>
-              </w:rPr>
-              <w:t xml:space="preserve"> </w:t>
-            </w:r>
-            <w:r>
-              <w:rPr>
-                <w:sz w:val="20"/>
-              </w:rPr>
-              <w:t>only,</w:t>
-            </w:r>
-            <w:r>
-              <w:rPr>
-                <w:spacing w:val="-2"/>
-                <w:sz w:val="20"/>
-              </w:rPr>
-              <w:t xml:space="preserve"> </w:t>
-            </w:r>
-            <w:r>
-              <w:rPr>
-                <w:sz w:val="20"/>
-              </w:rPr>
-              <w:t>an</w:t>
-            </w:r>
-            <w:r>
-              <w:rPr>
-                <w:spacing w:val="-5"/>
-                <w:sz w:val="20"/>
-              </w:rPr>
-              <w:t xml:space="preserve"> </w:t>
-            </w:r>
-            <w:r>
-              <w:rPr>
-                <w:sz w:val="20"/>
-              </w:rPr>
-              <w:t>extra</w:t>
-            </w:r>
-            <w:r>
-              <w:rPr>
-                <w:spacing w:val="-3"/>
-                <w:sz w:val="20"/>
-              </w:rPr>
-              <w:t xml:space="preserve"> </w:t>
-            </w:r>
-            <w:r>
-              <w:rPr>
-                <w:sz w:val="20"/>
-              </w:rPr>
-              <w:t>charge will</w:t>
-            </w:r>
-            <w:r>
-              <w:rPr>
-                <w:spacing w:val="-3"/>
-                <w:sz w:val="20"/>
-              </w:rPr>
-              <w:t xml:space="preserve"> </w:t>
-            </w:r>
-            <w:r>
-              <w:rPr>
-                <w:sz w:val="20"/>
-              </w:rPr>
-              <w:t>be considered for any civil or electrical works needed.</w:t>
+              <w:t>BE CONSIDERED FOR ANY CIVIL OR ELECTRICAL WORKS NEEDED</w:t>
+            </w:r>
+            <w:r>
+              <w:rPr>
+                <w:sz w:val="20"/>
+              </w:rPr>
+              <w:t>.</w:t>
             </w:r>
           </w:p>
           <w:p>
@@ -4692,7 +5067,13 @@
               <w:rPr>
                 <w:sz w:val="20"/>
               </w:rPr>
-              <w:t>Percentage</w:t>
+              <w:t>P</w:t>
+            </w:r>
+            <w:r>
+              <w:rPr>
+                <w:sz w:val="20"/>
+              </w:rPr>
+              <w:t>ERCENTAGE</w:t>
             </w:r>
             <w:r>
               <w:rPr>
@@ -4705,7 +5086,7 @@
               <w:rPr>
                 <w:sz w:val="20"/>
               </w:rPr>
-              <w:t>is</w:t>
+              <w:t>IS</w:t>
             </w:r>
             <w:r>
               <w:rPr>
@@ -4716,9 +5097,10 @@
             </w:r>
             <w:r>
               <w:rPr>
-                <w:sz w:val="20"/>
-              </w:rPr>
-              <w:t>applicable</w:t>
+                <w:spacing w:val="-5"/>
+                <w:sz w:val="20"/>
+              </w:rPr>
+              <w:t>APPLICABLE</w:t>
             </w:r>
             <w:r>
               <w:rPr>
@@ -4731,7 +5113,7 @@
               <w:rPr>
                 <w:sz w:val="20"/>
               </w:rPr>
-              <w:t>as</w:t>
+              <w:t>AS</w:t>
             </w:r>
             <w:r>
               <w:rPr>
@@ -4744,7 +5126,7 @@
               <w:rPr>
                 <w:sz w:val="20"/>
               </w:rPr>
-              <w:t>actual</w:t>
+              <w:t>ACTUAL</w:t>
             </w:r>
             <w:r>
               <w:rPr>
@@ -4757,7 +5139,7 @@
               <w:rPr>
                 <w:sz w:val="20"/>
               </w:rPr>
-              <w:t>at</w:t>
+              <w:t>AT</w:t>
             </w:r>
             <w:r>
               <w:rPr>
@@ -4770,7 +5152,7 @@
               <w:rPr>
                 <w:sz w:val="20"/>
               </w:rPr>
-              <w:t>the</w:t>
+              <w:t>THE</w:t>
             </w:r>
             <w:r>
               <w:rPr>
@@ -4783,7 +5165,7 @@
               <w:rPr>
                 <w:sz w:val="20"/>
               </w:rPr>
-              <w:t>time</w:t>
+              <w:t>TIME</w:t>
             </w:r>
             <w:r>
               <w:rPr>
@@ -4796,7 +5178,7 @@
               <w:rPr>
                 <w:sz w:val="20"/>
               </w:rPr>
-              <w:t>of</w:t>
+              <w:t>OF</w:t>
             </w:r>
             <w:r>
               <w:rPr>
@@ -4809,7 +5191,13 @@
               <w:rPr>
                 <w:sz w:val="20"/>
               </w:rPr>
-              <w:t>invoice.</w:t>
+              <w:t>INVOICE</w:t>
+            </w:r>
+            <w:r>
+              <w:rPr>
+                <w:sz w:val="20"/>
+              </w:rPr>
+              <w:t>.</w:t>
             </w:r>
             <w:r>
               <w:rPr>
@@ -4845,7 +5233,7 @@
               <w:rPr>
                 <w:sz w:val="20"/>
               </w:rPr>
-              <w:t>Any</w:t>
+              <w:t>ANY</w:t>
             </w:r>
             <w:r>
               <w:rPr>
@@ -4858,7 +5246,7 @@
               <w:rPr>
                 <w:sz w:val="20"/>
               </w:rPr>
-              <w:t>delay</w:t>
+              <w:t>DELAY</w:t>
             </w:r>
             <w:r>
               <w:rPr>
@@ -4871,7 +5259,7 @@
               <w:rPr>
                 <w:sz w:val="20"/>
               </w:rPr>
-              <w:t>in</w:t>
+              <w:t>IN</w:t>
             </w:r>
             <w:r>
               <w:rPr>
@@ -4880,11 +5268,12 @@
               </w:rPr>
               <w:t xml:space="preserve"> </w:t>
             </w:r>
-            <w:r>
-              <w:rPr>
-                <w:sz w:val="20"/>
-              </w:rPr>
-              <w:t>the</w:t>
+            <w:proofErr w:type="gramStart"/>
+            <w:r>
+              <w:rPr>
+                <w:sz w:val="20"/>
+              </w:rPr>
+              <w:t xml:space="preserve">THE </w:t>
             </w:r>
             <w:r>
               <w:rPr>
@@ -4897,11 +5286,18 @@
               <w:rPr>
                 <w:sz w:val="20"/>
               </w:rPr>
-              <w:t>payment</w:t>
-            </w:r>
-            <w:r>
-              <w:rPr>
-                <w:spacing w:val="-4"/>
+              <w:t>PAYMENT</w:t>
+            </w:r>
+            <w:proofErr w:type="gramEnd"/>
+            <w:r>
+              <w:rPr>
+                <w:sz w:val="20"/>
+              </w:rPr>
+              <w:t xml:space="preserve"> MILLSTONE</w:t>
+            </w:r>
+            <w:r>
+              <w:rPr>
+                <w:spacing w:val="-5"/>
                 <w:sz w:val="20"/>
               </w:rPr>
               <w:t xml:space="preserve"> </w:t>
@@ -4910,8 +5306,23 @@
               <w:rPr>
                 <w:sz w:val="20"/>
               </w:rPr>
-              <w:t>millstone</w:t>
-            </w:r>
+              <w:t>WILL</w:t>
+            </w:r>
+            <w:r>
+              <w:rPr>
+                <w:spacing w:val="-1"/>
+                <w:sz w:val="20"/>
+              </w:rPr>
+              <w:t xml:space="preserve"> </w:t>
+            </w:r>
+            <w:proofErr w:type="gramStart"/>
+            <w:r>
+              <w:rPr>
+                <w:sz w:val="20"/>
+              </w:rPr>
+              <w:t>EFFECT</w:t>
+            </w:r>
+            <w:proofErr w:type="gramEnd"/>
             <w:r>
               <w:rPr>
                 <w:spacing w:val="-5"/>
@@ -4923,11 +5334,11 @@
               <w:rPr>
                 <w:sz w:val="20"/>
               </w:rPr>
-              <w:t>will</w:t>
-            </w:r>
-            <w:r>
-              <w:rPr>
-                <w:spacing w:val="-1"/>
+              <w:t>ON</w:t>
+            </w:r>
+            <w:r>
+              <w:rPr>
+                <w:spacing w:val="-5"/>
                 <w:sz w:val="20"/>
               </w:rPr>
               <w:t xml:space="preserve"> </w:t>
@@ -4936,7 +5347,7 @@
               <w:rPr>
                 <w:sz w:val="20"/>
               </w:rPr>
-              <w:t>effect</w:t>
+              <w:t>THE</w:t>
             </w:r>
             <w:r>
               <w:rPr>
@@ -4949,7 +5360,7 @@
               <w:rPr>
                 <w:sz w:val="20"/>
               </w:rPr>
-              <w:t>on</w:t>
+              <w:t>PROJECT</w:t>
             </w:r>
             <w:r>
               <w:rPr>
@@ -4960,36 +5371,17 @@
             </w:r>
             <w:r>
               <w:rPr>
-                <w:sz w:val="20"/>
-              </w:rPr>
-              <w:t>the</w:t>
-            </w:r>
-            <w:r>
-              <w:rPr>
-                <w:spacing w:val="-5"/>
-                <w:sz w:val="20"/>
-              </w:rPr>
-              <w:t xml:space="preserve"> </w:t>
-            </w:r>
-            <w:r>
-              <w:rPr>
-                <w:sz w:val="20"/>
-              </w:rPr>
-              <w:t>project</w:t>
-            </w:r>
-            <w:r>
-              <w:rPr>
-                <w:spacing w:val="-5"/>
-                <w:sz w:val="20"/>
-              </w:rPr>
-              <w:t xml:space="preserve"> </w:t>
-            </w:r>
-            <w:r>
-              <w:rPr>
                 <w:spacing w:val="-2"/>
                 <w:sz w:val="20"/>
               </w:rPr>
-              <w:t>timeline.</w:t>
+              <w:t>TIMELINE</w:t>
+            </w:r>
+            <w:r>
+              <w:rPr>
+                <w:spacing w:val="-2"/>
+                <w:sz w:val="20"/>
+              </w:rPr>
+              <w:t>.</w:t>
             </w:r>
           </w:p>
           <w:p>
@@ -5011,7 +5403,7 @@
               <w:rPr>
                 <w:sz w:val="20"/>
               </w:rPr>
-              <w:t>All</w:t>
+              <w:t>ALL TRANSACTIONS</w:t>
             </w:r>
             <w:r>
               <w:rPr>
@@ -5020,11 +5412,32 @@
               </w:rPr>
               <w:t xml:space="preserve"> </w:t>
             </w:r>
-            <w:r>
-              <w:rPr>
-                <w:sz w:val="20"/>
-              </w:rPr>
-              <w:t>transactions</w:t>
+            <w:proofErr w:type="gramStart"/>
+            <w:r>
+              <w:rPr>
+                <w:sz w:val="20"/>
+              </w:rPr>
+              <w:t xml:space="preserve">WILL </w:t>
+            </w:r>
+            <w:r>
+              <w:rPr>
+                <w:spacing w:val="-6"/>
+                <w:sz w:val="20"/>
+              </w:rPr>
+              <w:t xml:space="preserve"> </w:t>
+            </w:r>
+            <w:r>
+              <w:rPr>
+                <w:sz w:val="20"/>
+              </w:rPr>
+              <w:t>BE</w:t>
+            </w:r>
+            <w:proofErr w:type="gramEnd"/>
+            <w:r>
+              <w:rPr>
+                <w:sz w:val="20"/>
+              </w:rPr>
+              <w:t xml:space="preserve"> </w:t>
             </w:r>
             <w:r>
               <w:rPr>
@@ -5033,15 +5446,16 @@
               </w:rPr>
               <w:t xml:space="preserve"> </w:t>
             </w:r>
-            <w:r>
-              <w:rPr>
-                <w:sz w:val="20"/>
-              </w:rPr>
-              <w:t>will</w:t>
-            </w:r>
-            <w:r>
-              <w:rPr>
-                <w:spacing w:val="-6"/>
+            <w:proofErr w:type="gramStart"/>
+            <w:r>
+              <w:rPr>
+                <w:sz w:val="20"/>
+              </w:rPr>
+              <w:t xml:space="preserve">TO </w:t>
+            </w:r>
+            <w:r>
+              <w:rPr>
+                <w:spacing w:val="-3"/>
                 <w:sz w:val="20"/>
               </w:rPr>
               <w:t xml:space="preserve"> </w:t>
@@ -5050,11 +5464,18 @@
               <w:rPr>
                 <w:sz w:val="20"/>
               </w:rPr>
-              <w:t>be</w:t>
-            </w:r>
-            <w:r>
-              <w:rPr>
-                <w:spacing w:val="-7"/>
+              <w:t>S</w:t>
+            </w:r>
+            <w:r>
+              <w:rPr>
+                <w:sz w:val="20"/>
+              </w:rPr>
+              <w:t>MART</w:t>
+            </w:r>
+            <w:proofErr w:type="gramEnd"/>
+            <w:r>
+              <w:rPr>
+                <w:spacing w:val="-8"/>
                 <w:sz w:val="20"/>
               </w:rPr>
               <w:t xml:space="preserve"> </w:t>
@@ -5063,11 +5484,29 @@
               <w:rPr>
                 <w:sz w:val="20"/>
               </w:rPr>
-              <w:t>to</w:t>
-            </w:r>
-            <w:r>
-              <w:rPr>
-                <w:spacing w:val="-3"/>
+              <w:t>V</w:t>
+            </w:r>
+            <w:r>
+              <w:rPr>
+                <w:sz w:val="20"/>
+              </w:rPr>
+              <w:t xml:space="preserve">ISION </w:t>
+            </w:r>
+            <w:r>
+              <w:rPr>
+                <w:sz w:val="20"/>
+              </w:rPr>
+              <w:t>S</w:t>
+            </w:r>
+            <w:r>
+              <w:rPr>
+                <w:sz w:val="20"/>
+              </w:rPr>
+              <w:t>OLUTIONS</w:t>
+            </w:r>
+            <w:r>
+              <w:rPr>
+                <w:spacing w:val="-5"/>
                 <w:sz w:val="20"/>
               </w:rPr>
               <w:t xml:space="preserve"> </w:t>
@@ -5076,60 +5515,35 @@
               <w:rPr>
                 <w:sz w:val="20"/>
               </w:rPr>
-              <w:t>Smart</w:t>
-            </w:r>
-            <w:r>
-              <w:rPr>
-                <w:spacing w:val="-8"/>
+              <w:t>BANK</w:t>
+            </w:r>
+            <w:r>
+              <w:rPr>
+                <w:spacing w:val="-4"/>
                 <w:sz w:val="20"/>
               </w:rPr>
               <w:t xml:space="preserve"> </w:t>
             </w:r>
             <w:r>
               <w:rPr>
-                <w:sz w:val="20"/>
-              </w:rPr>
-              <w:t>Vision</w:t>
-            </w:r>
-            <w:r>
-              <w:rPr>
-                <w:spacing w:val="-6"/>
-                <w:sz w:val="20"/>
-              </w:rPr>
-              <w:t xml:space="preserve"> </w:t>
-            </w:r>
-            <w:r>
-              <w:rPr>
-                <w:sz w:val="20"/>
-              </w:rPr>
-              <w:t>Solutions</w:t>
-            </w:r>
-            <w:r>
-              <w:rPr>
-                <w:spacing w:val="-5"/>
-                <w:sz w:val="20"/>
-              </w:rPr>
-              <w:t xml:space="preserve"> </w:t>
-            </w:r>
-            <w:r>
-              <w:rPr>
-                <w:sz w:val="20"/>
-              </w:rPr>
-              <w:t>Bank</w:t>
-            </w:r>
-            <w:r>
-              <w:rPr>
-                <w:spacing w:val="-4"/>
-                <w:sz w:val="20"/>
-              </w:rPr>
-              <w:t xml:space="preserve"> </w:t>
-            </w:r>
-            <w:r>
-              <w:rPr>
                 <w:spacing w:val="-2"/>
                 <w:sz w:val="20"/>
               </w:rPr>
-              <w:t>Account.</w:t>
+              <w:t>A</w:t>
+            </w:r>
+            <w:r>
+              <w:rPr>
+                <w:spacing w:val="-2"/>
+                <w:sz w:val="20"/>
+              </w:rPr>
+              <w:t>CCOUNT</w:t>
+            </w:r>
+            <w:r>
+              <w:rPr>
+                <w:spacing w:val="-2"/>
+                <w:sz w:val="20"/>
+              </w:rPr>
+              <w:t>.</w:t>
             </w:r>
           </w:p>
         </w:tc>

--- a/templates/SVS_Quotation_Discount.docx
+++ b/templates/SVS_Quotation_Discount.docx
@@ -1210,7 +1210,7 @@
             </w:pPr>
             <w:r>
               <w:rPr>
-                <w:rFonts w:eastAsiaTheme="minorHAnsi" w:cstheme="minorHAnsi"/>
+                <w:rStyle w:val="Hyperlink"/>
                 <w:sz w:val="18"/>
                 <w:szCs w:val="18"/>
               </w:rPr>
@@ -1219,7 +1219,7 @@
             <w:proofErr w:type="spellStart"/>
             <w:r>
               <w:rPr>
-                <w:rFonts w:eastAsiaTheme="minorHAnsi" w:cstheme="minorHAnsi"/>
+                <w:rStyle w:val="Hyperlink"/>
                 <w:sz w:val="18"/>
                 <w:szCs w:val="18"/>
               </w:rPr>
@@ -1228,7 +1228,7 @@
             <w:proofErr w:type="spellEnd"/>
             <w:r>
               <w:rPr>
-                <w:rFonts w:eastAsiaTheme="minorHAnsi" w:cstheme="minorHAnsi"/>
+                <w:rStyle w:val="Hyperlink"/>
                 <w:sz w:val="18"/>
                 <w:szCs w:val="18"/>
               </w:rPr>
@@ -1456,6 +1456,7 @@
             </w:pPr>
             <w:r>
               <w:rPr>
+                <w:rStyle w:val="Hyperlink"/>
                 <w:sz w:val="18"/>
                 <w:szCs w:val="18"/>
               </w:rPr>
@@ -1464,14 +1465,24 @@
             <w:proofErr w:type="spellStart"/>
             <w:r>
               <w:rPr>
-                <w:sz w:val="18"/>
-                <w:szCs w:val="18"/>
-              </w:rPr>
-              <w:t>ClientEmail</w:t>
+                <w:rStyle w:val="Hyperlink"/>
+                <w:sz w:val="18"/>
+                <w:szCs w:val="18"/>
+              </w:rPr>
+              <w:t>Client</w:t>
+            </w:r>
+            <w:r>
+              <w:rPr>
+                <w:rStyle w:val="Hyperlink"/>
+                <w:sz w:val="18"/>
+                <w:szCs w:val="18"/>
+              </w:rPr>
+              <w:t>Email</w:t>
             </w:r>
             <w:proofErr w:type="spellEnd"/>
             <w:r>
               <w:rPr>
+                <w:rStyle w:val="Hyperlink"/>
                 <w:sz w:val="18"/>
                 <w:szCs w:val="18"/>
               </w:rPr>

--- a/templates/SVS_Quotation_Discount.docx
+++ b/templates/SVS_Quotation_Discount.docx
@@ -868,7 +868,16 @@
                 <w:sz w:val="18"/>
                 <w:szCs w:val="18"/>
               </w:rPr>
-              <w:t>APPROVED BY</w:t>
+              <w:t>REQUESTED</w:t>
+            </w:r>
+            <w:r>
+              <w:rPr>
+                <w:color w:val="1F487C"/>
+                <w:spacing w:val="-4"/>
+                <w:sz w:val="18"/>
+                <w:szCs w:val="18"/>
+              </w:rPr>
+              <w:t xml:space="preserve"> BY</w:t>
             </w:r>
           </w:p>
         </w:tc>
@@ -894,7 +903,25 @@
                 <w:sz w:val="18"/>
                 <w:szCs w:val="18"/>
               </w:rPr>
-              <w:t>Ahmad AlSafar</w:t>
+              <w:t>{</w:t>
+            </w:r>
+            <w:proofErr w:type="spellStart"/>
+            <w:r>
+              <w:rPr>
+                <w:rFonts w:eastAsiaTheme="minorHAnsi" w:cstheme="minorHAnsi"/>
+                <w:sz w:val="18"/>
+                <w:szCs w:val="18"/>
+              </w:rPr>
+              <w:t>RequesterName</w:t>
+            </w:r>
+            <w:proofErr w:type="spellEnd"/>
+            <w:r>
+              <w:rPr>
+                <w:rFonts w:eastAsiaTheme="minorHAnsi" w:cstheme="minorHAnsi"/>
+                <w:sz w:val="18"/>
+                <w:szCs w:val="18"/>
+              </w:rPr>
+              <w:t>}</w:t>
             </w:r>
           </w:p>
         </w:tc>
@@ -1357,7 +1384,7 @@
                 <w:sz w:val="18"/>
                 <w:szCs w:val="18"/>
               </w:rPr>
-              <w:t>ADDRESS</w:t>
+              <w:t>APPROVED BY</w:t>
             </w:r>
           </w:p>
         </w:tc>
@@ -1392,7 +1419,7 @@
                 <w:sz w:val="18"/>
                 <w:szCs w:val="18"/>
               </w:rPr>
-              <w:t>UserAddress</w:t>
+              <w:t>AdminName</w:t>
             </w:r>
             <w:proofErr w:type="spellEnd"/>
             <w:r>
@@ -5766,7 +5793,7 @@
         <mc:AlternateContent>
           <mc:Choice Requires="wps">
             <w:drawing>
-              <wp:anchor distT="0" distB="0" distL="0" distR="0" simplePos="0" relativeHeight="251660288" behindDoc="1" locked="0" layoutInCell="1" allowOverlap="1" wp14:anchorId="273D1A43" wp14:editId="1F89DC2B">
+              <wp:anchor distT="0" distB="0" distL="0" distR="0" simplePos="0" relativeHeight="251660288" behindDoc="1" locked="0" layoutInCell="1" allowOverlap="1" wp14:anchorId="273D1A43" wp14:editId="7216FDB8">
                 <wp:simplePos x="0" y="0"/>
                 <wp:positionH relativeFrom="page">
                   <wp:posOffset>4320941</wp:posOffset>
@@ -5904,7 +5931,7 @@
         <mc:AlternateContent>
           <mc:Choice Requires="wpg">
             <w:drawing>
-              <wp:anchor distT="0" distB="0" distL="114300" distR="114300" simplePos="0" relativeHeight="251656704" behindDoc="0" locked="0" layoutInCell="1" allowOverlap="1" wp14:anchorId="5FF56C8F" wp14:editId="06D01539">
+              <wp:anchor distT="0" distB="0" distL="114300" distR="114300" simplePos="0" relativeHeight="251656704" behindDoc="0" locked="0" layoutInCell="1" allowOverlap="1" wp14:anchorId="5FF56C8F" wp14:editId="55884170">
                 <wp:simplePos x="0" y="0"/>
                 <wp:positionH relativeFrom="column">
                   <wp:posOffset>165033</wp:posOffset>
@@ -5981,9 +6008,9 @@
                         <wpg:grpSpPr bwMode="auto">
                           <a:xfrm>
                             <a:off x="47" y="47"/>
-                            <a:ext cx="28118" cy="9881"/>
+                            <a:ext cx="28119" cy="9882"/>
                             <a:chOff x="47" y="47"/>
-                            <a:chExt cx="28117" cy="9880"/>
+                            <a:chExt cx="28118" cy="9881"/>
                           </a:xfrm>
                         </wpg:grpSpPr>
                         <wps:wsp>
@@ -6259,19 +6286,15 @@
                                   <w:spacing w:line="234" w:lineRule="exact"/>
                                 </w:pPr>
                                 <w:r>
-                                  <w:t>Ahmad</w:t>
+                                  <w:t>{</w:t>
                                 </w:r>
+                                <w:proofErr w:type="spellStart"/>
                                 <w:r>
-                                  <w:rPr>
-                                    <w:spacing w:val="-9"/>
-                                  </w:rPr>
-                                  <w:t xml:space="preserve"> </w:t>
+                                  <w:t>AdminName</w:t>
                                 </w:r>
+                                <w:proofErr w:type="spellEnd"/>
                                 <w:r>
-                                  <w:rPr>
-                                    <w:spacing w:val="-2"/>
-                                  </w:rPr>
-                                  <w:t>AlAsfar</w:t>
+                                  <w:t>}</w:t>
                                 </w:r>
                               </w:p>
                             </w:txbxContent>
@@ -6295,7 +6318,7 @@
           </mc:Choice>
           <mc:Fallback>
             <w:pict>
-              <v:group w14:anchorId="5FF56C8F" id="Group 10" o:spid="_x0000_s1028" style="position:absolute;margin-left:13pt;margin-top:21.55pt;width:232.8pt;height:79.4pt;z-index:251656704;mso-width-relative:margin;mso-height-relative:margin" coordorigin="47,47" coordsize="28274,10833" o:gfxdata="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">
+              <v:group w14:anchorId="5FF56C8F" id="Group 10" o:spid="_x0000_s1028" style="position:absolute;margin-left:13pt;margin-top:21.55pt;width:232.8pt;height:79.4pt;z-index:251656704;mso-width-relative:margin;mso-height-relative:margin" coordorigin="47,47" coordsize="28274,10833" o:gfxdata="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">
                 <v:shapetype id="_x0000_t75" coordsize="21600,21600" o:spt="75" o:preferrelative="t" path="m@4@5l@4@11@9@11@9@5xe" filled="f" stroked="f">
                   <v:stroke joinstyle="miter"/>
                   <v:formulas>
@@ -6319,10 +6342,14 @@
                   <v:imagedata r:id="rId13" o:title=""/>
                   <o:lock v:ext="edit" aspectratio="f"/>
                 </v:shape>
-                <v:group id="Group 472709820" o:spid="_x0000_s1030" style="position:absolute;left:47;top:47;width:28118;height:9881" coordorigin="47,47" coordsize="28117,9880" o:gfxdata="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">
+                <v:group id="Group 472709820" o:spid="_x0000_s1030" style="position:absolute;left:47;top:47;width:28119;height:9882" coordorigin="47,47" coordsize="28118,9881" o:gfxdata="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">
                   <v:shape id="Graphic 11" o:spid="_x0000_s1031" style="position:absolute;left:47;top:47;width:28118;height:9881;visibility:visible;mso-wrap-style:square;v-text-anchor:top" coordsize="2811780,988060" o:gfxdata="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" path="m,988059r2811780,l2811780,,,,,988059xe" filled="f">
                     <v:path arrowok="t" o:connecttype="custom" o:connectlocs="0,9881;28118,9881;28118,0;0,0;0,9881" o:connectangles="0,0,0,0,0"/>
                   </v:shape>
+                  <v:shapetype id="_x0000_t202" coordsize="21600,21600" o:spt="202" path="m,l,21600r21600,l21600,xe">
+                    <v:stroke joinstyle="miter"/>
+                    <v:path gradientshapeok="t" o:connecttype="rect"/>
+                  </v:shapetype>
                   <v:shape id="Textbox 12" o:spid="_x0000_s1032" type="#_x0000_t202" style="position:absolute;left:1011;top:564;width:22987;height:1644;visibility:visible;mso-wrap-style:square;v-text-anchor:top" o:gfxdata="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" filled="f" stroked="f">
                     <v:path arrowok="t"/>
                     <v:textbox inset="0,0,0,0">
@@ -6436,22 +6463,8 @@
                             <w:spacing w:line="234" w:lineRule="exact"/>
                           </w:pPr>
                           <w:r>
-                            <w:t>Ahmad</w:t>
+                            <w:t>{AdminName}</w:t>
                           </w:r>
-                          <w:r>
-                            <w:rPr>
-                              <w:spacing w:val="-9"/>
-                            </w:rPr>
-                            <w:t xml:space="preserve"> </w:t>
-                          </w:r>
-                          <w:proofErr w:type="spellStart"/>
-                          <w:r>
-                            <w:rPr>
-                              <w:spacing w:val="-2"/>
-                            </w:rPr>
-                            <w:t>AlAsfar</w:t>
-                          </w:r>
-                          <w:proofErr w:type="spellEnd"/>
                         </w:p>
                       </w:txbxContent>
                     </v:textbox>
